--- a/documents/DRAFT-cybox-v2.1.1-wd01-part41-network-socket-object.docx
+++ b/documents/DRAFT-cybox-v2.1.1-wd01-part41-network-socket-object.docx
@@ -2817,8 +2817,6 @@
       <w:r>
         <w:t>. (this document)</w:t>
       </w:r>
-      <w:bookmarkStart w:id="2" w:name="_GoBack"/>
-      <w:bookmarkEnd w:id="2"/>
     </w:p>
     <w:p>
       <w:pPr>
@@ -5687,11 +5685,11 @@
       <w:pPr>
         <w:pStyle w:val="Titlepageinfo"/>
       </w:pPr>
-      <w:bookmarkStart w:id="3" w:name="RelatedWork"/>
+      <w:bookmarkStart w:id="2" w:name="RelatedWork"/>
       <w:r>
         <w:t>Related work</w:t>
       </w:r>
-      <w:bookmarkEnd w:id="3"/>
+      <w:bookmarkEnd w:id="2"/>
       <w:r>
         <w:t>:</w:t>
       </w:r>
@@ -5828,7 +5826,7 @@
       <w:pPr>
         <w:pStyle w:val="Titlepageinfo"/>
       </w:pPr>
-      <w:commentRangeStart w:id="4"/>
+      <w:commentRangeStart w:id="3"/>
       <w:r>
         <w:t>URI patterns:</w:t>
       </w:r>
@@ -5962,13 +5960,13 @@
       <w:r>
         <w:t>(Managed by OASIS TC Administration; please don’t modify.)</w:t>
       </w:r>
-      <w:commentRangeEnd w:id="4"/>
+      <w:commentRangeEnd w:id="3"/>
       <w:r>
         <w:rPr>
           <w:rStyle w:val="CommentReference"/>
           <w:color w:val="333333"/>
         </w:rPr>
-        <w:commentReference w:id="4"/>
+        <w:commentReference w:id="3"/>
       </w:r>
     </w:p>
     <w:p>
@@ -8658,15 +8656,15 @@
       <w:pPr>
         <w:pStyle w:val="Heading1"/>
       </w:pPr>
-      <w:bookmarkStart w:id="5" w:name="_Toc424631595"/>
-      <w:bookmarkStart w:id="6" w:name="_Toc435721516"/>
+      <w:bookmarkStart w:id="4" w:name="_Toc424631595"/>
+      <w:bookmarkStart w:id="5" w:name="_Toc435721516"/>
       <w:bookmarkEnd w:id="0"/>
       <w:r>
         <w:lastRenderedPageBreak/>
         <w:t>Introduction</w:t>
       </w:r>
+      <w:bookmarkEnd w:id="4"/>
       <w:bookmarkEnd w:id="5"/>
-      <w:bookmarkEnd w:id="6"/>
     </w:p>
     <w:p>
       <w:pPr>
@@ -8730,7 +8728,7 @@
         <w:spacing w:after="240"/>
         <w:ind w:right="-270"/>
       </w:pPr>
-      <w:bookmarkStart w:id="7" w:name="_Toc401131317"/>
+      <w:bookmarkStart w:id="6" w:name="_Toc401131317"/>
       <w:r>
         <w:t xml:space="preserve">In Section </w:t>
       </w:r>
@@ -8923,7 +8921,7 @@
       <w:r>
         <w:t xml:space="preserve">. </w:t>
       </w:r>
-      <w:bookmarkEnd w:id="7"/>
+      <w:bookmarkEnd w:id="6"/>
       <w:r>
         <w:t xml:space="preserve">In Section </w:t>
       </w:r>
@@ -9119,11 +9117,11 @@
       <w:pPr>
         <w:pStyle w:val="Heading2"/>
       </w:pPr>
-      <w:bookmarkStart w:id="8" w:name="_Toc412205405"/>
-      <w:bookmarkStart w:id="9" w:name="_Ref412300941"/>
-      <w:bookmarkStart w:id="10" w:name="_Ref412622367"/>
-      <w:bookmarkStart w:id="11" w:name="_Toc424631596"/>
-      <w:bookmarkStart w:id="12" w:name="_Toc435721517"/>
+      <w:bookmarkStart w:id="7" w:name="_Toc412205405"/>
+      <w:bookmarkStart w:id="8" w:name="_Ref412300941"/>
+      <w:bookmarkStart w:id="9" w:name="_Ref412622367"/>
+      <w:bookmarkStart w:id="10" w:name="_Toc424631596"/>
+      <w:bookmarkStart w:id="11" w:name="_Toc435721517"/>
       <w:r>
         <w:t>CybOX</w:t>
       </w:r>
@@ -9136,11 +9134,11 @@
       <w:r>
         <w:t xml:space="preserve"> Specification Documents</w:t>
       </w:r>
+      <w:bookmarkEnd w:id="7"/>
       <w:bookmarkEnd w:id="8"/>
       <w:bookmarkEnd w:id="9"/>
       <w:bookmarkEnd w:id="10"/>
       <w:bookmarkEnd w:id="11"/>
-      <w:bookmarkEnd w:id="12"/>
     </w:p>
     <w:p>
       <w:pPr>
@@ -9249,17 +9247,17 @@
           <w:tab w:val="num" w:pos="864"/>
         </w:tabs>
         <w:spacing w:before="360" w:after="60"/>
-        <w:ind w:left="720"/>
-      </w:pPr>
-      <w:bookmarkStart w:id="13" w:name="_Ref394437867"/>
-      <w:bookmarkStart w:id="14" w:name="_Toc426119868"/>
-      <w:bookmarkStart w:id="15" w:name="_Toc435721518"/>
+        <w:ind w:left="540" w:hanging="540"/>
+      </w:pPr>
+      <w:bookmarkStart w:id="12" w:name="_Ref394437867"/>
+      <w:bookmarkStart w:id="13" w:name="_Toc426119868"/>
+      <w:bookmarkStart w:id="14" w:name="_Toc435721518"/>
       <w:r>
         <w:t>Document Conventions</w:t>
       </w:r>
+      <w:bookmarkEnd w:id="12"/>
       <w:bookmarkEnd w:id="13"/>
       <w:bookmarkEnd w:id="14"/>
-      <w:bookmarkEnd w:id="15"/>
     </w:p>
     <w:p>
       <w:r>
@@ -9274,17 +9272,17 @@
         </w:tabs>
         <w:spacing w:before="360" w:after="60"/>
       </w:pPr>
-      <w:bookmarkStart w:id="16" w:name="_Toc389570603"/>
-      <w:bookmarkStart w:id="17" w:name="_Toc389581073"/>
-      <w:bookmarkStart w:id="18" w:name="_Toc426119870"/>
-      <w:bookmarkStart w:id="19" w:name="_Toc435721519"/>
+      <w:bookmarkStart w:id="15" w:name="_Toc389570603"/>
+      <w:bookmarkStart w:id="16" w:name="_Toc389581073"/>
+      <w:bookmarkStart w:id="17" w:name="_Toc426119870"/>
+      <w:bookmarkStart w:id="18" w:name="_Toc435721519"/>
       <w:r>
         <w:t>Fonts</w:t>
       </w:r>
+      <w:bookmarkEnd w:id="15"/>
       <w:bookmarkEnd w:id="16"/>
       <w:bookmarkEnd w:id="17"/>
       <w:bookmarkEnd w:id="18"/>
-      <w:bookmarkEnd w:id="19"/>
     </w:p>
     <w:p>
       <w:pPr>
@@ -9668,22 +9666,22 @@
       <w:pPr>
         <w:pStyle w:val="Heading3"/>
       </w:pPr>
-      <w:bookmarkStart w:id="20" w:name="_Ref394486021"/>
-      <w:bookmarkStart w:id="21" w:name="_Toc426119871"/>
-      <w:bookmarkStart w:id="22" w:name="_Toc435721520"/>
+      <w:bookmarkStart w:id="19" w:name="_Ref394486021"/>
+      <w:bookmarkStart w:id="20" w:name="_Toc426119871"/>
+      <w:bookmarkStart w:id="21" w:name="_Toc435721520"/>
       <w:r>
         <w:t>UML Package References</w:t>
       </w:r>
+      <w:bookmarkEnd w:id="19"/>
       <w:bookmarkEnd w:id="20"/>
       <w:bookmarkEnd w:id="21"/>
-      <w:bookmarkEnd w:id="22"/>
     </w:p>
     <w:p>
       <w:pPr>
         <w:spacing w:before="80" w:after="240"/>
       </w:pPr>
-      <w:bookmarkStart w:id="23" w:name="_Toc389570605"/>
-      <w:bookmarkStart w:id="24" w:name="_Toc389581075"/>
+      <w:bookmarkStart w:id="22" w:name="_Toc389570605"/>
+      <w:bookmarkStart w:id="23" w:name="_Toc389581075"/>
       <w:r>
         <w:t xml:space="preserve">Each CybOX data model is captured in a different UML package (e.g., Core package) where the packages together compose the full CybOX UML model.  To refer to a particular class of a specific package, we use the format </w:t>
       </w:r>
@@ -9778,76 +9776,76 @@
       <w:pPr>
         <w:pStyle w:val="Heading3"/>
       </w:pPr>
-      <w:bookmarkStart w:id="25" w:name="_Toc426119872"/>
-      <w:bookmarkStart w:id="26" w:name="_Toc435721521"/>
+      <w:bookmarkStart w:id="24" w:name="_Toc426119872"/>
+      <w:bookmarkStart w:id="25" w:name="_Toc435721521"/>
       <w:r>
         <w:t>UML Diagrams</w:t>
       </w:r>
+      <w:bookmarkEnd w:id="22"/>
       <w:bookmarkEnd w:id="23"/>
       <w:bookmarkEnd w:id="24"/>
       <w:bookmarkEnd w:id="25"/>
+    </w:p>
+    <w:p>
+      <w:pPr>
+        <w:spacing w:before="80" w:after="240"/>
+      </w:pPr>
+      <w:bookmarkStart w:id="26" w:name="_Toc398719452"/>
+      <w:bookmarkStart w:id="27" w:name="_Toc389570606"/>
+      <w:bookmarkStart w:id="28" w:name="_Toc389581076"/>
+      <w:bookmarkStart w:id="29" w:name="_Ref394436861"/>
+      <w:r>
+        <w:t xml:space="preserve">This specification makes use of UML diagrams to visually depict relationships between CybOX Language constructs. Note that the diagrams have been extracted directly from the full UML model for CybOX; they have not been constructed purely for inclusion in the specification documents.  Typically, diagrams are included for the primary class of a data model, and for any other class where the visualization of its relationships between other classes would be useful.  This implies that there will be very few diagrams for classes whose only properties are either a data type or a class from the CybOX Common data model.  </w:t>
+      </w:r>
+      <w:r>
+        <w:t>Other diagrams that are included correspond to classes that specialize a superclass and abstract or generalized classes that are extended by one or more subclasses</w:t>
+      </w:r>
+      <w:r>
+        <w:t>.</w:t>
+      </w:r>
+    </w:p>
+    <w:p>
+      <w:pPr>
+        <w:spacing w:before="80" w:after="240"/>
+      </w:pPr>
+      <w:r>
+        <w:t>In UML diagrams, classes are often presented with their attributes elided, to avoid clutter.  The fully described class can usually be found in a related diagram.  A class presented with an empty section at the bottom of the icon indicates that there are no attributes other than those that are visualized using associations.</w:t>
+      </w:r>
+    </w:p>
+    <w:p>
+      <w:pPr>
+        <w:pStyle w:val="Heading4"/>
+      </w:pPr>
+      <w:bookmarkStart w:id="30" w:name="_Toc426119873"/>
+      <w:bookmarkStart w:id="31" w:name="_Toc435721522"/>
+      <w:r>
+        <w:t>Class Properties</w:t>
+      </w:r>
       <w:bookmarkEnd w:id="26"/>
+      <w:bookmarkEnd w:id="30"/>
+      <w:bookmarkEnd w:id="31"/>
     </w:p>
     <w:p>
       <w:pPr>
         <w:spacing w:before="80" w:after="240"/>
       </w:pPr>
-      <w:bookmarkStart w:id="27" w:name="_Toc398719452"/>
-      <w:bookmarkStart w:id="28" w:name="_Toc389570606"/>
-      <w:bookmarkStart w:id="29" w:name="_Toc389581076"/>
-      <w:bookmarkStart w:id="30" w:name="_Ref394436861"/>
-      <w:r>
-        <w:t xml:space="preserve">This specification makes use of UML diagrams to visually depict relationships between CybOX Language constructs. Note that the diagrams have been extracted directly from the full UML model for CybOX; they have not been constructed purely for inclusion in the specification documents.  Typically, diagrams are included for the primary class of a data model, and for any other class where the visualization of its relationships between other classes would be useful.  This implies that there will be very few diagrams for classes whose only properties are either a data type or a class from the CybOX Common data model.  </w:t>
-      </w:r>
-      <w:r>
-        <w:t>Other diagrams that are included correspond to classes that specialize a superclass and abstract or generalized classes that are extended by one or more subclasses</w:t>
-      </w:r>
-      <w:r>
-        <w:t>.</w:t>
-      </w:r>
-    </w:p>
-    <w:p>
-      <w:pPr>
-        <w:spacing w:before="80" w:after="240"/>
-      </w:pPr>
-      <w:r>
-        <w:t>In UML diagrams, classes are often presented with their attributes elided, to avoid clutter.  The fully described class can usually be found in a related diagram.  A class presented with an empty section at the bottom of the icon indicates that there are no attributes other than those that are visualized using associations.</w:t>
+      <w:r>
+        <w:t xml:space="preserve">Generally, a class property can be shown in a UML diagram as either an attribute or an association (i.e., the distinction between attributes and associations is somewhat subjective).  In order to make the size of UML diagrams in the specifications manageable, we have chosen to capture most properties as attributes and to capture only higher level properties as associations, especially in the main top-level component diagrams.  In particular, we will always capture properties of UML data types as attributes.  For example, properties of a class that are identifiers, titles, and timestamps will be represented as attributes.  </w:t>
       </w:r>
     </w:p>
     <w:p>
       <w:pPr>
         <w:pStyle w:val="Heading4"/>
       </w:pPr>
-      <w:bookmarkStart w:id="31" w:name="_Toc426119873"/>
-      <w:bookmarkStart w:id="32" w:name="_Toc435721522"/>
-      <w:r>
-        <w:t>Class Properties</w:t>
-      </w:r>
-      <w:bookmarkEnd w:id="27"/>
-      <w:bookmarkEnd w:id="31"/>
+      <w:bookmarkStart w:id="32" w:name="_Toc398719453"/>
+      <w:bookmarkStart w:id="33" w:name="_Toc426119874"/>
+      <w:bookmarkStart w:id="34" w:name="_Toc435721523"/>
+      <w:r>
+        <w:t>Diagram Icons and Arrow Types</w:t>
+      </w:r>
       <w:bookmarkEnd w:id="32"/>
-    </w:p>
-    <w:p>
-      <w:pPr>
-        <w:spacing w:before="80" w:after="240"/>
-      </w:pPr>
-      <w:r>
-        <w:t xml:space="preserve">Generally, a class property can be shown in a UML diagram as either an attribute or an association (i.e., the distinction between attributes and associations is somewhat subjective).  In order to make the size of UML diagrams in the specifications manageable, we have chosen to capture most properties as attributes and to capture only higher level properties as associations, especially in the main top-level component diagrams.  In particular, we will always capture properties of UML data types as attributes.  For example, properties of a class that are identifiers, titles, and timestamps will be represented as attributes.  </w:t>
-      </w:r>
-    </w:p>
-    <w:p>
-      <w:pPr>
-        <w:pStyle w:val="Heading4"/>
-      </w:pPr>
-      <w:bookmarkStart w:id="33" w:name="_Toc398719453"/>
-      <w:bookmarkStart w:id="34" w:name="_Toc426119874"/>
-      <w:bookmarkStart w:id="35" w:name="_Toc435721523"/>
-      <w:r>
-        <w:t>Diagram Icons and Arrow Types</w:t>
-      </w:r>
       <w:bookmarkEnd w:id="33"/>
       <w:bookmarkEnd w:id="34"/>
-      <w:bookmarkEnd w:id="35"/>
     </w:p>
     <w:p>
       <w:pPr>
@@ -9936,8 +9934,8 @@
         <w:spacing w:after="120"/>
         <w:jc w:val="center"/>
       </w:pPr>
-      <w:bookmarkStart w:id="36" w:name="_Ref397637630"/>
-      <w:bookmarkStart w:id="37" w:name="_Toc426119876"/>
+      <w:bookmarkStart w:id="35" w:name="_Ref397637630"/>
+      <w:bookmarkStart w:id="36" w:name="_Toc426119876"/>
       <w:r>
         <w:t xml:space="preserve">Table </w:t>
       </w:r>
@@ -9960,7 +9958,7 @@
           <w:t>1</w:t>
         </w:r>
       </w:fldSimple>
-      <w:bookmarkEnd w:id="36"/>
+      <w:bookmarkEnd w:id="35"/>
       <w:r>
         <w:t xml:space="preserve">.  </w:t>
       </w:r>
@@ -10207,7 +10205,7 @@
                 <v:shape id="_x0000_i1025" type="#_x0000_t75" style="width:24pt;height:21pt" o:ole="">
                   <v:imagedata r:id="rId26" o:title=""/>
                 </v:shape>
-                <o:OLEObject Type="Embed" ProgID="PBrush" ShapeID="_x0000_i1025" DrawAspect="Content" ObjectID="_1510518640" r:id="rId27"/>
+                <o:OLEObject Type="Embed" ProgID="PBrush" ShapeID="_x0000_i1025" DrawAspect="Content" ObjectID="_1511609301" r:id="rId27"/>
               </w:object>
             </w:r>
           </w:p>
@@ -10363,7 +10361,7 @@
                 <v:shape id="_x0000_i1026" type="#_x0000_t75" style="width:14.25pt;height:14.25pt" o:ole="">
                   <v:imagedata r:id="rId29" o:title=""/>
                 </v:shape>
-                <o:OLEObject Type="Embed" ProgID="PBrush" ShapeID="_x0000_i1026" DrawAspect="Content" ObjectID="_1510518641" r:id="rId30"/>
+                <o:OLEObject Type="Embed" ProgID="PBrush" ShapeID="_x0000_i1026" DrawAspect="Content" ObjectID="_1511609302" r:id="rId30"/>
               </w:object>
             </w:r>
           </w:p>
@@ -10423,7 +10421,7 @@
                 <v:shape id="_x0000_i1027" type="#_x0000_t75" style="width:14.25pt;height:14.25pt" o:ole="">
                   <v:imagedata r:id="rId31" o:title=""/>
                 </v:shape>
-                <o:OLEObject Type="Embed" ProgID="PBrush" ShapeID="_x0000_i1027" DrawAspect="Content" ObjectID="_1510518642" r:id="rId32"/>
+                <o:OLEObject Type="Embed" ProgID="PBrush" ShapeID="_x0000_i1027" DrawAspect="Content" ObjectID="_1511609303" r:id="rId32"/>
               </w:object>
             </w:r>
           </w:p>
@@ -10609,7 +10607,7 @@
                 <v:shape id="_x0000_i1028" type="#_x0000_t75" style="width:57.75pt;height:35.25pt" o:ole="">
                   <v:imagedata r:id="rId33" o:title=""/>
                 </v:shape>
-                <o:OLEObject Type="Embed" ProgID="PBrush" ShapeID="_x0000_i1028" DrawAspect="Content" ObjectID="_1510518643" r:id="rId34"/>
+                <o:OLEObject Type="Embed" ProgID="PBrush" ShapeID="_x0000_i1028" DrawAspect="Content" ObjectID="_1511609304" r:id="rId34"/>
               </w:object>
             </w:r>
           </w:p>
@@ -10645,15 +10643,15 @@
       <w:pPr>
         <w:pStyle w:val="Heading3"/>
       </w:pPr>
-      <w:bookmarkStart w:id="38" w:name="_Toc435721524"/>
+      <w:bookmarkStart w:id="37" w:name="_Toc435721524"/>
       <w:r>
         <w:t>Property Table Notation</w:t>
       </w:r>
+      <w:bookmarkEnd w:id="27"/>
       <w:bookmarkEnd w:id="28"/>
       <w:bookmarkEnd w:id="29"/>
-      <w:bookmarkEnd w:id="30"/>
+      <w:bookmarkEnd w:id="36"/>
       <w:bookmarkEnd w:id="37"/>
-      <w:bookmarkEnd w:id="38"/>
     </w:p>
     <w:p>
       <w:pPr>
@@ -10816,15 +10814,15 @@
       <w:pPr>
         <w:pStyle w:val="Heading3"/>
       </w:pPr>
-      <w:bookmarkStart w:id="39" w:name="_Toc412205415"/>
-      <w:bookmarkStart w:id="40" w:name="_Toc426119877"/>
-      <w:bookmarkStart w:id="41" w:name="_Toc435721525"/>
+      <w:bookmarkStart w:id="38" w:name="_Toc412205415"/>
+      <w:bookmarkStart w:id="39" w:name="_Toc426119877"/>
+      <w:bookmarkStart w:id="40" w:name="_Toc435721525"/>
       <w:r>
         <w:t>Property and Class Descriptions</w:t>
       </w:r>
+      <w:bookmarkEnd w:id="38"/>
       <w:bookmarkEnd w:id="39"/>
       <w:bookmarkEnd w:id="40"/>
-      <w:bookmarkEnd w:id="41"/>
     </w:p>
     <w:p>
       <w:pPr>
@@ -11036,7 +11034,13 @@
               <w:t>captured</w:t>
             </w:r>
             <w:r>
-              <w:t xml:space="preserve"> include identitifying characteristics, time-related attributes, and a list of the tools used to collect the information.</w:t>
+              <w:t xml:space="preserve"> include </w:t>
+            </w:r>
+            <w:r>
+              <w:t>identifying</w:t>
+            </w:r>
+            <w:r>
+              <w:t xml:space="preserve"> characteristics, time-related attributes, and a list of the tools used to collect the information.</w:t>
             </w:r>
           </w:p>
           <w:p>
@@ -11297,15 +11301,15 @@
       <w:pPr>
         <w:pStyle w:val="Heading2"/>
       </w:pPr>
-      <w:bookmarkStart w:id="42" w:name="_Ref428537349"/>
-      <w:bookmarkStart w:id="43" w:name="_Toc427275785"/>
-      <w:bookmarkStart w:id="44" w:name="_Toc435721526"/>
+      <w:bookmarkStart w:id="41" w:name="_Ref428537349"/>
+      <w:bookmarkStart w:id="42" w:name="_Toc427275785"/>
+      <w:bookmarkStart w:id="43" w:name="_Toc435721526"/>
       <w:r>
         <w:t>Terminology</w:t>
       </w:r>
+      <w:bookmarkEnd w:id="41"/>
       <w:bookmarkEnd w:id="42"/>
       <w:bookmarkEnd w:id="43"/>
-      <w:bookmarkEnd w:id="44"/>
     </w:p>
     <w:p>
       <w:r>
@@ -11483,43 +11487,43 @@
       <w:pPr>
         <w:pStyle w:val="Heading2"/>
       </w:pPr>
-      <w:bookmarkStart w:id="45" w:name="_Ref7502892"/>
-      <w:bookmarkStart w:id="46" w:name="_Toc12011611"/>
-      <w:bookmarkStart w:id="47" w:name="_Toc85472894"/>
-      <w:bookmarkStart w:id="48" w:name="_Toc287332008"/>
-      <w:bookmarkStart w:id="49" w:name="_Toc427275786"/>
-      <w:bookmarkStart w:id="50" w:name="_Toc435721527"/>
+      <w:bookmarkStart w:id="44" w:name="_Ref7502892"/>
+      <w:bookmarkStart w:id="45" w:name="_Toc12011611"/>
+      <w:bookmarkStart w:id="46" w:name="_Toc85472894"/>
+      <w:bookmarkStart w:id="47" w:name="_Toc287332008"/>
+      <w:bookmarkStart w:id="48" w:name="_Toc427275786"/>
+      <w:bookmarkStart w:id="49" w:name="_Toc435721527"/>
       <w:r>
         <w:t>Normative</w:t>
       </w:r>
+      <w:bookmarkEnd w:id="44"/>
       <w:bookmarkEnd w:id="45"/>
+      <w:r>
+        <w:t xml:space="preserve"> References</w:t>
+      </w:r>
       <w:bookmarkEnd w:id="46"/>
-      <w:r>
-        <w:t xml:space="preserve"> References</w:t>
-      </w:r>
       <w:bookmarkEnd w:id="47"/>
       <w:bookmarkEnd w:id="48"/>
       <w:bookmarkEnd w:id="49"/>
+    </w:p>
+    <w:p>
+      <w:pPr>
+        <w:pStyle w:val="Ref"/>
+      </w:pPr>
+      <w:r>
+        <w:rPr>
+          <w:rStyle w:val="Refterm"/>
+        </w:rPr>
+        <w:t>[</w:t>
+      </w:r>
+      <w:bookmarkStart w:id="50" w:name="rfc2119"/>
+      <w:r>
+        <w:rPr>
+          <w:rStyle w:val="Refterm"/>
+        </w:rPr>
+        <w:t>RFC2119</w:t>
+      </w:r>
       <w:bookmarkEnd w:id="50"/>
-    </w:p>
-    <w:p>
-      <w:pPr>
-        <w:pStyle w:val="Ref"/>
-      </w:pPr>
-      <w:r>
-        <w:rPr>
-          <w:rStyle w:val="Refterm"/>
-        </w:rPr>
-        <w:t>[</w:t>
-      </w:r>
-      <w:bookmarkStart w:id="51" w:name="rfc2119"/>
-      <w:r>
-        <w:rPr>
-          <w:rStyle w:val="Refterm"/>
-        </w:rPr>
-        <w:t>RFC2119</w:t>
-      </w:r>
-      <w:bookmarkEnd w:id="51"/>
       <w:r>
         <w:rPr>
           <w:rStyle w:val="Refterm"/>
@@ -11552,14 +11556,14 @@
       <w:pPr>
         <w:pStyle w:val="Heading1"/>
       </w:pPr>
-      <w:bookmarkStart w:id="52" w:name="_Ref428537380"/>
-      <w:bookmarkStart w:id="53" w:name="_Toc435721528"/>
+      <w:bookmarkStart w:id="51" w:name="_Ref428537380"/>
+      <w:bookmarkStart w:id="52" w:name="_Toc435721528"/>
       <w:r>
         <w:lastRenderedPageBreak/>
         <w:t>Background Information</w:t>
       </w:r>
+      <w:bookmarkEnd w:id="51"/>
       <w:bookmarkEnd w:id="52"/>
-      <w:bookmarkEnd w:id="53"/>
     </w:p>
     <w:p>
       <w:r>
@@ -11624,15 +11628,15 @@
           <w:tab w:val="num" w:pos="864"/>
         </w:tabs>
         <w:spacing w:before="360" w:after="60"/>
-        <w:ind w:left="720"/>
-      </w:pPr>
-      <w:bookmarkStart w:id="54" w:name="_Toc426119879"/>
-      <w:bookmarkStart w:id="55" w:name="_Toc435721529"/>
+        <w:ind w:left="540" w:hanging="540"/>
+      </w:pPr>
+      <w:bookmarkStart w:id="53" w:name="_Toc426119879"/>
+      <w:bookmarkStart w:id="54" w:name="_Toc435721529"/>
       <w:r>
         <w:t>Cyber Observables</w:t>
       </w:r>
+      <w:bookmarkEnd w:id="53"/>
       <w:bookmarkEnd w:id="54"/>
-      <w:bookmarkEnd w:id="55"/>
     </w:p>
     <w:p>
       <w:pPr>
@@ -11654,15 +11658,17 @@
           <w:tab w:val="num" w:pos="864"/>
         </w:tabs>
         <w:spacing w:before="360" w:after="60"/>
-        <w:ind w:left="720"/>
-      </w:pPr>
-      <w:bookmarkStart w:id="56" w:name="_Toc435721530"/>
-      <w:bookmarkStart w:id="57" w:name="_Toc287332011"/>
-      <w:bookmarkStart w:id="58" w:name="_Toc409437263"/>
+        <w:ind w:left="540" w:hanging="540"/>
+      </w:pPr>
+      <w:bookmarkStart w:id="55" w:name="_Toc435721530"/>
+      <w:bookmarkStart w:id="56" w:name="_Toc287332011"/>
+      <w:bookmarkStart w:id="57" w:name="_Toc409437263"/>
+      <w:bookmarkStart w:id="58" w:name="_GoBack"/>
+      <w:bookmarkEnd w:id="58"/>
       <w:r>
         <w:t>Objects</w:t>
       </w:r>
-      <w:bookmarkEnd w:id="56"/>
+      <w:bookmarkEnd w:id="55"/>
     </w:p>
     <w:p>
       <w:r>
@@ -15643,19 +15649,22 @@
         <w:contextualSpacing w:val="0"/>
       </w:pPr>
       <w:r>
+        <w:t xml:space="preserve">The </w:t>
+      </w:r>
+      <w:r>
         <w:rPr>
           <w:rFonts w:ascii="Courier New" w:hAnsi="Courier New" w:cs="Courier New"/>
         </w:rPr>
         <w:t>AddressFamilyType</w:t>
       </w:r>
       <w:r>
-        <w:t xml:space="preserve"> class</w:t>
-      </w:r>
-      <w:r>
-        <w:t xml:space="preserve"> specifies address family cla</w:t>
-      </w:r>
-      <w:r>
-        <w:t xml:space="preserve">ss, via a union of the </w:t>
+        <w:t xml:space="preserve"> class specifies address family type. Its core value SHOULD be a literal found in </w:t>
+      </w:r>
+      <w:r>
+        <w:t>the</w:t>
+      </w:r>
+      <w:r>
+        <w:t xml:space="preserve"> </w:t>
       </w:r>
       <w:r>
         <w:rPr>
@@ -15664,27 +15673,7 @@
         <w:t>AddressFamilyTypeEnum</w:t>
       </w:r>
       <w:r>
-        <w:t xml:space="preserve"> </w:t>
-      </w:r>
-      <w:r>
-        <w:t xml:space="preserve">enumeration </w:t>
-      </w:r>
-      <w:r>
-        <w:t xml:space="preserve">and the atomic </w:t>
-      </w:r>
-      <w:commentRangeStart w:id="67"/>
-      <w:r>
-        <w:t xml:space="preserve">xs:string </w:t>
-      </w:r>
-      <w:commentRangeEnd w:id="67"/>
-      <w:r>
-        <w:rPr>
-          <w:rStyle w:val="CommentReference"/>
-        </w:rPr>
-        <w:commentReference w:id="67"/>
-      </w:r>
-      <w:r>
-        <w:t xml:space="preserve">type. Its base type is the CybOX Core </w:t>
+        <w:t xml:space="preserve"> enumeration. It extends the </w:t>
       </w:r>
       <w:r>
         <w:rPr>
@@ -15693,21 +15682,18 @@
         <w:t>BaseObjectPropertyType</w:t>
       </w:r>
       <w:r>
-        <w:t xml:space="preserve"> class</w:t>
-      </w:r>
-      <w:r>
-        <w:t>, for permitting complex (i.e. regular-expression based) specifications.</w:t>
+        <w:t xml:space="preserve"> class, in order to permit complex (i.e. regular-expression based) specifications.</w:t>
       </w:r>
     </w:p>
     <w:p>
       <w:pPr>
         <w:pStyle w:val="Heading2"/>
       </w:pPr>
-      <w:bookmarkStart w:id="68" w:name="_Toc435721535"/>
+      <w:bookmarkStart w:id="67" w:name="_Toc435721535"/>
       <w:r>
         <w:t>DomainFamilyType Class</w:t>
       </w:r>
-      <w:bookmarkEnd w:id="68"/>
+      <w:bookmarkEnd w:id="67"/>
     </w:p>
     <w:p>
       <w:pPr>
@@ -15715,80 +15701,51 @@
         <w:contextualSpacing w:val="0"/>
       </w:pPr>
       <w:r>
+        <w:t xml:space="preserve">The </w:t>
+      </w:r>
+      <w:r>
         <w:rPr>
           <w:rFonts w:ascii="Courier New" w:hAnsi="Courier New" w:cs="Courier New"/>
         </w:rPr>
-        <w:t>DomainFamilyT</w:t>
+        <w:t>DomainFamilyType</w:t>
+      </w:r>
+      <w:r>
+        <w:t xml:space="preserve"> type specifies domain family type. Its core value SHOULD be a literal found in </w:t>
+      </w:r>
+      <w:r>
+        <w:t>the</w:t>
+      </w:r>
+      <w:r>
+        <w:t xml:space="preserve"> </w:t>
       </w:r>
       <w:r>
         <w:rPr>
           <w:rFonts w:ascii="Courier New" w:hAnsi="Courier New" w:cs="Courier New"/>
         </w:rPr>
-        <w:t>ype</w:t>
-      </w:r>
-      <w:r>
-        <w:t xml:space="preserve"> </w:t>
-      </w:r>
-      <w:r>
-        <w:t xml:space="preserve">class </w:t>
-      </w:r>
-      <w:r>
-        <w:t>specifies domain family cla</w:t>
-      </w:r>
-      <w:r>
-        <w:t xml:space="preserve">ss, via a union of the </w:t>
+        <w:t>CodePurposeEnum</w:t>
+      </w:r>
+      <w:r>
+        <w:t xml:space="preserve"> enumeration. It extends the </w:t>
       </w:r>
       <w:r>
         <w:rPr>
           <w:rFonts w:ascii="Courier New" w:hAnsi="Courier New" w:cs="Courier New"/>
         </w:rPr>
-        <w:t>DomainTypeEnum</w:t>
-      </w:r>
-      <w:r>
-        <w:t xml:space="preserve"> </w:t>
-      </w:r>
-      <w:r>
-        <w:t>enumeration</w:t>
-      </w:r>
-      <w:r>
-        <w:t xml:space="preserve"> and the atomic </w:t>
-      </w:r>
-      <w:commentRangeStart w:id="69"/>
-      <w:r>
-        <w:t xml:space="preserve">xs:string </w:t>
-      </w:r>
-      <w:commentRangeEnd w:id="69"/>
-      <w:r>
-        <w:rPr>
-          <w:rStyle w:val="CommentReference"/>
-        </w:rPr>
-        <w:commentReference w:id="69"/>
-      </w:r>
-      <w:r>
-        <w:t xml:space="preserve">type. Its base type is the CybOX Core </w:t>
-      </w:r>
-      <w:r>
-        <w:rPr>
-          <w:rFonts w:ascii="Courier New" w:hAnsi="Courier New" w:cs="Courier New"/>
-        </w:rPr>
         <w:t>BaseObjectPropertyType</w:t>
       </w:r>
       <w:r>
-        <w:t xml:space="preserve"> class</w:t>
-      </w:r>
-      <w:r>
-        <w:t>, for permitting complex (i.e. regular-expression based) specifications.</w:t>
+        <w:t xml:space="preserve"> class, in order to permit complex (i.e. regular-expression based) specifications.</w:t>
       </w:r>
     </w:p>
     <w:p>
       <w:pPr>
         <w:pStyle w:val="Heading2"/>
       </w:pPr>
-      <w:bookmarkStart w:id="70" w:name="_Toc435721536"/>
+      <w:bookmarkStart w:id="68" w:name="_Toc435721536"/>
       <w:r>
         <w:t>SocketType Class</w:t>
       </w:r>
-      <w:bookmarkEnd w:id="70"/>
+      <w:bookmarkEnd w:id="68"/>
     </w:p>
     <w:p>
       <w:pPr>
@@ -15796,77 +15753,51 @@
         <w:contextualSpacing w:val="0"/>
       </w:pPr>
       <w:r>
+        <w:t xml:space="preserve">The </w:t>
+      </w:r>
+      <w:r>
         <w:rPr>
           <w:rFonts w:ascii="Courier New" w:hAnsi="Courier New" w:cs="Courier New"/>
         </w:rPr>
-        <w:t>S</w:t>
+        <w:t>SocketType</w:t>
+      </w:r>
+      <w:r>
+        <w:t xml:space="preserve"> class specifies socket type. Its core value SHOULD be a literal found in </w:t>
+      </w:r>
+      <w:r>
+        <w:t>the</w:t>
+      </w:r>
+      <w:r>
+        <w:t xml:space="preserve"> </w:t>
       </w:r>
       <w:r>
         <w:rPr>
           <w:rFonts w:ascii="Courier New" w:hAnsi="Courier New" w:cs="Courier New"/>
         </w:rPr>
-        <w:t>ocketType</w:t>
-      </w:r>
-      <w:r>
-        <w:t xml:space="preserve"> class</w:t>
-      </w:r>
-      <w:r>
-        <w:t xml:space="preserve"> specifies socket clas</w:t>
-      </w:r>
-      <w:r>
-        <w:t xml:space="preserve">s, via a union of the </w:t>
+        <w:t>SocketTypeEnum</w:t>
+      </w:r>
+      <w:r>
+        <w:t xml:space="preserve"> enumeration. It extends the </w:t>
       </w:r>
       <w:r>
         <w:rPr>
           <w:rFonts w:ascii="Courier New" w:hAnsi="Courier New" w:cs="Courier New"/>
         </w:rPr>
-        <w:t>SocketTypeEnum</w:t>
-      </w:r>
-      <w:r>
-        <w:t xml:space="preserve"> </w:t>
-      </w:r>
-      <w:r>
-        <w:t xml:space="preserve">enumeration </w:t>
-      </w:r>
-      <w:r>
-        <w:t xml:space="preserve">and the atomic </w:t>
-      </w:r>
-      <w:commentRangeStart w:id="71"/>
-      <w:r>
-        <w:t xml:space="preserve">xs:string </w:t>
-      </w:r>
-      <w:commentRangeEnd w:id="71"/>
-      <w:r>
-        <w:rPr>
-          <w:rStyle w:val="CommentReference"/>
-        </w:rPr>
-        <w:commentReference w:id="71"/>
-      </w:r>
-      <w:r>
-        <w:t xml:space="preserve">type. Its base type is the CybOX Core </w:t>
-      </w:r>
-      <w:r>
-        <w:rPr>
-          <w:rFonts w:ascii="Courier New" w:hAnsi="Courier New" w:cs="Courier New"/>
-        </w:rPr>
         <w:t>BaseObjectPropertyType</w:t>
       </w:r>
       <w:r>
-        <w:t xml:space="preserve"> class</w:t>
-      </w:r>
-      <w:r>
-        <w:t>, for permitting complex (i.e. regular-expression based) specifications.</w:t>
+        <w:t xml:space="preserve"> class, in order to permit complex (i.e. regular-expression based) specifications.</w:t>
       </w:r>
     </w:p>
     <w:p>
       <w:pPr>
         <w:pStyle w:val="Heading2"/>
       </w:pPr>
-      <w:bookmarkStart w:id="72" w:name="_Toc435721537"/>
+      <w:bookmarkStart w:id="69" w:name="_Toc435721537"/>
       <w:r>
         <w:t>ProtocolType Class</w:t>
       </w:r>
-      <w:bookmarkEnd w:id="72"/>
+      <w:bookmarkEnd w:id="69"/>
     </w:p>
     <w:p>
       <w:pPr>
@@ -15874,48 +15805,31 @@
         <w:contextualSpacing w:val="0"/>
       </w:pPr>
       <w:r>
+        <w:t xml:space="preserve">The </w:t>
+      </w:r>
+      <w:r>
         <w:rPr>
           <w:rFonts w:ascii="Courier New" w:hAnsi="Courier New" w:cs="Courier New"/>
         </w:rPr>
         <w:t>ProtocolType</w:t>
       </w:r>
       <w:r>
+        <w:t xml:space="preserve"> class specifies protocol type. Its core value SHOULD be a literal found in </w:t>
+      </w:r>
+      <w:r>
+        <w:t>the</w:t>
+      </w:r>
+      <w:r>
         <w:t xml:space="preserve"> </w:t>
       </w:r>
       <w:r>
-        <w:t xml:space="preserve">class </w:t>
-      </w:r>
-      <w:r>
-        <w:t xml:space="preserve">specifies protocol class, via a union of the </w:t>
-      </w:r>
-      <w:r>
         <w:rPr>
           <w:rFonts w:ascii="Courier New" w:hAnsi="Courier New" w:cs="Courier New"/>
         </w:rPr>
         <w:t>ProtocolTypeEnum</w:t>
       </w:r>
       <w:r>
-        <w:t xml:space="preserve"> </w:t>
-      </w:r>
-      <w:r>
-        <w:t xml:space="preserve">enumeration </w:t>
-      </w:r>
-      <w:r>
-        <w:t xml:space="preserve">and the atomic </w:t>
-      </w:r>
-      <w:commentRangeStart w:id="73"/>
-      <w:r>
-        <w:t xml:space="preserve">xs:string </w:t>
-      </w:r>
-      <w:commentRangeEnd w:id="73"/>
-      <w:r>
-        <w:rPr>
-          <w:rStyle w:val="CommentReference"/>
-        </w:rPr>
-        <w:commentReference w:id="73"/>
-      </w:r>
-      <w:r>
-        <w:t xml:space="preserve">type. Its base type is the CybOX Core </w:t>
+        <w:t xml:space="preserve"> enumeration. It extends the </w:t>
       </w:r>
       <w:r>
         <w:rPr>
@@ -15924,21 +15838,19 @@
         <w:t>BaseObjectPropertyType</w:t>
       </w:r>
       <w:r>
-        <w:t xml:space="preserve"> class</w:t>
-      </w:r>
-      <w:r>
-        <w:t>, for permitting complex (i.e. regular-expression based) specifications.</w:t>
-      </w:r>
-    </w:p>
+        <w:t xml:space="preserve"> class, in order to permit complex (i.e. regular-expression based) specifications.</w:t>
+      </w:r>
+    </w:p>
+    <w:p/>
     <w:p>
       <w:pPr>
         <w:pStyle w:val="Heading2"/>
       </w:pPr>
-      <w:bookmarkStart w:id="74" w:name="_Toc435721538"/>
+      <w:bookmarkStart w:id="70" w:name="_Toc435721538"/>
       <w:r>
         <w:t>AddressFamilyTypeEnum Enumeration</w:t>
       </w:r>
-      <w:bookmarkEnd w:id="74"/>
+      <w:bookmarkEnd w:id="70"/>
     </w:p>
     <w:p>
       <w:pPr>
@@ -16037,7 +15949,7 @@
         <w:pStyle w:val="tablecaption"/>
         <w:jc w:val="center"/>
       </w:pPr>
-      <w:bookmarkStart w:id="75" w:name="_Ref436747779"/>
+      <w:bookmarkStart w:id="71" w:name="_Ref436747779"/>
       <w:r>
         <w:t xml:space="preserve">Table </w:t>
       </w:r>
@@ -16060,7 +15972,7 @@
           <w:t>3</w:t>
         </w:r>
       </w:fldSimple>
-      <w:bookmarkEnd w:id="75"/>
+      <w:bookmarkEnd w:id="71"/>
       <w:r>
         <w:rPr>
           <w:noProof/>
@@ -16184,6 +16096,7 @@
               <w:rPr>
                 <w:b/>
               </w:rPr>
+              <w:lastRenderedPageBreak/>
               <w:t>AF_UNSPEC</w:t>
             </w:r>
           </w:p>
@@ -16231,7 +16144,6 @@
               <w:rPr>
                 <w:b/>
               </w:rPr>
-              <w:lastRenderedPageBreak/>
               <w:t>AF_INET</w:t>
             </w:r>
           </w:p>
@@ -16542,11 +16454,11 @@
       <w:pPr>
         <w:pStyle w:val="Heading2"/>
       </w:pPr>
-      <w:bookmarkStart w:id="76" w:name="_Toc435721539"/>
+      <w:bookmarkStart w:id="72" w:name="_Toc435721539"/>
       <w:r>
         <w:t>DomainTypeEnum Enumeration</w:t>
       </w:r>
-      <w:bookmarkEnd w:id="76"/>
+      <w:bookmarkEnd w:id="72"/>
     </w:p>
     <w:p>
       <w:pPr>
@@ -16645,7 +16557,7 @@
         <w:pStyle w:val="tablecaption"/>
         <w:jc w:val="center"/>
       </w:pPr>
-      <w:bookmarkStart w:id="77" w:name="_Ref436747990"/>
+      <w:bookmarkStart w:id="73" w:name="_Ref436747990"/>
       <w:r>
         <w:t xml:space="preserve">Table </w:t>
       </w:r>
@@ -16668,7 +16580,7 @@
           <w:t>4</w:t>
         </w:r>
       </w:fldSimple>
-      <w:bookmarkEnd w:id="77"/>
+      <w:bookmarkEnd w:id="73"/>
       <w:r>
         <w:rPr>
           <w:noProof/>
@@ -17168,6 +17080,7 @@
               <w:rPr>
                 <w:b/>
               </w:rPr>
+              <w:lastRenderedPageBreak/>
               <w:t>PF_NETROM</w:t>
             </w:r>
           </w:p>
@@ -17215,7 +17128,6 @@
               <w:rPr>
                 <w:b/>
               </w:rPr>
-              <w:lastRenderedPageBreak/>
               <w:t>PF_BRIDGE</w:t>
             </w:r>
           </w:p>
@@ -18090,12 +18002,12 @@
       <w:pPr>
         <w:pStyle w:val="Heading2"/>
       </w:pPr>
-      <w:bookmarkStart w:id="78" w:name="_Toc435721540"/>
+      <w:bookmarkStart w:id="74" w:name="_Toc435721540"/>
       <w:r>
         <w:lastRenderedPageBreak/>
         <w:t>SocketTypeEnum Enumeration</w:t>
       </w:r>
-      <w:bookmarkEnd w:id="78"/>
+      <w:bookmarkEnd w:id="74"/>
     </w:p>
     <w:p>
       <w:pPr>
@@ -18194,7 +18106,7 @@
         <w:pStyle w:val="tablecaption"/>
         <w:jc w:val="center"/>
       </w:pPr>
-      <w:bookmarkStart w:id="79" w:name="_Ref436748015"/>
+      <w:bookmarkStart w:id="75" w:name="_Ref436748015"/>
       <w:r>
         <w:t xml:space="preserve">Table </w:t>
       </w:r>
@@ -18217,7 +18129,7 @@
           <w:t>5</w:t>
         </w:r>
       </w:fldSimple>
-      <w:bookmarkEnd w:id="79"/>
+      <w:bookmarkEnd w:id="75"/>
       <w:r>
         <w:rPr>
           <w:noProof/>
@@ -18566,11 +18478,11 @@
       <w:pPr>
         <w:pStyle w:val="Heading2"/>
       </w:pPr>
-      <w:bookmarkStart w:id="80" w:name="_Toc435721541"/>
+      <w:bookmarkStart w:id="76" w:name="_Toc435721541"/>
       <w:r>
         <w:t>ProtocolTypeEnum Enumeration</w:t>
       </w:r>
-      <w:bookmarkEnd w:id="80"/>
+      <w:bookmarkEnd w:id="76"/>
     </w:p>
     <w:p>
       <w:pPr>
@@ -18669,7 +18581,7 @@
         <w:pStyle w:val="tablecaption"/>
         <w:jc w:val="center"/>
       </w:pPr>
-      <w:bookmarkStart w:id="81" w:name="_Ref436748114"/>
+      <w:bookmarkStart w:id="77" w:name="_Ref436748114"/>
       <w:r>
         <w:t xml:space="preserve">Table </w:t>
       </w:r>
@@ -18692,7 +18604,7 @@
           <w:t>6</w:t>
         </w:r>
       </w:fldSimple>
-      <w:bookmarkEnd w:id="81"/>
+      <w:bookmarkEnd w:id="77"/>
       <w:r>
         <w:rPr>
           <w:noProof/>
@@ -19137,429 +19049,429 @@
       <w:pPr>
         <w:pStyle w:val="Heading1"/>
       </w:pPr>
-      <w:bookmarkStart w:id="82" w:name="_Ref428537416"/>
-      <w:bookmarkStart w:id="83" w:name="_Toc435721542"/>
+      <w:bookmarkStart w:id="78" w:name="_Ref428537416"/>
+      <w:bookmarkStart w:id="79" w:name="_Toc435721542"/>
       <w:r>
         <w:lastRenderedPageBreak/>
         <w:t>Conformance</w:t>
       </w:r>
+      <w:bookmarkEnd w:id="56"/>
       <w:bookmarkEnd w:id="57"/>
-      <w:bookmarkEnd w:id="58"/>
+      <w:bookmarkEnd w:id="78"/>
+      <w:bookmarkEnd w:id="79"/>
+    </w:p>
+    <w:p>
+      <w:r>
+        <w:t>Implementations have discretion over which parts (components, properties, extensions, controlled vocabularies, etc.) of CybOX they implement (e.g., Observable/Object).</w:t>
+      </w:r>
+    </w:p>
+    <w:p>
+      <w:r>
+        <w:t xml:space="preserve"> </w:t>
+      </w:r>
+    </w:p>
+    <w:p>
+      <w:r>
+        <w:t>[1] Conformant implementations must conform to all normative structural specifications of the UML model or additional normative statements within this document that apply to the portions of CybOX they implement (e.g., implementers of the entire Observable class must conform to all normative structural specifications of the UML model regarding the Observable class or additional normative statements contained in the document that describes the Observable class).</w:t>
+      </w:r>
+    </w:p>
+    <w:p>
+      <w:r>
+        <w:t xml:space="preserve"> </w:t>
+      </w:r>
+    </w:p>
+    <w:p>
+      <w:r>
+        <w:t>[2] Conformant implementations are free to ignore normative structural specifications of the UML model or additional normative statements within this document that do not apply to the portions of CybOX they implement (e.g., non-implementers of any particular properties of the Observable class are free to ignore all normative structural specifications of the UML model regarding those properties of the Observable class or additional normative statements contained in the document that describes the Observable class).</w:t>
+      </w:r>
+    </w:p>
+    <w:p>
+      <w:r>
+        <w:t xml:space="preserve"> </w:t>
+      </w:r>
+    </w:p>
+    <w:p>
+      <w:r>
+        <w:t>The conformance section of this document is intentionally broad and attempts to reiterate what already exists in this document.</w:t>
+      </w:r>
+    </w:p>
+    <w:p>
+      <w:pPr>
+        <w:pStyle w:val="AppendixHeading1"/>
+        <w:spacing w:after="120" w:afterAutospacing="0"/>
+      </w:pPr>
+      <w:bookmarkStart w:id="80" w:name="_Toc85472897"/>
+      <w:bookmarkStart w:id="81" w:name="_Toc287332012"/>
+      <w:bookmarkStart w:id="82" w:name="_Toc409437264"/>
+      <w:bookmarkStart w:id="83" w:name="_Toc435721543"/>
+      <w:r>
+        <w:lastRenderedPageBreak/>
+        <w:t>Acknowledgments</w:t>
+      </w:r>
+      <w:bookmarkEnd w:id="80"/>
+      <w:bookmarkEnd w:id="81"/>
       <w:bookmarkEnd w:id="82"/>
       <w:bookmarkEnd w:id="83"/>
     </w:p>
     <w:p>
-      <w:r>
-        <w:t>Implementations have discretion over which parts (components, properties, extensions, controlled vocabularies, etc.) of CybOX they implement (e.g., Observable/Object).</w:t>
-      </w:r>
-    </w:p>
-    <w:p>
-      <w:r>
-        <w:t xml:space="preserve"> </w:t>
-      </w:r>
-    </w:p>
-    <w:p>
-      <w:r>
-        <w:t>[1] Conformant implementations must conform to all normative structural specifications of the UML model or additional normative statements within this document that apply to the portions of CybOX they implement (e.g., implementers of the entire Observable class must conform to all normative structural specifications of the UML model regarding the Observable class or additional normative statements contained in the document that describes the Observable class).</w:t>
-      </w:r>
-    </w:p>
-    <w:p>
-      <w:r>
-        <w:t xml:space="preserve"> </w:t>
-      </w:r>
-    </w:p>
-    <w:p>
-      <w:r>
-        <w:t>[2] Conformant implementations are free to ignore normative structural specifications of the UML model or additional normative statements within this document that do not apply to the portions of CybOX they implement (e.g., non-implementers of any particular properties of the Observable class are free to ignore all normative structural specifications of the UML model regarding those properties of the Observable class or additional normative statements contained in the document that describes the Observable class).</w:t>
-      </w:r>
-    </w:p>
-    <w:p>
-      <w:r>
-        <w:t xml:space="preserve"> </w:t>
-      </w:r>
-    </w:p>
-    <w:p>
-      <w:r>
-        <w:t>The conformance section of this document is intentionally broad and attempts to reiterate what already exists in this document.</w:t>
-      </w:r>
-    </w:p>
+      <w:pPr>
+        <w:spacing w:after="240"/>
+      </w:pPr>
+      <w:r>
+        <w:t>The following individuals have participated in the creation of this specification and are gratefully acknowledged:</w:t>
+      </w:r>
+    </w:p>
+    <w:p>
+      <w:pPr>
+        <w:pStyle w:val="Titlepageinfo"/>
+      </w:pPr>
+      <w:r>
+        <w:t>Participants:</w:t>
+      </w:r>
+      <w:r>
+        <w:fldChar w:fldCharType="begin"/>
+      </w:r>
+      <w:r>
+        <w:instrText xml:space="preserve"> MACROBUTTON  </w:instrText>
+      </w:r>
+      <w:r>
+        <w:fldChar w:fldCharType="end"/>
+      </w:r>
+    </w:p>
+    <w:p>
+      <w:pPr>
+        <w:pStyle w:val="Contributor"/>
+      </w:pPr>
+      <w:r>
+        <w:t>Dean Thompson, Australia and New Zealand Banking Group (ANZ Bank)</w:t>
+      </w:r>
+    </w:p>
+    <w:p>
+      <w:pPr>
+        <w:pStyle w:val="Contributor"/>
+      </w:pPr>
+      <w:r>
+        <w:t>Bret Jordan, Blue Coat Systems, Inc.</w:t>
+      </w:r>
+    </w:p>
+    <w:p>
+      <w:pPr>
+        <w:pStyle w:val="Contributor"/>
+      </w:pPr>
+      <w:r>
+        <w:t>Adnan Baykal, Center for Internet Security (CIS)</w:t>
+      </w:r>
+    </w:p>
+    <w:p>
+      <w:pPr>
+        <w:pStyle w:val="Contributor"/>
+      </w:pPr>
+      <w:r>
+        <w:t>Liron Schiff, Comilion (mobile) Ltd.</w:t>
+      </w:r>
+    </w:p>
+    <w:p>
+      <w:pPr>
+        <w:pStyle w:val="Contributor"/>
+      </w:pPr>
+      <w:r>
+        <w:t>Jane Ginn, Cyber Threat Intelligence Network, Inc. (CTIN)</w:t>
+      </w:r>
+    </w:p>
+    <w:p>
+      <w:pPr>
+        <w:pStyle w:val="Contributor"/>
+      </w:pPr>
+      <w:r>
+        <w:t>Richard Struse, DHS Office of Cybersecurity and Communications (CS&amp;C)</w:t>
+      </w:r>
+    </w:p>
+    <w:p>
+      <w:pPr>
+        <w:pStyle w:val="Contributor"/>
+      </w:pPr>
+      <w:r>
+        <w:t>Ryusuke Masuoka, Fujitsu Limited</w:t>
+      </w:r>
+    </w:p>
+    <w:p>
+      <w:pPr>
+        <w:pStyle w:val="Contributor"/>
+      </w:pPr>
+      <w:r>
+        <w:t>Eric Burger, Georgetown University</w:t>
+      </w:r>
+    </w:p>
+    <w:p>
+      <w:pPr>
+        <w:pStyle w:val="Contributor"/>
+      </w:pPr>
+      <w:r>
+        <w:t>Jason Keirstead, IBM</w:t>
+      </w:r>
+    </w:p>
+    <w:p>
+      <w:pPr>
+        <w:pStyle w:val="Contributor"/>
+      </w:pPr>
+      <w:r>
+        <w:t>Paul Martini, iboss, Inc.</w:t>
+      </w:r>
+    </w:p>
+    <w:p>
+      <w:pPr>
+        <w:pStyle w:val="Contributor"/>
+      </w:pPr>
+      <w:r>
+        <w:t>Jerome Athias, Individual</w:t>
+      </w:r>
+    </w:p>
+    <w:p>
+      <w:pPr>
+        <w:pStyle w:val="Contributor"/>
+      </w:pPr>
+      <w:r>
+        <w:t>Sanjiv Kalkar, Individual</w:t>
+      </w:r>
+    </w:p>
+    <w:p>
+      <w:pPr>
+        <w:pStyle w:val="Contributor"/>
+      </w:pPr>
+      <w:r>
+        <w:t>Terry MacDonald, Individual</w:t>
+      </w:r>
+    </w:p>
+    <w:p>
+      <w:pPr>
+        <w:pStyle w:val="Contributor"/>
+      </w:pPr>
+      <w:r>
+        <w:t>Alex Pinto, Individual</w:t>
+      </w:r>
+    </w:p>
+    <w:p>
+      <w:pPr>
+        <w:pStyle w:val="Contributor"/>
+      </w:pPr>
+      <w:r>
+        <w:t>Patrick Maroney, Integrated Networking Technologies, Inc.</w:t>
+      </w:r>
+    </w:p>
+    <w:p>
+      <w:pPr>
+        <w:pStyle w:val="Contributor"/>
+      </w:pPr>
+      <w:r>
+        <w:t>Wouter Bolsterlee, Intelworks BV</w:t>
+      </w:r>
+    </w:p>
+    <w:p>
+      <w:pPr>
+        <w:pStyle w:val="Contributor"/>
+      </w:pPr>
+      <w:r>
+        <w:t>Joep Gommers, Intelworks BV</w:t>
+      </w:r>
+    </w:p>
+    <w:p>
+      <w:pPr>
+        <w:pStyle w:val="Contributor"/>
+      </w:pPr>
+      <w:r>
+        <w:t>Sergey Polzunov, Intelworks BV</w:t>
+      </w:r>
+    </w:p>
+    <w:p>
+      <w:pPr>
+        <w:pStyle w:val="Contributor"/>
+      </w:pPr>
+      <w:r>
+        <w:t>Rutger Prins, Intelworks BV</w:t>
+      </w:r>
+    </w:p>
+    <w:p>
+      <w:pPr>
+        <w:pStyle w:val="Contributor"/>
+      </w:pPr>
+      <w:r>
+        <w:t>Andrei Sîrghi, Intelworks BV</w:t>
+      </w:r>
+    </w:p>
+    <w:p>
+      <w:pPr>
+        <w:pStyle w:val="Contributor"/>
+      </w:pPr>
+      <w:r>
+        <w:t>Jonathan Baker, MITRE Corporation</w:t>
+      </w:r>
+    </w:p>
+    <w:p>
+      <w:pPr>
+        <w:pStyle w:val="Contributor"/>
+      </w:pPr>
+      <w:r>
+        <w:t>Sean Barnum, MITRE Corporation</w:t>
+      </w:r>
+    </w:p>
+    <w:p>
+      <w:pPr>
+        <w:pStyle w:val="Contributor"/>
+      </w:pPr>
+      <w:r>
+        <w:t>Mark Davidson, MITRE Corporation</w:t>
+      </w:r>
+    </w:p>
+    <w:p>
+      <w:pPr>
+        <w:pStyle w:val="Contributor"/>
+      </w:pPr>
+      <w:r>
+        <w:t>Ivan Kirillov, MITRE Corporation</w:t>
+      </w:r>
+    </w:p>
+    <w:p>
+      <w:pPr>
+        <w:pStyle w:val="Contributor"/>
+      </w:pPr>
+      <w:r>
+        <w:t>John Wunder, MITRE Corporation</w:t>
+      </w:r>
+    </w:p>
+    <w:p>
+      <w:pPr>
+        <w:pStyle w:val="Contributor"/>
+      </w:pPr>
+      <w:r>
+        <w:t>Mike Boyle, National Security Agency</w:t>
+      </w:r>
+    </w:p>
+    <w:p>
+      <w:pPr>
+        <w:pStyle w:val="Contributor"/>
+      </w:pPr>
+      <w:r>
+        <w:t>Jessica Fitzgerald-McKay, National Security Agency</w:t>
+      </w:r>
+    </w:p>
+    <w:p>
+      <w:pPr>
+        <w:pStyle w:val="Contributor"/>
+      </w:pPr>
+      <w:r>
+        <w:t>Takahiro Kakumaru, NEC Corporation</w:t>
+      </w:r>
+    </w:p>
+    <w:p>
+      <w:pPr>
+        <w:pStyle w:val="Contributor"/>
+      </w:pPr>
+      <w:r>
+        <w:t>John-Mark Gurney, New Context Services, Inc.</w:t>
+      </w:r>
+    </w:p>
+    <w:p>
+      <w:pPr>
+        <w:pStyle w:val="Contributor"/>
+      </w:pPr>
+      <w:r>
+        <w:t>Christian Hunt, New Context Services, Inc.</w:t>
+      </w:r>
+    </w:p>
+    <w:p>
+      <w:pPr>
+        <w:pStyle w:val="Contributor"/>
+      </w:pPr>
+      <w:r>
+        <w:t>Andrew Storms, New Context Services, Inc.</w:t>
+      </w:r>
+    </w:p>
+    <w:p>
+      <w:pPr>
+        <w:pStyle w:val="Contributor"/>
+      </w:pPr>
+      <w:r>
+        <w:t>Igor Baikalov, Securonix</w:t>
+      </w:r>
+    </w:p>
+    <w:p>
+      <w:pPr>
+        <w:pStyle w:val="Contributor"/>
+      </w:pPr>
+      <w:r>
+        <w:t>Bernd Grobauer, Siemens AG</w:t>
+      </w:r>
+    </w:p>
+    <w:p>
+      <w:pPr>
+        <w:pStyle w:val="Contributor"/>
+      </w:pPr>
+      <w:r>
+        <w:t>John Anderson, Soltra</w:t>
+      </w:r>
+    </w:p>
+    <w:p>
+      <w:pPr>
+        <w:pStyle w:val="Contributor"/>
+      </w:pPr>
+      <w:r>
+        <w:t>Trey Darley, Soltra</w:t>
+      </w:r>
+    </w:p>
+    <w:p>
+      <w:pPr>
+        <w:pStyle w:val="Contributor"/>
+      </w:pPr>
+      <w:r>
+        <w:t>Paul Dion, Soltra</w:t>
+      </w:r>
+    </w:p>
+    <w:p>
+      <w:pPr>
+        <w:pStyle w:val="Contributor"/>
+      </w:pPr>
+      <w:r>
+        <w:t>Brandon Hanes, Soltra</w:t>
+      </w:r>
+    </w:p>
+    <w:p>
+      <w:pPr>
+        <w:pStyle w:val="Contributor"/>
+      </w:pPr>
+      <w:r>
+        <w:t>Ali Khan, Soltra</w:t>
+      </w:r>
+    </w:p>
+    <w:p>
+      <w:pPr>
+        <w:pStyle w:val="Contributor"/>
+      </w:pPr>
+    </w:p>
+    <w:p>
+      <w:pPr>
+        <w:pStyle w:val="Contributor"/>
+      </w:pPr>
+      <w:r>
+        <w:t>The authors would also like to thank the larger CybOX Community for its input and help in reviewing this document.</w:t>
+      </w:r>
+    </w:p>
+    <w:p/>
     <w:p>
       <w:pPr>
         <w:pStyle w:val="AppendixHeading1"/>
-        <w:spacing w:after="120" w:afterAutospacing="0"/>
-      </w:pPr>
-      <w:bookmarkStart w:id="84" w:name="_Toc85472897"/>
-      <w:bookmarkStart w:id="85" w:name="_Toc287332012"/>
-      <w:bookmarkStart w:id="86" w:name="_Toc409437264"/>
-      <w:bookmarkStart w:id="87" w:name="_Toc435721543"/>
+      </w:pPr>
+      <w:bookmarkStart w:id="84" w:name="_Toc85472898"/>
+      <w:bookmarkStart w:id="85" w:name="_Toc287332014"/>
+      <w:bookmarkStart w:id="86" w:name="_Toc409437269"/>
+      <w:bookmarkStart w:id="87" w:name="_Toc435721544"/>
       <w:r>
         <w:lastRenderedPageBreak/>
-        <w:t>Acknowledgments</w:t>
+        <w:t>Revision History</w:t>
       </w:r>
       <w:bookmarkEnd w:id="84"/>
       <w:bookmarkEnd w:id="85"/>
       <w:bookmarkEnd w:id="86"/>
       <w:bookmarkEnd w:id="87"/>
-    </w:p>
-    <w:p>
-      <w:pPr>
-        <w:spacing w:after="240"/>
-      </w:pPr>
-      <w:r>
-        <w:t>The following individuals have participated in the creation of this specification and are gratefully acknowledged:</w:t>
-      </w:r>
-    </w:p>
-    <w:p>
-      <w:pPr>
-        <w:pStyle w:val="Titlepageinfo"/>
-      </w:pPr>
-      <w:r>
-        <w:t>Participants:</w:t>
-      </w:r>
-      <w:r>
-        <w:fldChar w:fldCharType="begin"/>
-      </w:r>
-      <w:r>
-        <w:instrText xml:space="preserve"> MACROBUTTON  </w:instrText>
-      </w:r>
-      <w:r>
-        <w:fldChar w:fldCharType="end"/>
-      </w:r>
-    </w:p>
-    <w:p>
-      <w:pPr>
-        <w:pStyle w:val="Contributor"/>
-      </w:pPr>
-      <w:r>
-        <w:t>Dean Thompson, Australia and New Zealand Banking Group (ANZ Bank)</w:t>
-      </w:r>
-    </w:p>
-    <w:p>
-      <w:pPr>
-        <w:pStyle w:val="Contributor"/>
-      </w:pPr>
-      <w:r>
-        <w:t>Bret Jordan, Blue Coat Systems, Inc.</w:t>
-      </w:r>
-    </w:p>
-    <w:p>
-      <w:pPr>
-        <w:pStyle w:val="Contributor"/>
-      </w:pPr>
-      <w:r>
-        <w:t>Adnan Baykal, Center for Internet Security (CIS)</w:t>
-      </w:r>
-    </w:p>
-    <w:p>
-      <w:pPr>
-        <w:pStyle w:val="Contributor"/>
-      </w:pPr>
-      <w:r>
-        <w:t>Liron Schiff, Comilion (mobile) Ltd.</w:t>
-      </w:r>
-    </w:p>
-    <w:p>
-      <w:pPr>
-        <w:pStyle w:val="Contributor"/>
-      </w:pPr>
-      <w:r>
-        <w:t>Jane Ginn, Cyber Threat Intelligence Network, Inc. (CTIN)</w:t>
-      </w:r>
-    </w:p>
-    <w:p>
-      <w:pPr>
-        <w:pStyle w:val="Contributor"/>
-      </w:pPr>
-      <w:r>
-        <w:t>Richard Struse, DHS Office of Cybersecurity and Communications (CS&amp;C)</w:t>
-      </w:r>
-    </w:p>
-    <w:p>
-      <w:pPr>
-        <w:pStyle w:val="Contributor"/>
-      </w:pPr>
-      <w:r>
-        <w:t>Ryusuke Masuoka, Fujitsu Limited</w:t>
-      </w:r>
-    </w:p>
-    <w:p>
-      <w:pPr>
-        <w:pStyle w:val="Contributor"/>
-      </w:pPr>
-      <w:r>
-        <w:t>Eric Burger, Georgetown University</w:t>
-      </w:r>
-    </w:p>
-    <w:p>
-      <w:pPr>
-        <w:pStyle w:val="Contributor"/>
-      </w:pPr>
-      <w:r>
-        <w:t>Jason Keirstead, IBM</w:t>
-      </w:r>
-    </w:p>
-    <w:p>
-      <w:pPr>
-        <w:pStyle w:val="Contributor"/>
-      </w:pPr>
-      <w:r>
-        <w:t>Paul Martini, iboss, Inc.</w:t>
-      </w:r>
-    </w:p>
-    <w:p>
-      <w:pPr>
-        <w:pStyle w:val="Contributor"/>
-      </w:pPr>
-      <w:r>
-        <w:t>Jerome Athias, Individual</w:t>
-      </w:r>
-    </w:p>
-    <w:p>
-      <w:pPr>
-        <w:pStyle w:val="Contributor"/>
-      </w:pPr>
-      <w:r>
-        <w:t>Sanjiv Kalkar, Individual</w:t>
-      </w:r>
-    </w:p>
-    <w:p>
-      <w:pPr>
-        <w:pStyle w:val="Contributor"/>
-      </w:pPr>
-      <w:r>
-        <w:t>Terry MacDonald, Individual</w:t>
-      </w:r>
-    </w:p>
-    <w:p>
-      <w:pPr>
-        <w:pStyle w:val="Contributor"/>
-      </w:pPr>
-      <w:r>
-        <w:t>Alex Pinto, Individual</w:t>
-      </w:r>
-    </w:p>
-    <w:p>
-      <w:pPr>
-        <w:pStyle w:val="Contributor"/>
-      </w:pPr>
-      <w:r>
-        <w:t>Patrick Maroney, Integrated Networking Technologies, Inc.</w:t>
-      </w:r>
-    </w:p>
-    <w:p>
-      <w:pPr>
-        <w:pStyle w:val="Contributor"/>
-      </w:pPr>
-      <w:r>
-        <w:t>Wouter Bolsterlee, Intelworks BV</w:t>
-      </w:r>
-    </w:p>
-    <w:p>
-      <w:pPr>
-        <w:pStyle w:val="Contributor"/>
-      </w:pPr>
-      <w:r>
-        <w:t>Joep Gommers, Intelworks BV</w:t>
-      </w:r>
-    </w:p>
-    <w:p>
-      <w:pPr>
-        <w:pStyle w:val="Contributor"/>
-      </w:pPr>
-      <w:r>
-        <w:t>Sergey Polzunov, Intelworks BV</w:t>
-      </w:r>
-    </w:p>
-    <w:p>
-      <w:pPr>
-        <w:pStyle w:val="Contributor"/>
-      </w:pPr>
-      <w:r>
-        <w:t>Rutger Prins, Intelworks BV</w:t>
-      </w:r>
-    </w:p>
-    <w:p>
-      <w:pPr>
-        <w:pStyle w:val="Contributor"/>
-      </w:pPr>
-      <w:r>
-        <w:t>Andrei Sîrghi, Intelworks BV</w:t>
-      </w:r>
-    </w:p>
-    <w:p>
-      <w:pPr>
-        <w:pStyle w:val="Contributor"/>
-      </w:pPr>
-      <w:r>
-        <w:t>Jonathan Baker, MITRE Corporation</w:t>
-      </w:r>
-    </w:p>
-    <w:p>
-      <w:pPr>
-        <w:pStyle w:val="Contributor"/>
-      </w:pPr>
-      <w:r>
-        <w:t>Sean Barnum, MITRE Corporation</w:t>
-      </w:r>
-    </w:p>
-    <w:p>
-      <w:pPr>
-        <w:pStyle w:val="Contributor"/>
-      </w:pPr>
-      <w:r>
-        <w:t>Mark Davidson, MITRE Corporation</w:t>
-      </w:r>
-    </w:p>
-    <w:p>
-      <w:pPr>
-        <w:pStyle w:val="Contributor"/>
-      </w:pPr>
-      <w:r>
-        <w:t>Ivan Kirillov, MITRE Corporation</w:t>
-      </w:r>
-    </w:p>
-    <w:p>
-      <w:pPr>
-        <w:pStyle w:val="Contributor"/>
-      </w:pPr>
-      <w:r>
-        <w:t>John Wunder, MITRE Corporation</w:t>
-      </w:r>
-    </w:p>
-    <w:p>
-      <w:pPr>
-        <w:pStyle w:val="Contributor"/>
-      </w:pPr>
-      <w:r>
-        <w:t>Mike Boyle, National Security Agency</w:t>
-      </w:r>
-    </w:p>
-    <w:p>
-      <w:pPr>
-        <w:pStyle w:val="Contributor"/>
-      </w:pPr>
-      <w:r>
-        <w:t>Jessica Fitzgerald-McKay, National Security Agency</w:t>
-      </w:r>
-    </w:p>
-    <w:p>
-      <w:pPr>
-        <w:pStyle w:val="Contributor"/>
-      </w:pPr>
-      <w:r>
-        <w:t>Takahiro Kakumaru, NEC Corporation</w:t>
-      </w:r>
-    </w:p>
-    <w:p>
-      <w:pPr>
-        <w:pStyle w:val="Contributor"/>
-      </w:pPr>
-      <w:r>
-        <w:t>John-Mark Gurney, New Context Services, Inc.</w:t>
-      </w:r>
-    </w:p>
-    <w:p>
-      <w:pPr>
-        <w:pStyle w:val="Contributor"/>
-      </w:pPr>
-      <w:r>
-        <w:t>Christian Hunt, New Context Services, Inc.</w:t>
-      </w:r>
-    </w:p>
-    <w:p>
-      <w:pPr>
-        <w:pStyle w:val="Contributor"/>
-      </w:pPr>
-      <w:r>
-        <w:t>Andrew Storms, New Context Services, Inc.</w:t>
-      </w:r>
-    </w:p>
-    <w:p>
-      <w:pPr>
-        <w:pStyle w:val="Contributor"/>
-      </w:pPr>
-      <w:r>
-        <w:t>Igor Baikalov, Securonix</w:t>
-      </w:r>
-    </w:p>
-    <w:p>
-      <w:pPr>
-        <w:pStyle w:val="Contributor"/>
-      </w:pPr>
-      <w:r>
-        <w:t>Bernd Grobauer, Siemens AG</w:t>
-      </w:r>
-    </w:p>
-    <w:p>
-      <w:pPr>
-        <w:pStyle w:val="Contributor"/>
-      </w:pPr>
-      <w:r>
-        <w:t>John Anderson, Soltra</w:t>
-      </w:r>
-    </w:p>
-    <w:p>
-      <w:pPr>
-        <w:pStyle w:val="Contributor"/>
-      </w:pPr>
-      <w:r>
-        <w:t>Trey Darley, Soltra</w:t>
-      </w:r>
-    </w:p>
-    <w:p>
-      <w:pPr>
-        <w:pStyle w:val="Contributor"/>
-      </w:pPr>
-      <w:r>
-        <w:t>Paul Dion, Soltra</w:t>
-      </w:r>
-    </w:p>
-    <w:p>
-      <w:pPr>
-        <w:pStyle w:val="Contributor"/>
-      </w:pPr>
-      <w:r>
-        <w:t>Brandon Hanes, Soltra</w:t>
-      </w:r>
-    </w:p>
-    <w:p>
-      <w:pPr>
-        <w:pStyle w:val="Contributor"/>
-      </w:pPr>
-      <w:r>
-        <w:t>Ali Khan, Soltra</w:t>
-      </w:r>
-    </w:p>
-    <w:p>
-      <w:pPr>
-        <w:pStyle w:val="Contributor"/>
-      </w:pPr>
-    </w:p>
-    <w:p>
-      <w:pPr>
-        <w:pStyle w:val="Contributor"/>
-      </w:pPr>
-      <w:r>
-        <w:t>The authors would also like to thank the larger CybOX Community for its input and help in reviewing this document.</w:t>
-      </w:r>
-    </w:p>
-    <w:p/>
-    <w:p>
-      <w:pPr>
-        <w:pStyle w:val="AppendixHeading1"/>
-      </w:pPr>
-      <w:bookmarkStart w:id="88" w:name="_Toc85472898"/>
-      <w:bookmarkStart w:id="89" w:name="_Toc287332014"/>
-      <w:bookmarkStart w:id="90" w:name="_Toc409437269"/>
-      <w:bookmarkStart w:id="91" w:name="_Toc435721544"/>
-      <w:r>
-        <w:lastRenderedPageBreak/>
-        <w:t>Revision History</w:t>
-      </w:r>
-      <w:bookmarkEnd w:id="88"/>
-      <w:bookmarkEnd w:id="89"/>
-      <w:bookmarkEnd w:id="90"/>
-      <w:bookmarkEnd w:id="91"/>
     </w:p>
     <w:tbl>
       <w:tblPr>
@@ -19713,7 +19625,7 @@
 
 <file path=word/comments.xml><?xml version="1.0" encoding="utf-8"?>
 <w:comments xmlns:wpc="http://schemas.microsoft.com/office/word/2010/wordprocessingCanvas" xmlns:mc="http://schemas.openxmlformats.org/markup-compatibility/2006" xmlns:o="urn:schemas-microsoft-com:office:office" xmlns:r="http://schemas.openxmlformats.org/officeDocument/2006/relationships" xmlns:m="http://schemas.openxmlformats.org/officeDocument/2006/math" xmlns:v="urn:schemas-microsoft-com:vml" xmlns:wp14="http://schemas.microsoft.com/office/word/2010/wordprocessingDrawing" xmlns:wp="http://schemas.openxmlformats.org/drawingml/2006/wordprocessingDrawing" xmlns:w10="urn:schemas-microsoft-com:office:word" xmlns:w="http://schemas.openxmlformats.org/wordprocessingml/2006/main" xmlns:w14="http://schemas.microsoft.com/office/word/2010/wordml" xmlns:w15="http://schemas.microsoft.com/office/word/2012/wordml" xmlns:wpg="http://schemas.microsoft.com/office/word/2010/wordprocessingGroup" xmlns:wpi="http://schemas.microsoft.com/office/word/2010/wordprocessingInk" xmlns:wne="http://schemas.microsoft.com/office/word/2006/wordml" xmlns:wps="http://schemas.microsoft.com/office/word/2010/wordprocessingShape" mc:Ignorable="w14 w15 wp14">
-  <w:comment w:id="4" w:author="Rothenberg, David B." w:date="2015-11-19T17:56:00Z" w:initials="RDB">
+  <w:comment w:id="3" w:author="Rothenberg, David B." w:date="2015-11-19T17:56:00Z" w:initials="RDB">
     <w:p>
       <w:pPr>
         <w:pStyle w:val="CommentText"/>
@@ -19726,70 +19638,6 @@
       </w:r>
       <w:r>
         <w:t>To be updated.</w:t>
-      </w:r>
-    </w:p>
-  </w:comment>
-  <w:comment w:id="67" w:author="Rothenberg, David B." w:date="2015-12-01T15:39:00Z" w:initials="RDB">
-    <w:p>
-      <w:pPr>
-        <w:pStyle w:val="CommentText"/>
-      </w:pPr>
-      <w:r>
-        <w:rPr>
-          <w:rStyle w:val="CommentReference"/>
-        </w:rPr>
-        <w:annotationRef/>
-      </w:r>
-      <w:r>
-        <w:t>XMLism</w:t>
-      </w:r>
-    </w:p>
-  </w:comment>
-  <w:comment w:id="69" w:author="Rothenberg, David B." w:date="2015-12-01T15:39:00Z" w:initials="RDB">
-    <w:p>
-      <w:pPr>
-        <w:pStyle w:val="CommentText"/>
-      </w:pPr>
-      <w:r>
-        <w:rPr>
-          <w:rStyle w:val="CommentReference"/>
-        </w:rPr>
-        <w:annotationRef/>
-      </w:r>
-      <w:r>
-        <w:t>XMLism</w:t>
-      </w:r>
-    </w:p>
-  </w:comment>
-  <w:comment w:id="71" w:author="Rothenberg, David B." w:date="2015-12-01T15:40:00Z" w:initials="RDB">
-    <w:p>
-      <w:pPr>
-        <w:pStyle w:val="CommentText"/>
-      </w:pPr>
-      <w:r>
-        <w:rPr>
-          <w:rStyle w:val="CommentReference"/>
-        </w:rPr>
-        <w:annotationRef/>
-      </w:r>
-      <w:r>
-        <w:t>XMLism</w:t>
-      </w:r>
-    </w:p>
-  </w:comment>
-  <w:comment w:id="73" w:author="Rothenberg, David B." w:date="2015-12-01T15:40:00Z" w:initials="RDB">
-    <w:p>
-      <w:pPr>
-        <w:pStyle w:val="CommentText"/>
-      </w:pPr>
-      <w:r>
-        <w:rPr>
-          <w:rStyle w:val="CommentReference"/>
-        </w:rPr>
-        <w:annotationRef/>
-      </w:r>
-      <w:r>
-        <w:t>XMLism</w:t>
       </w:r>
     </w:p>
   </w:comment>
@@ -19799,10 +19647,6 @@
 <file path=word/commentsExtended.xml><?xml version="1.0" encoding="utf-8"?>
 <w15:commentsEx xmlns:wpc="http://schemas.microsoft.com/office/word/2010/wordprocessingCanvas" xmlns:mc="http://schemas.openxmlformats.org/markup-compatibility/2006" xmlns:o="urn:schemas-microsoft-com:office:office" xmlns:r="http://schemas.openxmlformats.org/officeDocument/2006/relationships" xmlns:m="http://schemas.openxmlformats.org/officeDocument/2006/math" xmlns:v="urn:schemas-microsoft-com:vml" xmlns:wp14="http://schemas.microsoft.com/office/word/2010/wordprocessingDrawing" xmlns:wp="http://schemas.openxmlformats.org/drawingml/2006/wordprocessingDrawing" xmlns:w10="urn:schemas-microsoft-com:office:word" xmlns:w="http://schemas.openxmlformats.org/wordprocessingml/2006/main" xmlns:w14="http://schemas.microsoft.com/office/word/2010/wordml" xmlns:w15="http://schemas.microsoft.com/office/word/2012/wordml" xmlns:wpg="http://schemas.microsoft.com/office/word/2010/wordprocessingGroup" xmlns:wpi="http://schemas.microsoft.com/office/word/2010/wordprocessingInk" xmlns:wne="http://schemas.microsoft.com/office/word/2006/wordml" xmlns:wps="http://schemas.microsoft.com/office/word/2010/wordprocessingShape" mc:Ignorable="w14 w15 wp14">
   <w15:commentEx w15:paraId="408A518B" w15:done="0"/>
-  <w15:commentEx w15:paraId="7416A5A0" w15:done="0"/>
-  <w15:commentEx w15:paraId="0EDE00E8" w15:done="0"/>
-  <w15:commentEx w15:paraId="7830A477" w15:done="0"/>
-  <w15:commentEx w15:paraId="100A0912" w15:done="0"/>
 </w15:commentsEx>
 </file>
 
@@ -19992,7 +19836,7 @@
         <w:sz w:val="16"/>
         <w:szCs w:val="16"/>
       </w:rPr>
-      <w:t>1</w:t>
+      <w:t>9</w:t>
     </w:r>
     <w:r>
       <w:rPr>
@@ -20222,7 +20066,7 @@
         <w:sz w:val="16"/>
         <w:szCs w:val="16"/>
       </w:rPr>
-      <w:t>22</w:t>
+      <w:t>21</w:t>
     </w:r>
     <w:r>
       <w:rPr>
@@ -22747,7 +22591,7 @@
 </file>
 
 <file path=customXml/itemProps1.xml><?xml version="1.0" encoding="utf-8"?>
-<ds:datastoreItem xmlns:ds="http://schemas.openxmlformats.org/officeDocument/2006/customXml" ds:itemID="{EC623189-0ECC-497A-BFE6-8B29A8E9E9BD}">
+<ds:datastoreItem xmlns:ds="http://schemas.openxmlformats.org/officeDocument/2006/customXml" ds:itemID="{F96D1A76-9AD7-40FC-8B33-2923113F5AE7}">
   <ds:schemaRefs>
     <ds:schemaRef ds:uri="http://schemas.openxmlformats.org/officeDocument/2006/bibliography"/>
   </ds:schemaRefs>

--- a/documents/DRAFT-cybox-v2.1.1-wd01-part41-network-socket-object.docx
+++ b/documents/DRAFT-cybox-v2.1.1-wd01-part41-network-socket-object.docx
@@ -64,7 +64,14 @@
           <w:sz w:val="24"/>
           <w:szCs w:val="24"/>
         </w:rPr>
-        <w:t>16 November 2015</w:t>
+        <w:t>15 December</w:t>
+      </w:r>
+      <w:r>
+        <w:rPr>
+          <w:sz w:val="24"/>
+          <w:szCs w:val="24"/>
+        </w:rPr>
+        <w:t xml:space="preserve"> 2015</w:t>
       </w:r>
     </w:p>
     <w:p>
@@ -2163,7 +2170,7 @@
         <w:rPr>
           <w:i/>
         </w:rPr>
-        <w:t>Hostname Session Object</w:t>
+        <w:t>Hostname Object</w:t>
       </w:r>
       <w:r>
         <w:t>. [URI]</w:t>
@@ -3514,7 +3521,21 @@
         <w:rPr>
           <w:i/>
         </w:rPr>
-        <w:t>Part 54: Unix File Object</w:t>
+        <w:t xml:space="preserve">Part 54: </w:t>
+      </w:r>
+      <w:proofErr w:type="gramStart"/>
+      <w:r>
+        <w:rPr>
+          <w:i/>
+        </w:rPr>
+        <w:t>Unix</w:t>
+      </w:r>
+      <w:proofErr w:type="gramEnd"/>
+      <w:r>
+        <w:rPr>
+          <w:i/>
+        </w:rPr>
+        <w:t xml:space="preserve"> File Object</w:t>
       </w:r>
       <w:r>
         <w:t>. [URI]</w:t>
@@ -3622,7 +3643,21 @@
         <w:rPr>
           <w:i/>
         </w:rPr>
-        <w:t>Part 56: Unix Pipe Object</w:t>
+        <w:t xml:space="preserve">Part 56: </w:t>
+      </w:r>
+      <w:proofErr w:type="gramStart"/>
+      <w:r>
+        <w:rPr>
+          <w:i/>
+        </w:rPr>
+        <w:t>Unix</w:t>
+      </w:r>
+      <w:proofErr w:type="gramEnd"/>
+      <w:r>
+        <w:rPr>
+          <w:i/>
+        </w:rPr>
+        <w:t xml:space="preserve"> Pipe Object</w:t>
       </w:r>
       <w:r>
         <w:t>. [URI]</w:t>
@@ -3676,7 +3711,21 @@
         <w:rPr>
           <w:i/>
         </w:rPr>
-        <w:t>Part 57: Unix Process Object</w:t>
+        <w:t xml:space="preserve">Part 57: </w:t>
+      </w:r>
+      <w:proofErr w:type="gramStart"/>
+      <w:r>
+        <w:rPr>
+          <w:i/>
+        </w:rPr>
+        <w:t>Unix</w:t>
+      </w:r>
+      <w:proofErr w:type="gramEnd"/>
+      <w:r>
+        <w:rPr>
+          <w:i/>
+        </w:rPr>
+        <w:t xml:space="preserve"> Process Object</w:t>
       </w:r>
       <w:r>
         <w:t>. [URI]</w:t>
@@ -3730,7 +3779,21 @@
         <w:rPr>
           <w:i/>
         </w:rPr>
-        <w:t>Part 58: Unix User Account Object</w:t>
+        <w:t xml:space="preserve">Part 58: </w:t>
+      </w:r>
+      <w:proofErr w:type="gramStart"/>
+      <w:r>
+        <w:rPr>
+          <w:i/>
+        </w:rPr>
+        <w:t>Unix</w:t>
+      </w:r>
+      <w:proofErr w:type="gramEnd"/>
+      <w:r>
+        <w:rPr>
+          <w:i/>
+        </w:rPr>
+        <w:t xml:space="preserve"> User Account Object</w:t>
       </w:r>
       <w:r>
         <w:t>. [URI]</w:t>
@@ -3784,7 +3847,21 @@
         <w:rPr>
           <w:i/>
         </w:rPr>
-        <w:t>Part 59: Unix Volume Object</w:t>
+        <w:t xml:space="preserve">Part 59: </w:t>
+      </w:r>
+      <w:proofErr w:type="gramStart"/>
+      <w:r>
+        <w:rPr>
+          <w:i/>
+        </w:rPr>
+        <w:t>Unix</w:t>
+      </w:r>
+      <w:proofErr w:type="gramEnd"/>
+      <w:r>
+        <w:rPr>
+          <w:i/>
+        </w:rPr>
+        <w:t xml:space="preserve"> Volume Object</w:t>
       </w:r>
       <w:r>
         <w:t>. [URI]</w:t>
@@ -3838,7 +3915,21 @@
         <w:rPr>
           <w:i/>
         </w:rPr>
-        <w:t>Part 60: Unix Account Object</w:t>
+        <w:t xml:space="preserve">Part 60: </w:t>
+      </w:r>
+      <w:proofErr w:type="gramStart"/>
+      <w:r>
+        <w:rPr>
+          <w:i/>
+        </w:rPr>
+        <w:t>Unix</w:t>
+      </w:r>
+      <w:proofErr w:type="gramEnd"/>
+      <w:r>
+        <w:rPr>
+          <w:i/>
+        </w:rPr>
+        <w:t xml:space="preserve"> Account Object</w:t>
       </w:r>
       <w:r>
         <w:t>. [URI]</w:t>
@@ -5699,7 +5790,15 @@
         <w:pStyle w:val="Titlepageinfodescription"/>
       </w:pPr>
       <w:r>
-        <w:t>This specification is related to:</w:t>
+        <w:t xml:space="preserve">This specification is related </w:t>
+      </w:r>
+      <w:proofErr w:type="gramStart"/>
+      <w:r>
+        <w:t>to</w:t>
+      </w:r>
+      <w:proofErr w:type="gramEnd"/>
+      <w:r>
+        <w:t>:</w:t>
       </w:r>
     </w:p>
     <w:p>
@@ -5840,116 +5939,134 @@
           <w:rStyle w:val="Hyperlink"/>
           <w:color w:val="auto"/>
         </w:rPr>
-        <w:t>Initial publication URI:</w:t>
-      </w:r>
+        <w:t>Initial publication URI</w:t>
+      </w:r>
+      <w:proofErr w:type="gramStart"/>
       <w:r>
         <w:rPr>
           <w:rStyle w:val="Hyperlink"/>
           <w:color w:val="auto"/>
         </w:rPr>
-        <w:br/>
-      </w:r>
+        <w:t>:</w:t>
+      </w:r>
+      <w:proofErr w:type="gramEnd"/>
       <w:r>
         <w:rPr>
           <w:rStyle w:val="Hyperlink"/>
           <w:color w:val="auto"/>
         </w:rPr>
-        <w:t>http://docs.oasis-open.org/</w:t>
+        <w:br/>
       </w:r>
       <w:r>
         <w:rPr>
           <w:rStyle w:val="Hyperlink"/>
           <w:color w:val="auto"/>
         </w:rPr>
-        <w:t>cti</w:t>
+        <w:t>http://docs.oasis-open.org/</w:t>
       </w:r>
       <w:r>
         <w:rPr>
           <w:rStyle w:val="Hyperlink"/>
           <w:color w:val="auto"/>
         </w:rPr>
-        <w:t>/</w:t>
+        <w:t>cti</w:t>
       </w:r>
       <w:r>
         <w:rPr>
           <w:rStyle w:val="Hyperlink"/>
           <w:color w:val="auto"/>
         </w:rPr>
-        <w:t>stix/v1.2.1/csd01/part1-overview/</w:t>
+        <w:t>/</w:t>
       </w:r>
       <w:r>
         <w:rPr>
           <w:rStyle w:val="Hyperlink"/>
           <w:color w:val="auto"/>
         </w:rPr>
-        <w:t>stix-v1.2.1-</w:t>
+        <w:t>stix/v1.2.1/csd01/part1-overview/</w:t>
       </w:r>
       <w:r>
         <w:rPr>
           <w:rStyle w:val="Hyperlink"/>
           <w:color w:val="auto"/>
         </w:rPr>
-        <w:t>cs</w:t>
+        <w:t>stix-v1.2.1-</w:t>
       </w:r>
       <w:r>
         <w:rPr>
           <w:rStyle w:val="Hyperlink"/>
           <w:color w:val="auto"/>
         </w:rPr>
-        <w:t>d01-part1-overview.docx</w:t>
-      </w:r>
-    </w:p>
-    <w:p>
-      <w:pPr>
-        <w:pStyle w:val="Titlepageinfodescription"/>
-      </w:pPr>
+        <w:t>cs</w:t>
+      </w:r>
       <w:r>
         <w:rPr>
           <w:rStyle w:val="Hyperlink"/>
           <w:color w:val="auto"/>
         </w:rPr>
-        <w:t>Permanent “Latest version” URI:</w:t>
-      </w:r>
+        <w:t>d01-part1-overview.docx</w:t>
+      </w:r>
+    </w:p>
+    <w:p>
+      <w:pPr>
+        <w:pStyle w:val="Titlepageinfodescription"/>
+      </w:pPr>
       <w:r>
         <w:rPr>
           <w:rStyle w:val="Hyperlink"/>
           <w:color w:val="auto"/>
         </w:rPr>
-        <w:br/>
-      </w:r>
+        <w:t>Permanent “Latest version” URI</w:t>
+      </w:r>
+      <w:proofErr w:type="gramStart"/>
       <w:r>
         <w:rPr>
           <w:rStyle w:val="Hyperlink"/>
           <w:color w:val="auto"/>
         </w:rPr>
-        <w:t>http://docs.oasis-open.org/</w:t>
-      </w:r>
+        <w:t>:</w:t>
+      </w:r>
+      <w:proofErr w:type="gramEnd"/>
       <w:r>
         <w:rPr>
           <w:rStyle w:val="Hyperlink"/>
           <w:color w:val="auto"/>
         </w:rPr>
-        <w:t>cti</w:t>
+        <w:br/>
       </w:r>
       <w:r>
         <w:rPr>
           <w:rStyle w:val="Hyperlink"/>
           <w:color w:val="auto"/>
         </w:rPr>
-        <w:t>/</w:t>
+        <w:t>http://docs.oasis-open.org/</w:t>
       </w:r>
       <w:r>
         <w:rPr>
           <w:rStyle w:val="Hyperlink"/>
           <w:color w:val="auto"/>
         </w:rPr>
-        <w:t>stix/v1.2.1/</w:t>
+        <w:t>cti</w:t>
       </w:r>
       <w:r>
         <w:rPr>
           <w:rStyle w:val="Hyperlink"/>
           <w:color w:val="auto"/>
         </w:rPr>
+        <w:t>/</w:t>
+      </w:r>
+      <w:r>
+        <w:rPr>
+          <w:rStyle w:val="Hyperlink"/>
+          <w:color w:val="auto"/>
+        </w:rPr>
+        <w:t>stix/v1.2.1/</w:t>
+      </w:r>
+      <w:r>
+        <w:rPr>
+          <w:rStyle w:val="Hyperlink"/>
+          <w:color w:val="auto"/>
+        </w:rPr>
         <w:t>stix-v1.2.1-part1-overview.docx</w:t>
       </w:r>
     </w:p>
@@ -6060,6 +6177,8 @@
         <w:t>Table of Contents</w:t>
       </w:r>
     </w:p>
+    <w:bookmarkStart w:id="4" w:name="_GoBack"/>
+    <w:bookmarkEnd w:id="4"/>
     <w:p>
       <w:pPr>
         <w:pStyle w:val="TOC1"/>
@@ -6080,7 +6199,7 @@
       <w:r>
         <w:fldChar w:fldCharType="separate"/>
       </w:r>
-      <w:hyperlink w:anchor="_Toc435721516" w:history="1">
+      <w:hyperlink w:anchor="_Toc438030398" w:history="1">
         <w:r>
           <w:rPr>
             <w:rStyle w:val="Hyperlink"/>
@@ -6124,7 +6243,7 @@
             <w:noProof/>
             <w:webHidden/>
           </w:rPr>
-          <w:instrText xml:space="preserve"> PAGEREF _Toc435721516 \h </w:instrText>
+          <w:instrText xml:space="preserve"> PAGEREF _Toc438030398 \h </w:instrText>
         </w:r>
         <w:r>
           <w:rPr>
@@ -6170,7 +6289,7 @@
           <w:szCs w:val="22"/>
         </w:rPr>
       </w:pPr>
-      <w:hyperlink w:anchor="_Toc435721517" w:history="1">
+      <w:hyperlink w:anchor="_Toc438030399" w:history="1">
         <w:r>
           <w:rPr>
             <w:rStyle w:val="Hyperlink"/>
@@ -6229,7 +6348,7 @@
             <w:noProof/>
             <w:webHidden/>
           </w:rPr>
-          <w:instrText xml:space="preserve"> PAGEREF _Toc435721517 \h </w:instrText>
+          <w:instrText xml:space="preserve"> PAGEREF _Toc438030399 \h </w:instrText>
         </w:r>
         <w:r>
           <w:rPr>
@@ -6275,7 +6394,7 @@
           <w:szCs w:val="22"/>
         </w:rPr>
       </w:pPr>
-      <w:hyperlink w:anchor="_Toc435721518" w:history="1">
+      <w:hyperlink w:anchor="_Toc438030400" w:history="1">
         <w:r>
           <w:rPr>
             <w:rStyle w:val="Hyperlink"/>
@@ -6319,7 +6438,7 @@
             <w:noProof/>
             <w:webHidden/>
           </w:rPr>
-          <w:instrText xml:space="preserve"> PAGEREF _Toc435721518 \h </w:instrText>
+          <w:instrText xml:space="preserve"> PAGEREF _Toc438030400 \h </w:instrText>
         </w:r>
         <w:r>
           <w:rPr>
@@ -6365,7 +6484,7 @@
           <w:szCs w:val="22"/>
         </w:rPr>
       </w:pPr>
-      <w:hyperlink w:anchor="_Toc435721519" w:history="1">
+      <w:hyperlink w:anchor="_Toc438030401" w:history="1">
         <w:r>
           <w:rPr>
             <w:rStyle w:val="Hyperlink"/>
@@ -6409,7 +6528,7 @@
             <w:noProof/>
             <w:webHidden/>
           </w:rPr>
-          <w:instrText xml:space="preserve"> PAGEREF _Toc435721519 \h </w:instrText>
+          <w:instrText xml:space="preserve"> PAGEREF _Toc438030401 \h </w:instrText>
         </w:r>
         <w:r>
           <w:rPr>
@@ -6455,7 +6574,7 @@
           <w:szCs w:val="22"/>
         </w:rPr>
       </w:pPr>
-      <w:hyperlink w:anchor="_Toc435721520" w:history="1">
+      <w:hyperlink w:anchor="_Toc438030402" w:history="1">
         <w:r>
           <w:rPr>
             <w:rStyle w:val="Hyperlink"/>
@@ -6499,7 +6618,7 @@
             <w:noProof/>
             <w:webHidden/>
           </w:rPr>
-          <w:instrText xml:space="preserve"> PAGEREF _Toc435721520 \h </w:instrText>
+          <w:instrText xml:space="preserve"> PAGEREF _Toc438030402 \h </w:instrText>
         </w:r>
         <w:r>
           <w:rPr>
@@ -6545,7 +6664,7 @@
           <w:szCs w:val="22"/>
         </w:rPr>
       </w:pPr>
-      <w:hyperlink w:anchor="_Toc435721521" w:history="1">
+      <w:hyperlink w:anchor="_Toc438030403" w:history="1">
         <w:r>
           <w:rPr>
             <w:rStyle w:val="Hyperlink"/>
@@ -6589,7 +6708,7 @@
             <w:noProof/>
             <w:webHidden/>
           </w:rPr>
-          <w:instrText xml:space="preserve"> PAGEREF _Toc435721521 \h </w:instrText>
+          <w:instrText xml:space="preserve"> PAGEREF _Toc438030403 \h </w:instrText>
         </w:r>
         <w:r>
           <w:rPr>
@@ -6635,7 +6754,7 @@
           <w:szCs w:val="22"/>
         </w:rPr>
       </w:pPr>
-      <w:hyperlink w:anchor="_Toc435721522" w:history="1">
+      <w:hyperlink w:anchor="_Toc438030404" w:history="1">
         <w:r>
           <w:rPr>
             <w:rStyle w:val="Hyperlink"/>
@@ -6679,7 +6798,7 @@
             <w:noProof/>
             <w:webHidden/>
           </w:rPr>
-          <w:instrText xml:space="preserve"> PAGEREF _Toc435721522 \h </w:instrText>
+          <w:instrText xml:space="preserve"> PAGEREF _Toc438030404 \h </w:instrText>
         </w:r>
         <w:r>
           <w:rPr>
@@ -6725,7 +6844,7 @@
           <w:szCs w:val="22"/>
         </w:rPr>
       </w:pPr>
-      <w:hyperlink w:anchor="_Toc435721523" w:history="1">
+      <w:hyperlink w:anchor="_Toc438030405" w:history="1">
         <w:r>
           <w:rPr>
             <w:rStyle w:val="Hyperlink"/>
@@ -6769,7 +6888,7 @@
             <w:noProof/>
             <w:webHidden/>
           </w:rPr>
-          <w:instrText xml:space="preserve"> PAGEREF _Toc435721523 \h </w:instrText>
+          <w:instrText xml:space="preserve"> PAGEREF _Toc438030405 \h </w:instrText>
         </w:r>
         <w:r>
           <w:rPr>
@@ -6815,7 +6934,7 @@
           <w:szCs w:val="22"/>
         </w:rPr>
       </w:pPr>
-      <w:hyperlink w:anchor="_Toc435721524" w:history="1">
+      <w:hyperlink w:anchor="_Toc438030406" w:history="1">
         <w:r>
           <w:rPr>
             <w:rStyle w:val="Hyperlink"/>
@@ -6859,7 +6978,7 @@
             <w:noProof/>
             <w:webHidden/>
           </w:rPr>
-          <w:instrText xml:space="preserve"> PAGEREF _Toc435721524 \h </w:instrText>
+          <w:instrText xml:space="preserve"> PAGEREF _Toc438030406 \h </w:instrText>
         </w:r>
         <w:r>
           <w:rPr>
@@ -6905,7 +7024,7 @@
           <w:szCs w:val="22"/>
         </w:rPr>
       </w:pPr>
-      <w:hyperlink w:anchor="_Toc435721525" w:history="1">
+      <w:hyperlink w:anchor="_Toc438030407" w:history="1">
         <w:r>
           <w:rPr>
             <w:rStyle w:val="Hyperlink"/>
@@ -6949,7 +7068,7 @@
             <w:noProof/>
             <w:webHidden/>
           </w:rPr>
-          <w:instrText xml:space="preserve"> PAGEREF _Toc435721525 \h </w:instrText>
+          <w:instrText xml:space="preserve"> PAGEREF _Toc438030407 \h </w:instrText>
         </w:r>
         <w:r>
           <w:rPr>
@@ -6995,7 +7114,7 @@
           <w:szCs w:val="22"/>
         </w:rPr>
       </w:pPr>
-      <w:hyperlink w:anchor="_Toc435721526" w:history="1">
+      <w:hyperlink w:anchor="_Toc438030408" w:history="1">
         <w:r>
           <w:rPr>
             <w:rStyle w:val="Hyperlink"/>
@@ -7039,7 +7158,7 @@
             <w:noProof/>
             <w:webHidden/>
           </w:rPr>
-          <w:instrText xml:space="preserve"> PAGEREF _Toc435721526 \h </w:instrText>
+          <w:instrText xml:space="preserve"> PAGEREF _Toc438030408 \h </w:instrText>
         </w:r>
         <w:r>
           <w:rPr>
@@ -7085,7 +7204,7 @@
           <w:szCs w:val="22"/>
         </w:rPr>
       </w:pPr>
-      <w:hyperlink w:anchor="_Toc435721527" w:history="1">
+      <w:hyperlink w:anchor="_Toc438030409" w:history="1">
         <w:r>
           <w:rPr>
             <w:rStyle w:val="Hyperlink"/>
@@ -7129,7 +7248,7 @@
             <w:noProof/>
             <w:webHidden/>
           </w:rPr>
-          <w:instrText xml:space="preserve"> PAGEREF _Toc435721527 \h </w:instrText>
+          <w:instrText xml:space="preserve"> PAGEREF _Toc438030409 \h </w:instrText>
         </w:r>
         <w:r>
           <w:rPr>
@@ -7171,7 +7290,7 @@
           <w:szCs w:val="22"/>
         </w:rPr>
       </w:pPr>
-      <w:hyperlink w:anchor="_Toc435721528" w:history="1">
+      <w:hyperlink w:anchor="_Toc438030410" w:history="1">
         <w:r>
           <w:rPr>
             <w:rStyle w:val="Hyperlink"/>
@@ -7215,7 +7334,7 @@
             <w:noProof/>
             <w:webHidden/>
           </w:rPr>
-          <w:instrText xml:space="preserve"> PAGEREF _Toc435721528 \h </w:instrText>
+          <w:instrText xml:space="preserve"> PAGEREF _Toc438030410 \h </w:instrText>
         </w:r>
         <w:r>
           <w:rPr>
@@ -7261,7 +7380,7 @@
           <w:szCs w:val="22"/>
         </w:rPr>
       </w:pPr>
-      <w:hyperlink w:anchor="_Toc435721529" w:history="1">
+      <w:hyperlink w:anchor="_Toc438030411" w:history="1">
         <w:r>
           <w:rPr>
             <w:rStyle w:val="Hyperlink"/>
@@ -7305,7 +7424,7 @@
             <w:noProof/>
             <w:webHidden/>
           </w:rPr>
-          <w:instrText xml:space="preserve"> PAGEREF _Toc435721529 \h </w:instrText>
+          <w:instrText xml:space="preserve"> PAGEREF _Toc438030411 \h </w:instrText>
         </w:r>
         <w:r>
           <w:rPr>
@@ -7351,7 +7470,7 @@
           <w:szCs w:val="22"/>
         </w:rPr>
       </w:pPr>
-      <w:hyperlink w:anchor="_Toc435721530" w:history="1">
+      <w:hyperlink w:anchor="_Toc438030412" w:history="1">
         <w:r>
           <w:rPr>
             <w:rStyle w:val="Hyperlink"/>
@@ -7395,7 +7514,7 @@
             <w:noProof/>
             <w:webHidden/>
           </w:rPr>
-          <w:instrText xml:space="preserve"> PAGEREF _Toc435721530 \h </w:instrText>
+          <w:instrText xml:space="preserve"> PAGEREF _Toc438030412 \h </w:instrText>
         </w:r>
         <w:r>
           <w:rPr>
@@ -7437,7 +7556,7 @@
           <w:szCs w:val="22"/>
         </w:rPr>
       </w:pPr>
-      <w:hyperlink w:anchor="_Toc435721531" w:history="1">
+      <w:hyperlink w:anchor="_Toc438030413" w:history="1">
         <w:r>
           <w:rPr>
             <w:rStyle w:val="Hyperlink"/>
@@ -7481,7 +7600,7 @@
             <w:noProof/>
             <w:webHidden/>
           </w:rPr>
-          <w:instrText xml:space="preserve"> PAGEREF _Toc435721531 \h </w:instrText>
+          <w:instrText xml:space="preserve"> PAGEREF _Toc438030413 \h </w:instrText>
         </w:r>
         <w:r>
           <w:rPr>
@@ -7527,7 +7646,7 @@
           <w:szCs w:val="22"/>
         </w:rPr>
       </w:pPr>
-      <w:hyperlink w:anchor="_Toc435721532" w:history="1">
+      <w:hyperlink w:anchor="_Toc438030414" w:history="1">
         <w:r>
           <w:rPr>
             <w:rStyle w:val="Hyperlink"/>
@@ -7571,7 +7690,7 @@
             <w:noProof/>
             <w:webHidden/>
           </w:rPr>
-          <w:instrText xml:space="preserve"> PAGEREF _Toc435721532 \h </w:instrText>
+          <w:instrText xml:space="preserve"> PAGEREF _Toc438030414 \h </w:instrText>
         </w:r>
         <w:r>
           <w:rPr>
@@ -7617,7 +7736,7 @@
           <w:szCs w:val="22"/>
         </w:rPr>
       </w:pPr>
-      <w:hyperlink w:anchor="_Toc435721533" w:history="1">
+      <w:hyperlink w:anchor="_Toc438030415" w:history="1">
         <w:r>
           <w:rPr>
             <w:rStyle w:val="Hyperlink"/>
@@ -7661,7 +7780,7 @@
             <w:noProof/>
             <w:webHidden/>
           </w:rPr>
-          <w:instrText xml:space="preserve"> PAGEREF _Toc435721533 \h </w:instrText>
+          <w:instrText xml:space="preserve"> PAGEREF _Toc438030415 \h </w:instrText>
         </w:r>
         <w:r>
           <w:rPr>
@@ -7707,7 +7826,7 @@
           <w:szCs w:val="22"/>
         </w:rPr>
       </w:pPr>
-      <w:hyperlink w:anchor="_Toc435721534" w:history="1">
+      <w:hyperlink w:anchor="_Toc438030416" w:history="1">
         <w:r>
           <w:rPr>
             <w:rStyle w:val="Hyperlink"/>
@@ -7751,7 +7870,7 @@
             <w:noProof/>
             <w:webHidden/>
           </w:rPr>
-          <w:instrText xml:space="preserve"> PAGEREF _Toc435721534 \h </w:instrText>
+          <w:instrText xml:space="preserve"> PAGEREF _Toc438030416 \h </w:instrText>
         </w:r>
         <w:r>
           <w:rPr>
@@ -7797,7 +7916,7 @@
           <w:szCs w:val="22"/>
         </w:rPr>
       </w:pPr>
-      <w:hyperlink w:anchor="_Toc435721535" w:history="1">
+      <w:hyperlink w:anchor="_Toc438030417" w:history="1">
         <w:r>
           <w:rPr>
             <w:rStyle w:val="Hyperlink"/>
@@ -7841,7 +7960,7 @@
             <w:noProof/>
             <w:webHidden/>
           </w:rPr>
-          <w:instrText xml:space="preserve"> PAGEREF _Toc435721535 \h </w:instrText>
+          <w:instrText xml:space="preserve"> PAGEREF _Toc438030417 \h </w:instrText>
         </w:r>
         <w:r>
           <w:rPr>
@@ -7887,7 +8006,7 @@
           <w:szCs w:val="22"/>
         </w:rPr>
       </w:pPr>
-      <w:hyperlink w:anchor="_Toc435721536" w:history="1">
+      <w:hyperlink w:anchor="_Toc438030418" w:history="1">
         <w:r>
           <w:rPr>
             <w:rStyle w:val="Hyperlink"/>
@@ -7931,7 +8050,7 @@
             <w:noProof/>
             <w:webHidden/>
           </w:rPr>
-          <w:instrText xml:space="preserve"> PAGEREF _Toc435721536 \h </w:instrText>
+          <w:instrText xml:space="preserve"> PAGEREF _Toc438030418 \h </w:instrText>
         </w:r>
         <w:r>
           <w:rPr>
@@ -7977,7 +8096,7 @@
           <w:szCs w:val="22"/>
         </w:rPr>
       </w:pPr>
-      <w:hyperlink w:anchor="_Toc435721537" w:history="1">
+      <w:hyperlink w:anchor="_Toc438030419" w:history="1">
         <w:r>
           <w:rPr>
             <w:rStyle w:val="Hyperlink"/>
@@ -8021,7 +8140,7 @@
             <w:noProof/>
             <w:webHidden/>
           </w:rPr>
-          <w:instrText xml:space="preserve"> PAGEREF _Toc435721537 \h </w:instrText>
+          <w:instrText xml:space="preserve"> PAGEREF _Toc438030419 \h </w:instrText>
         </w:r>
         <w:r>
           <w:rPr>
@@ -8067,7 +8186,7 @@
           <w:szCs w:val="22"/>
         </w:rPr>
       </w:pPr>
-      <w:hyperlink w:anchor="_Toc435721538" w:history="1">
+      <w:hyperlink w:anchor="_Toc438030420" w:history="1">
         <w:r>
           <w:rPr>
             <w:rStyle w:val="Hyperlink"/>
@@ -8111,7 +8230,7 @@
             <w:noProof/>
             <w:webHidden/>
           </w:rPr>
-          <w:instrText xml:space="preserve"> PAGEREF _Toc435721538 \h </w:instrText>
+          <w:instrText xml:space="preserve"> PAGEREF _Toc438030420 \h </w:instrText>
         </w:r>
         <w:r>
           <w:rPr>
@@ -8157,7 +8276,7 @@
           <w:szCs w:val="22"/>
         </w:rPr>
       </w:pPr>
-      <w:hyperlink w:anchor="_Toc435721539" w:history="1">
+      <w:hyperlink w:anchor="_Toc438030421" w:history="1">
         <w:r>
           <w:rPr>
             <w:rStyle w:val="Hyperlink"/>
@@ -8201,7 +8320,7 @@
             <w:noProof/>
             <w:webHidden/>
           </w:rPr>
-          <w:instrText xml:space="preserve"> PAGEREF _Toc435721539 \h </w:instrText>
+          <w:instrText xml:space="preserve"> PAGEREF _Toc438030421 \h </w:instrText>
         </w:r>
         <w:r>
           <w:rPr>
@@ -8247,7 +8366,7 @@
           <w:szCs w:val="22"/>
         </w:rPr>
       </w:pPr>
-      <w:hyperlink w:anchor="_Toc435721540" w:history="1">
+      <w:hyperlink w:anchor="_Toc438030422" w:history="1">
         <w:r>
           <w:rPr>
             <w:rStyle w:val="Hyperlink"/>
@@ -8291,7 +8410,7 @@
             <w:noProof/>
             <w:webHidden/>
           </w:rPr>
-          <w:instrText xml:space="preserve"> PAGEREF _Toc435721540 \h </w:instrText>
+          <w:instrText xml:space="preserve"> PAGEREF _Toc438030422 \h </w:instrText>
         </w:r>
         <w:r>
           <w:rPr>
@@ -8337,7 +8456,7 @@
           <w:szCs w:val="22"/>
         </w:rPr>
       </w:pPr>
-      <w:hyperlink w:anchor="_Toc435721541" w:history="1">
+      <w:hyperlink w:anchor="_Toc438030423" w:history="1">
         <w:r>
           <w:rPr>
             <w:rStyle w:val="Hyperlink"/>
@@ -8381,7 +8500,7 @@
             <w:noProof/>
             <w:webHidden/>
           </w:rPr>
-          <w:instrText xml:space="preserve"> PAGEREF _Toc435721541 \h </w:instrText>
+          <w:instrText xml:space="preserve"> PAGEREF _Toc438030423 \h </w:instrText>
         </w:r>
         <w:r>
           <w:rPr>
@@ -8423,7 +8542,7 @@
           <w:szCs w:val="22"/>
         </w:rPr>
       </w:pPr>
-      <w:hyperlink w:anchor="_Toc435721542" w:history="1">
+      <w:hyperlink w:anchor="_Toc438030424" w:history="1">
         <w:r>
           <w:rPr>
             <w:rStyle w:val="Hyperlink"/>
@@ -8467,7 +8586,7 @@
             <w:noProof/>
             <w:webHidden/>
           </w:rPr>
-          <w:instrText xml:space="preserve"> PAGEREF _Toc435721542 \h </w:instrText>
+          <w:instrText xml:space="preserve"> PAGEREF _Toc438030424 \h </w:instrText>
         </w:r>
         <w:r>
           <w:rPr>
@@ -8509,7 +8628,7 @@
           <w:szCs w:val="22"/>
         </w:rPr>
       </w:pPr>
-      <w:hyperlink w:anchor="_Toc435721543" w:history="1">
+      <w:hyperlink w:anchor="_Toc438030425" w:history="1">
         <w:r>
           <w:rPr>
             <w:rStyle w:val="Hyperlink"/>
@@ -8536,7 +8655,7 @@
             <w:noProof/>
             <w:webHidden/>
           </w:rPr>
-          <w:instrText xml:space="preserve"> PAGEREF _Toc435721543 \h </w:instrText>
+          <w:instrText xml:space="preserve"> PAGEREF _Toc438030425 \h </w:instrText>
         </w:r>
         <w:r>
           <w:rPr>
@@ -8578,7 +8697,7 @@
           <w:szCs w:val="22"/>
         </w:rPr>
       </w:pPr>
-      <w:hyperlink w:anchor="_Toc435721544" w:history="1">
+      <w:hyperlink w:anchor="_Toc438030426" w:history="1">
         <w:r>
           <w:rPr>
             <w:rStyle w:val="Hyperlink"/>
@@ -8605,7 +8724,7 @@
             <w:noProof/>
             <w:webHidden/>
           </w:rPr>
-          <w:instrText xml:space="preserve"> PAGEREF _Toc435721544 \h </w:instrText>
+          <w:instrText xml:space="preserve"> PAGEREF _Toc438030426 \h </w:instrText>
         </w:r>
         <w:r>
           <w:rPr>
@@ -8656,15 +8775,15 @@
       <w:pPr>
         <w:pStyle w:val="Heading1"/>
       </w:pPr>
-      <w:bookmarkStart w:id="4" w:name="_Toc424631595"/>
-      <w:bookmarkStart w:id="5" w:name="_Toc435721516"/>
+      <w:bookmarkStart w:id="5" w:name="_Toc424631595"/>
+      <w:bookmarkStart w:id="6" w:name="_Toc438030398"/>
       <w:bookmarkEnd w:id="0"/>
       <w:r>
         <w:lastRenderedPageBreak/>
         <w:t>Introduction</w:t>
       </w:r>
-      <w:bookmarkEnd w:id="4"/>
       <w:bookmarkEnd w:id="5"/>
+      <w:bookmarkEnd w:id="6"/>
     </w:p>
     <w:p>
       <w:pPr>
@@ -8728,7 +8847,7 @@
         <w:spacing w:after="240"/>
         <w:ind w:right="-270"/>
       </w:pPr>
-      <w:bookmarkStart w:id="6" w:name="_Toc401131317"/>
+      <w:bookmarkStart w:id="7" w:name="_Toc401131317"/>
       <w:r>
         <w:t xml:space="preserve">In Section </w:t>
       </w:r>
@@ -8759,6 +8878,7 @@
         </w:rPr>
         <w:fldChar w:fldCharType="separate"/>
       </w:r>
+      <w:proofErr w:type="gramStart"/>
       <w:r>
         <w:rPr>
           <w:b/>
@@ -8766,6 +8886,7 @@
         </w:rPr>
         <w:t>1.1</w:t>
       </w:r>
+      <w:proofErr w:type="gramEnd"/>
       <w:r>
         <w:rPr>
           <w:b/>
@@ -8828,12 +8949,6 @@
         <w:t xml:space="preserve"> we provide document conventions</w:t>
       </w:r>
       <w:r>
-        <w:t xml:space="preserve"> </w:t>
-      </w:r>
-      <w:r>
-        <w:t>in</w:t>
-      </w:r>
-      <w:r>
         <w:t xml:space="preserve">, </w:t>
       </w:r>
       <w:r>
@@ -8921,7 +9036,7 @@
       <w:r>
         <w:t xml:space="preserve">. </w:t>
       </w:r>
-      <w:bookmarkEnd w:id="6"/>
+      <w:bookmarkEnd w:id="7"/>
       <w:r>
         <w:t xml:space="preserve">In Section </w:t>
       </w:r>
@@ -8974,7 +9089,23 @@
         <w:fldChar w:fldCharType="end"/>
       </w:r>
       <w:r>
-        <w:t xml:space="preserve">, we give background information necessary to fully understand the Network Socket Object data model. We present the Network Socket Object data model specification details in Section </w:t>
+        <w:t xml:space="preserve">, we give background information necessary </w:t>
+      </w:r>
+      <w:proofErr w:type="gramStart"/>
+      <w:r>
+        <w:t>to fully understand</w:t>
+      </w:r>
+      <w:proofErr w:type="gramEnd"/>
+      <w:r>
+        <w:t xml:space="preserve"> the Network Socket Object data model. We present the Network Socket Object </w:t>
+      </w:r>
+      <w:proofErr w:type="gramStart"/>
+      <w:r>
+        <w:t>data model specification details</w:t>
+      </w:r>
+      <w:proofErr w:type="gramEnd"/>
+      <w:r>
+        <w:t xml:space="preserve"> in Section </w:t>
       </w:r>
       <w:r>
         <w:rPr>
@@ -9117,11 +9248,11 @@
       <w:pPr>
         <w:pStyle w:val="Heading2"/>
       </w:pPr>
-      <w:bookmarkStart w:id="7" w:name="_Toc412205405"/>
-      <w:bookmarkStart w:id="8" w:name="_Ref412300941"/>
-      <w:bookmarkStart w:id="9" w:name="_Ref412622367"/>
-      <w:bookmarkStart w:id="10" w:name="_Toc424631596"/>
-      <w:bookmarkStart w:id="11" w:name="_Toc435721517"/>
+      <w:bookmarkStart w:id="8" w:name="_Toc412205405"/>
+      <w:bookmarkStart w:id="9" w:name="_Ref412300941"/>
+      <w:bookmarkStart w:id="10" w:name="_Ref412622367"/>
+      <w:bookmarkStart w:id="11" w:name="_Toc424631596"/>
+      <w:bookmarkStart w:id="12" w:name="_Toc438030399"/>
       <w:r>
         <w:t>CybOX</w:t>
       </w:r>
@@ -9134,11 +9265,11 @@
       <w:r>
         <w:t xml:space="preserve"> Specification Documents</w:t>
       </w:r>
-      <w:bookmarkEnd w:id="7"/>
       <w:bookmarkEnd w:id="8"/>
       <w:bookmarkEnd w:id="9"/>
       <w:bookmarkEnd w:id="10"/>
       <w:bookmarkEnd w:id="11"/>
+      <w:bookmarkEnd w:id="12"/>
     </w:p>
     <w:p>
       <w:pPr>
@@ -9148,7 +9279,7 @@
         <w:spacing w:after="240"/>
       </w:pPr>
       <w:r>
-        <w:t xml:space="preserve">The CybOX specification consists of a formal UML model and a set of textual specification documents that explain the UML model.  Specification documents have been written for each of the key individual data models that compose the full CybOX UML model.  </w:t>
+        <w:t xml:space="preserve">The CybOX specification consists of a formal UML model and a set of textual specification documents that explain the UML model.  Specification documents have been written for each of the individual data models that compose the full CybOX UML model.  </w:t>
       </w:r>
     </w:p>
     <w:p>
@@ -9249,15 +9380,15 @@
         <w:spacing w:before="360" w:after="60"/>
         <w:ind w:left="540" w:hanging="540"/>
       </w:pPr>
-      <w:bookmarkStart w:id="12" w:name="_Ref394437867"/>
-      <w:bookmarkStart w:id="13" w:name="_Toc426119868"/>
-      <w:bookmarkStart w:id="14" w:name="_Toc435721518"/>
+      <w:bookmarkStart w:id="13" w:name="_Ref394437867"/>
+      <w:bookmarkStart w:id="14" w:name="_Toc426119868"/>
+      <w:bookmarkStart w:id="15" w:name="_Toc438030400"/>
       <w:r>
         <w:t>Document Conventions</w:t>
       </w:r>
-      <w:bookmarkEnd w:id="12"/>
       <w:bookmarkEnd w:id="13"/>
       <w:bookmarkEnd w:id="14"/>
+      <w:bookmarkEnd w:id="15"/>
     </w:p>
     <w:p>
       <w:r>
@@ -9272,17 +9403,17 @@
         </w:tabs>
         <w:spacing w:before="360" w:after="60"/>
       </w:pPr>
-      <w:bookmarkStart w:id="15" w:name="_Toc389570603"/>
-      <w:bookmarkStart w:id="16" w:name="_Toc389581073"/>
-      <w:bookmarkStart w:id="17" w:name="_Toc426119870"/>
-      <w:bookmarkStart w:id="18" w:name="_Toc435721519"/>
+      <w:bookmarkStart w:id="16" w:name="_Toc389570603"/>
+      <w:bookmarkStart w:id="17" w:name="_Toc389581073"/>
+      <w:bookmarkStart w:id="18" w:name="_Toc426119870"/>
+      <w:bookmarkStart w:id="19" w:name="_Toc438030401"/>
       <w:r>
         <w:t>Fonts</w:t>
       </w:r>
-      <w:bookmarkEnd w:id="15"/>
       <w:bookmarkEnd w:id="16"/>
       <w:bookmarkEnd w:id="17"/>
       <w:bookmarkEnd w:id="18"/>
+      <w:bookmarkEnd w:id="19"/>
     </w:p>
     <w:p>
       <w:pPr>
@@ -9517,7 +9648,25 @@
           <w:sz w:val="20"/>
           <w:szCs w:val="20"/>
         </w:rPr>
-        <w:t xml:space="preserve">cyboxCommon:BaseObjectPropertyType </w:t>
+        <w:t>cyboxCommon</w:t>
+      </w:r>
+      <w:proofErr w:type="gramStart"/>
+      <w:r>
+        <w:rPr>
+          <w:rFonts w:ascii="Courier New" w:hAnsi="Courier New" w:cs="Courier New"/>
+          <w:sz w:val="20"/>
+          <w:szCs w:val="20"/>
+        </w:rPr>
+        <w:t>:BaseObjectPropertyType</w:t>
+      </w:r>
+      <w:proofErr w:type="gramEnd"/>
+      <w:r>
+        <w:rPr>
+          <w:rFonts w:ascii="Courier New" w:hAnsi="Courier New" w:cs="Courier New"/>
+          <w:sz w:val="20"/>
+          <w:szCs w:val="20"/>
+        </w:rPr>
+        <w:t xml:space="preserve"> </w:t>
       </w:r>
     </w:p>
     <w:p>
@@ -9666,22 +9815,22 @@
       <w:pPr>
         <w:pStyle w:val="Heading3"/>
       </w:pPr>
-      <w:bookmarkStart w:id="19" w:name="_Ref394486021"/>
-      <w:bookmarkStart w:id="20" w:name="_Toc426119871"/>
-      <w:bookmarkStart w:id="21" w:name="_Toc435721520"/>
+      <w:bookmarkStart w:id="20" w:name="_Ref394486021"/>
+      <w:bookmarkStart w:id="21" w:name="_Toc426119871"/>
+      <w:bookmarkStart w:id="22" w:name="_Toc438030402"/>
       <w:r>
         <w:t>UML Package References</w:t>
       </w:r>
-      <w:bookmarkEnd w:id="19"/>
       <w:bookmarkEnd w:id="20"/>
       <w:bookmarkEnd w:id="21"/>
+      <w:bookmarkEnd w:id="22"/>
     </w:p>
     <w:p>
       <w:pPr>
         <w:spacing w:before="80" w:after="240"/>
       </w:pPr>
-      <w:bookmarkStart w:id="22" w:name="_Toc389570605"/>
-      <w:bookmarkStart w:id="23" w:name="_Toc389581075"/>
+      <w:bookmarkStart w:id="23" w:name="_Toc389570605"/>
+      <w:bookmarkStart w:id="24" w:name="_Toc389581075"/>
       <w:r>
         <w:t xml:space="preserve">Each CybOX data model is captured in a different UML package (e.g., Core package) where the packages together compose the full CybOX UML model.  To refer to a particular class of a specific package, we use the format </w:t>
       </w:r>
@@ -9690,19 +9839,28 @@
           <w:rFonts w:ascii="Courier New" w:hAnsi="Courier New" w:cs="Courier New"/>
           <w:sz w:val="22"/>
         </w:rPr>
-        <w:t>package_prefix:class</w:t>
-      </w:r>
-      <w:r>
-        <w:t>, where</w:t>
-      </w:r>
-      <w:r>
-        <w:t xml:space="preserve"> </w:t>
-      </w:r>
+        <w:t>package_prefix</w:t>
+      </w:r>
+      <w:proofErr w:type="gramStart"/>
       <w:r>
         <w:rPr>
           <w:rFonts w:ascii="Courier New" w:hAnsi="Courier New" w:cs="Courier New"/>
           <w:sz w:val="22"/>
         </w:rPr>
+        <w:t>:class</w:t>
+      </w:r>
+      <w:proofErr w:type="gramEnd"/>
+      <w:r>
+        <w:t>, where</w:t>
+      </w:r>
+      <w:r>
+        <w:t xml:space="preserve"> </w:t>
+      </w:r>
+      <w:r>
+        <w:rPr>
+          <w:rFonts w:ascii="Courier New" w:hAnsi="Courier New" w:cs="Courier New"/>
+          <w:sz w:val="22"/>
+        </w:rPr>
         <w:t>package_prefix</w:t>
       </w:r>
       <w:r>
@@ -9751,6 +9909,26 @@
         <w:spacing w:before="80" w:after="240"/>
       </w:pPr>
       <w:r>
+        <w:t xml:space="preserve">The package_prefix for the Network Socket data model is </w:t>
+      </w:r>
+      <w:proofErr w:type="spellStart"/>
+      <w:r>
+        <w:rPr>
+          <w:rFonts w:ascii="Courier New" w:hAnsi="Courier New" w:cs="Courier New"/>
+        </w:rPr>
+        <w:t>NetworkSocket</w:t>
+      </w:r>
+      <w:r>
+        <w:rPr>
+          <w:rFonts w:ascii="Courier New" w:hAnsi="Courier New" w:cs="Courier New"/>
+        </w:rPr>
+        <w:t>Obj</w:t>
+      </w:r>
+      <w:proofErr w:type="spellEnd"/>
+      <w:r>
+        <w:t xml:space="preserve">. </w:t>
+      </w:r>
+      <w:r>
         <w:t xml:space="preserve">Note that in </w:t>
       </w:r>
       <w:r>
@@ -9776,26 +9954,34 @@
       <w:pPr>
         <w:pStyle w:val="Heading3"/>
       </w:pPr>
-      <w:bookmarkStart w:id="24" w:name="_Toc426119872"/>
-      <w:bookmarkStart w:id="25" w:name="_Toc435721521"/>
+      <w:bookmarkStart w:id="25" w:name="_Toc426119872"/>
+      <w:bookmarkStart w:id="26" w:name="_Toc438030403"/>
       <w:r>
         <w:t>UML Diagrams</w:t>
       </w:r>
-      <w:bookmarkEnd w:id="22"/>
       <w:bookmarkEnd w:id="23"/>
       <w:bookmarkEnd w:id="24"/>
       <w:bookmarkEnd w:id="25"/>
+      <w:bookmarkEnd w:id="26"/>
     </w:p>
     <w:p>
       <w:pPr>
         <w:spacing w:before="80" w:after="240"/>
       </w:pPr>
-      <w:bookmarkStart w:id="26" w:name="_Toc398719452"/>
-      <w:bookmarkStart w:id="27" w:name="_Toc389570606"/>
-      <w:bookmarkStart w:id="28" w:name="_Toc389581076"/>
-      <w:bookmarkStart w:id="29" w:name="_Ref394436861"/>
-      <w:r>
-        <w:t xml:space="preserve">This specification makes use of UML diagrams to visually depict relationships between CybOX Language constructs. Note that the diagrams have been extracted directly from the full UML model for CybOX; they have not been constructed purely for inclusion in the specification documents.  Typically, diagrams are included for the primary class of a data model, and for any other class where the visualization of its relationships between other classes would be useful.  This implies that there will be very few diagrams for classes whose only properties are either a data type or a class from the CybOX Common data model.  </w:t>
+      <w:bookmarkStart w:id="27" w:name="_Toc398719452"/>
+      <w:bookmarkStart w:id="28" w:name="_Toc389570606"/>
+      <w:bookmarkStart w:id="29" w:name="_Toc389581076"/>
+      <w:bookmarkStart w:id="30" w:name="_Ref394436861"/>
+      <w:r>
+        <w:t xml:space="preserve">This specification makes use of UML diagrams </w:t>
+      </w:r>
+      <w:proofErr w:type="gramStart"/>
+      <w:r>
+        <w:t>to visually depict</w:t>
+      </w:r>
+      <w:proofErr w:type="gramEnd"/>
+      <w:r>
+        <w:t xml:space="preserve"> relationships between CybOX Language constructs. Note that the diagrams have been extracted directly from the full UML model for CybOX; they have not been constructed purely for inclusion in the specification documents.  Typically, diagrams are included for the primary class of a data model, and for any other class where the visualization of its relationships between other classes would be useful.  This implies that there will be very few diagrams for classes whose only properties are either a data type or a class from the CybOX Common data model.  </w:t>
       </w:r>
       <w:r>
         <w:t>Other diagrams that are included correspond to classes that specialize a superclass and abstract or generalized classes that are extended by one or more subclasses</w:t>
@@ -9816,36 +10002,36 @@
       <w:pPr>
         <w:pStyle w:val="Heading4"/>
       </w:pPr>
-      <w:bookmarkStart w:id="30" w:name="_Toc426119873"/>
-      <w:bookmarkStart w:id="31" w:name="_Toc435721522"/>
+      <w:bookmarkStart w:id="31" w:name="_Toc426119873"/>
+      <w:bookmarkStart w:id="32" w:name="_Toc438030404"/>
       <w:r>
         <w:t>Class Properties</w:t>
       </w:r>
-      <w:bookmarkEnd w:id="26"/>
-      <w:bookmarkEnd w:id="30"/>
+      <w:bookmarkEnd w:id="27"/>
       <w:bookmarkEnd w:id="31"/>
+      <w:bookmarkEnd w:id="32"/>
     </w:p>
     <w:p>
       <w:pPr>
         <w:spacing w:before="80" w:after="240"/>
       </w:pPr>
       <w:r>
-        <w:t xml:space="preserve">Generally, a class property can be shown in a UML diagram as either an attribute or an association (i.e., the distinction between attributes and associations is somewhat subjective).  In order to make the size of UML diagrams in the specifications manageable, we have chosen to capture most properties as attributes and to capture only higher level properties as associations, especially in the main top-level component diagrams.  In particular, we will always capture properties of UML data types as attributes.  For example, properties of a class that are identifiers, titles, and timestamps will be represented as attributes.  </w:t>
+        <w:t xml:space="preserve">Generally, a class property can be shown in a UML diagram as either an attribute or an association (i.e., the distinction between attributes and associations is somewhat subjective).  In order to make the size of UML diagrams in the specifications manageable, we have chosen to capture most properties as attributes and to capture only higher level properties as associations, especially in the main top-level component diagrams.  In particular, we will always capture properties of UML data types as attributes.  </w:t>
       </w:r>
     </w:p>
     <w:p>
       <w:pPr>
         <w:pStyle w:val="Heading4"/>
       </w:pPr>
-      <w:bookmarkStart w:id="32" w:name="_Toc398719453"/>
-      <w:bookmarkStart w:id="33" w:name="_Toc426119874"/>
-      <w:bookmarkStart w:id="34" w:name="_Toc435721523"/>
+      <w:bookmarkStart w:id="33" w:name="_Toc398719453"/>
+      <w:bookmarkStart w:id="34" w:name="_Toc426119874"/>
+      <w:bookmarkStart w:id="35" w:name="_Toc438030405"/>
       <w:r>
         <w:t>Diagram Icons and Arrow Types</w:t>
       </w:r>
-      <w:bookmarkEnd w:id="32"/>
       <w:bookmarkEnd w:id="33"/>
       <w:bookmarkEnd w:id="34"/>
+      <w:bookmarkEnd w:id="35"/>
     </w:p>
     <w:p>
       <w:pPr>
@@ -9934,8 +10120,8 @@
         <w:spacing w:after="120"/>
         <w:jc w:val="center"/>
       </w:pPr>
-      <w:bookmarkStart w:id="35" w:name="_Ref397637630"/>
-      <w:bookmarkStart w:id="36" w:name="_Toc426119876"/>
+      <w:bookmarkStart w:id="36" w:name="_Ref397637630"/>
+      <w:bookmarkStart w:id="37" w:name="_Toc426119876"/>
       <w:r>
         <w:t xml:space="preserve">Table </w:t>
       </w:r>
@@ -9958,7 +10144,7 @@
           <w:t>1</w:t>
         </w:r>
       </w:fldSimple>
-      <w:bookmarkEnd w:id="35"/>
+      <w:bookmarkEnd w:id="36"/>
       <w:r>
         <w:t xml:space="preserve">.  </w:t>
       </w:r>
@@ -10205,7 +10391,7 @@
                 <v:shape id="_x0000_i1025" type="#_x0000_t75" style="width:24pt;height:21pt" o:ole="">
                   <v:imagedata r:id="rId26" o:title=""/>
                 </v:shape>
-                <o:OLEObject Type="Embed" ProgID="PBrush" ShapeID="_x0000_i1025" DrawAspect="Content" ObjectID="_1511609301" r:id="rId27"/>
+                <o:OLEObject Type="Embed" ProgID="PBrush" ShapeID="_x0000_i1025" DrawAspect="Content" ObjectID="_1511772275" r:id="rId27"/>
               </w:object>
             </w:r>
           </w:p>
@@ -10361,7 +10547,7 @@
                 <v:shape id="_x0000_i1026" type="#_x0000_t75" style="width:14.25pt;height:14.25pt" o:ole="">
                   <v:imagedata r:id="rId29" o:title=""/>
                 </v:shape>
-                <o:OLEObject Type="Embed" ProgID="PBrush" ShapeID="_x0000_i1026" DrawAspect="Content" ObjectID="_1511609302" r:id="rId30"/>
+                <o:OLEObject Type="Embed" ProgID="PBrush" ShapeID="_x0000_i1026" DrawAspect="Content" ObjectID="_1511772276" r:id="rId30"/>
               </w:object>
             </w:r>
           </w:p>
@@ -10421,7 +10607,7 @@
                 <v:shape id="_x0000_i1027" type="#_x0000_t75" style="width:14.25pt;height:14.25pt" o:ole="">
                   <v:imagedata r:id="rId31" o:title=""/>
                 </v:shape>
-                <o:OLEObject Type="Embed" ProgID="PBrush" ShapeID="_x0000_i1027" DrawAspect="Content" ObjectID="_1511609303" r:id="rId32"/>
+                <o:OLEObject Type="Embed" ProgID="PBrush" ShapeID="_x0000_i1027" DrawAspect="Content" ObjectID="_1511772277" r:id="rId32"/>
               </w:object>
             </w:r>
           </w:p>
@@ -10607,7 +10793,7 @@
                 <v:shape id="_x0000_i1028" type="#_x0000_t75" style="width:57.75pt;height:35.25pt" o:ole="">
                   <v:imagedata r:id="rId33" o:title=""/>
                 </v:shape>
-                <o:OLEObject Type="Embed" ProgID="PBrush" ShapeID="_x0000_i1028" DrawAspect="Content" ObjectID="_1511609304" r:id="rId34"/>
+                <o:OLEObject Type="Embed" ProgID="PBrush" ShapeID="_x0000_i1028" DrawAspect="Content" ObjectID="_1511772278" r:id="rId34"/>
               </w:object>
             </w:r>
           </w:p>
@@ -10643,15 +10829,15 @@
       <w:pPr>
         <w:pStyle w:val="Heading3"/>
       </w:pPr>
-      <w:bookmarkStart w:id="37" w:name="_Toc435721524"/>
+      <w:bookmarkStart w:id="38" w:name="_Toc438030406"/>
       <w:r>
         <w:t>Property Table Notation</w:t>
       </w:r>
-      <w:bookmarkEnd w:id="27"/>
       <w:bookmarkEnd w:id="28"/>
       <w:bookmarkEnd w:id="29"/>
-      <w:bookmarkEnd w:id="36"/>
+      <w:bookmarkEnd w:id="30"/>
       <w:bookmarkEnd w:id="37"/>
+      <w:bookmarkEnd w:id="38"/>
     </w:p>
     <w:p>
       <w:pPr>
@@ -10814,15 +11000,15 @@
       <w:pPr>
         <w:pStyle w:val="Heading3"/>
       </w:pPr>
-      <w:bookmarkStart w:id="38" w:name="_Toc412205415"/>
-      <w:bookmarkStart w:id="39" w:name="_Toc426119877"/>
-      <w:bookmarkStart w:id="40" w:name="_Toc435721525"/>
+      <w:bookmarkStart w:id="39" w:name="_Toc412205415"/>
+      <w:bookmarkStart w:id="40" w:name="_Toc426119877"/>
+      <w:bookmarkStart w:id="41" w:name="_Toc438030407"/>
       <w:r>
         <w:t>Property and Class Descriptions</w:t>
       </w:r>
-      <w:bookmarkEnd w:id="38"/>
       <w:bookmarkEnd w:id="39"/>
       <w:bookmarkEnd w:id="40"/>
+      <w:bookmarkEnd w:id="41"/>
     </w:p>
     <w:p>
       <w:pPr>
@@ -10878,7 +11064,13 @@
         <w:spacing w:before="80" w:after="240"/>
       </w:pPr>
       <w:r>
-        <w:t>Consequently, we have chosen to use the three verbs, defined as follows, in class and property descriptions:</w:t>
+        <w:t xml:space="preserve">Consequently, we have </w:t>
+      </w:r>
+      <w:r>
+        <w:t>preferred</w:t>
+      </w:r>
+      <w:r>
+        <w:t xml:space="preserve"> to use the three verbs, defined as follows, in class and property descriptions:</w:t>
       </w:r>
     </w:p>
     <w:tbl>
@@ -11193,8 +11385,13 @@
             <w:r>
               <w:t xml:space="preserve">potentially </w:t>
             </w:r>
-            <w:r>
-              <w:t>leverage to obfuscate the Observable</w:t>
+            <w:proofErr w:type="gramStart"/>
+            <w:r>
+              <w:t>leverage</w:t>
+            </w:r>
+            <w:proofErr w:type="gramEnd"/>
+            <w:r>
+              <w:t xml:space="preserve"> to obfuscate the Observable</w:t>
             </w:r>
             <w:r>
               <w:rPr>
@@ -11239,7 +11436,15 @@
           </w:tcPr>
           <w:p>
             <w:r>
-              <w:t>Used to clearly and precisely identify particular instances or values associated with a property.  Often used for properties that are defined by a controlled vocabulary or enumeration; typically used for properties that take on only a single value.</w:t>
+              <w:t xml:space="preserve">Used </w:t>
+            </w:r>
+            <w:proofErr w:type="gramStart"/>
+            <w:r>
+              <w:t>to clearly and precisely identify</w:t>
+            </w:r>
+            <w:proofErr w:type="gramEnd"/>
+            <w:r>
+              <w:t xml:space="preserve"> particular instances or values associated with a property.  Often used for properties that are defined by a controlled vocabulary or enumeration; typically used for properties that take on only a single value.</w:t>
             </w:r>
           </w:p>
         </w:tc>
@@ -11301,15 +11506,15 @@
       <w:pPr>
         <w:pStyle w:val="Heading2"/>
       </w:pPr>
-      <w:bookmarkStart w:id="41" w:name="_Ref428537349"/>
-      <w:bookmarkStart w:id="42" w:name="_Toc427275785"/>
-      <w:bookmarkStart w:id="43" w:name="_Toc435721526"/>
+      <w:bookmarkStart w:id="42" w:name="_Ref428537349"/>
+      <w:bookmarkStart w:id="43" w:name="_Toc427275785"/>
+      <w:bookmarkStart w:id="44" w:name="_Toc438030408"/>
       <w:r>
         <w:t>Terminology</w:t>
       </w:r>
-      <w:bookmarkEnd w:id="41"/>
       <w:bookmarkEnd w:id="42"/>
       <w:bookmarkEnd w:id="43"/>
+      <w:bookmarkEnd w:id="44"/>
     </w:p>
     <w:p>
       <w:r>
@@ -11487,24 +11692,24 @@
       <w:pPr>
         <w:pStyle w:val="Heading2"/>
       </w:pPr>
-      <w:bookmarkStart w:id="44" w:name="_Ref7502892"/>
-      <w:bookmarkStart w:id="45" w:name="_Toc12011611"/>
-      <w:bookmarkStart w:id="46" w:name="_Toc85472894"/>
-      <w:bookmarkStart w:id="47" w:name="_Toc287332008"/>
-      <w:bookmarkStart w:id="48" w:name="_Toc427275786"/>
-      <w:bookmarkStart w:id="49" w:name="_Toc435721527"/>
+      <w:bookmarkStart w:id="45" w:name="_Ref7502892"/>
+      <w:bookmarkStart w:id="46" w:name="_Toc12011611"/>
+      <w:bookmarkStart w:id="47" w:name="_Toc85472894"/>
+      <w:bookmarkStart w:id="48" w:name="_Toc287332008"/>
+      <w:bookmarkStart w:id="49" w:name="_Toc427275786"/>
+      <w:bookmarkStart w:id="50" w:name="_Toc438030409"/>
       <w:r>
         <w:t>Normative</w:t>
       </w:r>
-      <w:bookmarkEnd w:id="44"/>
       <w:bookmarkEnd w:id="45"/>
+      <w:bookmarkEnd w:id="46"/>
       <w:r>
         <w:t xml:space="preserve"> References</w:t>
       </w:r>
-      <w:bookmarkEnd w:id="46"/>
       <w:bookmarkEnd w:id="47"/>
       <w:bookmarkEnd w:id="48"/>
       <w:bookmarkEnd w:id="49"/>
+      <w:bookmarkEnd w:id="50"/>
     </w:p>
     <w:p>
       <w:pPr>
@@ -11516,14 +11721,14 @@
         </w:rPr>
         <w:t>[</w:t>
       </w:r>
-      <w:bookmarkStart w:id="50" w:name="rfc2119"/>
+      <w:bookmarkStart w:id="51" w:name="rfc2119"/>
       <w:r>
         <w:rPr>
           <w:rStyle w:val="Refterm"/>
         </w:rPr>
         <w:t>RFC2119</w:t>
       </w:r>
-      <w:bookmarkEnd w:id="50"/>
+      <w:bookmarkEnd w:id="51"/>
       <w:r>
         <w:rPr>
           <w:rStyle w:val="Refterm"/>
@@ -11556,18 +11761,26 @@
       <w:pPr>
         <w:pStyle w:val="Heading1"/>
       </w:pPr>
-      <w:bookmarkStart w:id="51" w:name="_Ref428537380"/>
-      <w:bookmarkStart w:id="52" w:name="_Toc435721528"/>
+      <w:bookmarkStart w:id="52" w:name="_Ref428537380"/>
+      <w:bookmarkStart w:id="53" w:name="_Toc438030410"/>
       <w:r>
         <w:lastRenderedPageBreak/>
         <w:t>Background Information</w:t>
       </w:r>
-      <w:bookmarkEnd w:id="51"/>
       <w:bookmarkEnd w:id="52"/>
-    </w:p>
-    <w:p>
-      <w:r>
-        <w:t xml:space="preserve">In this section, we provide high level information about the Network Socket Object data model that is necessary to fully understand the specification details given in Section </w:t>
+      <w:bookmarkEnd w:id="53"/>
+    </w:p>
+    <w:p>
+      <w:r>
+        <w:t xml:space="preserve">In this section, we provide high level information about the Network Socket Object data model that is necessary </w:t>
+      </w:r>
+      <w:proofErr w:type="gramStart"/>
+      <w:r>
+        <w:t>to fully understand</w:t>
+      </w:r>
+      <w:proofErr w:type="gramEnd"/>
+      <w:r>
+        <w:t xml:space="preserve"> the specification details given in Section </w:t>
       </w:r>
       <w:r>
         <w:rPr>
@@ -11630,13 +11843,13 @@
         <w:spacing w:before="360" w:after="60"/>
         <w:ind w:left="540" w:hanging="540"/>
       </w:pPr>
-      <w:bookmarkStart w:id="53" w:name="_Toc426119879"/>
-      <w:bookmarkStart w:id="54" w:name="_Toc435721529"/>
+      <w:bookmarkStart w:id="54" w:name="_Toc426119879"/>
+      <w:bookmarkStart w:id="55" w:name="_Toc438030411"/>
       <w:r>
         <w:t>Cyber Observables</w:t>
       </w:r>
-      <w:bookmarkEnd w:id="53"/>
       <w:bookmarkEnd w:id="54"/>
+      <w:bookmarkEnd w:id="55"/>
     </w:p>
     <w:p>
       <w:pPr>
@@ -11648,7 +11861,15 @@
     </w:p>
     <w:p>
       <w:r>
-        <w:t>A cyber observable is different than a cyber indicator. A cyber observable is a statement of fact, capturing what was observed or could be observed in the cyber operational domain. Cyber indicators are cyber observable patterns, such as a registry key value associated with a known bad actor or a spoofed email address used on a particular date.</w:t>
+        <w:t xml:space="preserve">A cyber observable is different </w:t>
+      </w:r>
+      <w:proofErr w:type="gramStart"/>
+      <w:r>
+        <w:t>than</w:t>
+      </w:r>
+      <w:proofErr w:type="gramEnd"/>
+      <w:r>
+        <w:t xml:space="preserve"> a cyber indicator. A cyber observable is a statement of fact, capturing what was observed or could be observed in the cyber operational domain. Cyber indicators are cyber observable patterns, such as a registry key value associated with a known bad actor or a spoofed email address used on a particular date.</w:t>
       </w:r>
     </w:p>
     <w:p>
@@ -11660,15 +11881,13 @@
         <w:spacing w:before="360" w:after="60"/>
         <w:ind w:left="540" w:hanging="540"/>
       </w:pPr>
-      <w:bookmarkStart w:id="55" w:name="_Toc435721530"/>
       <w:bookmarkStart w:id="56" w:name="_Toc287332011"/>
       <w:bookmarkStart w:id="57" w:name="_Toc409437263"/>
-      <w:bookmarkStart w:id="58" w:name="_GoBack"/>
+      <w:bookmarkStart w:id="58" w:name="_Toc438030412"/>
+      <w:r>
+        <w:t>Objects</w:t>
+      </w:r>
       <w:bookmarkEnd w:id="58"/>
-      <w:r>
-        <w:t>Objects</w:t>
-      </w:r>
-      <w:bookmarkEnd w:id="55"/>
     </w:p>
     <w:p>
       <w:r>
@@ -11689,8 +11908,8 @@
       <w:pPr>
         <w:pStyle w:val="Heading1"/>
       </w:pPr>
-      <w:bookmarkStart w:id="59" w:name="_Toc435721531"/>
-      <w:bookmarkStart w:id="60" w:name="_Ref435721740"/>
+      <w:bookmarkStart w:id="59" w:name="_Ref435721740"/>
+      <w:bookmarkStart w:id="60" w:name="_Toc438030413"/>
       <w:r>
         <w:lastRenderedPageBreak/>
         <w:t>Data Model</w:t>
@@ -11702,7 +11921,7 @@
       <w:pPr>
         <w:pStyle w:val="Heading2"/>
       </w:pPr>
-      <w:bookmarkStart w:id="61" w:name="_Toc435721532"/>
+      <w:bookmarkStart w:id="61" w:name="_Toc438030414"/>
       <w:r>
         <w:t>NetworkSocketObjectType Class</w:t>
       </w:r>
@@ -13184,7 +13403,15 @@
               <w:t>Socket_Descriptor</w:t>
             </w:r>
             <w:r>
-              <w:t xml:space="preserve"> property specifies the socket file descriptor value associated with the socket. Negative values are not allowed.</w:t>
+              <w:t xml:space="preserve"> property specifies the </w:t>
+            </w:r>
+            <w:proofErr w:type="gramStart"/>
+            <w:r>
+              <w:t>socket file descriptor value</w:t>
+            </w:r>
+            <w:proofErr w:type="gramEnd"/>
+            <w:r>
+              <w:t xml:space="preserve"> associated with the socket. Negative values are not allowed.</w:t>
             </w:r>
           </w:p>
         </w:tc>
@@ -13195,7 +13422,7 @@
       <w:pPr>
         <w:pStyle w:val="Heading2"/>
       </w:pPr>
-      <w:bookmarkStart w:id="64" w:name="_Toc435721533"/>
+      <w:bookmarkStart w:id="64" w:name="_Toc438030415"/>
       <w:r>
         <w:t>SocketOptionsType Class</w:t>
       </w:r>
@@ -13219,7 +13446,21 @@
         <w:t xml:space="preserve"> class </w:t>
       </w:r>
       <w:r>
-        <w:t>specifies any particular options used by the socket. If an options is supported only by specific address families or socket class, that's indicated in parentheses.</w:t>
+        <w:t>specifies any particular options u</w:t>
+      </w:r>
+      <w:r>
+        <w:t>sed by the socket. If an option</w:t>
+      </w:r>
+      <w:r>
+        <w:t xml:space="preserve"> is supported only by </w:t>
+      </w:r>
+      <w:proofErr w:type="gramStart"/>
+      <w:r>
+        <w:t>specific</w:t>
+      </w:r>
+      <w:proofErr w:type="gramEnd"/>
+      <w:r>
+        <w:t xml:space="preserve"> address families or socket class, that's indicated in parentheses.</w:t>
       </w:r>
     </w:p>
     <w:p>
@@ -13601,7 +13842,13 @@
               <w:t>IP_MULTICAST_IF</w:t>
             </w:r>
             <w:r>
-              <w:t xml:space="preserve"> property Set the interface over which outgoing multicast datagrams should be sent (AF_INET / SOCK_DGRAM or SOCK_RAW).</w:t>
+              <w:t xml:space="preserve"> property </w:t>
+            </w:r>
+            <w:r>
+              <w:t>is used to set</w:t>
+            </w:r>
+            <w:r>
+              <w:t xml:space="preserve"> the interface over which outgoing multicast datagrams should be sent (AF_INET / SOCK_DGRAM or SOCK_RAW).</w:t>
             </w:r>
           </w:p>
         </w:tc>
@@ -13708,7 +13955,16 @@
               <w:t>IP_MULTICAST_IF2</w:t>
             </w:r>
             <w:r>
-              <w:t xml:space="preserve"> property Set the interface over which outgoing multicast datagrams should be sent (AF_INET6 / SOCK_DGRAM or SOCK_RAW) .</w:t>
+              <w:t xml:space="preserve"> property </w:t>
+            </w:r>
+            <w:r>
+              <w:t>is used to set</w:t>
+            </w:r>
+            <w:r>
+              <w:t xml:space="preserve"> the interface over which outgoing multicast datagrams should be sent (AF_I</w:t>
+            </w:r>
+            <w:r>
+              <w:t>NET6 / SOCK_DGRAM or SOCK_RAW).</w:t>
             </w:r>
           </w:p>
         </w:tc>
@@ -13802,7 +14058,16 @@
               <w:t>IP_MULTICAST_LOOP</w:t>
             </w:r>
             <w:r>
-              <w:t xml:space="preserve"> property Specify that the sending host receives a copy of an outgoing multicast datagram (AF_INET / SOCK_DGRAM or SOCK_RAW).</w:t>
+              <w:t xml:space="preserve"> property specifies</w:t>
+            </w:r>
+            <w:r>
+              <w:t xml:space="preserve"> that the sending host </w:t>
+            </w:r>
+            <w:r>
+              <w:t>should receive</w:t>
+            </w:r>
+            <w:r>
+              <w:t xml:space="preserve"> a copy of an outgoing multicast datagram (AF_INET / SOCK_DGRAM or SOCK_RAW).</w:t>
             </w:r>
           </w:p>
         </w:tc>
@@ -13909,7 +14174,13 @@
               <w:t>IP_TOS</w:t>
             </w:r>
             <w:r>
-              <w:t xml:space="preserve"> property Set Type of Service (TOS) and Precedence in the IP header (AF_INET).</w:t>
+              <w:t xml:space="preserve"> property </w:t>
+            </w:r>
+            <w:r>
+              <w:t>is used to set the</w:t>
+            </w:r>
+            <w:r>
+              <w:t xml:space="preserve"> Type of Service (TOS) and Precedence in the IP header (AF_INET).</w:t>
             </w:r>
           </w:p>
         </w:tc>
@@ -14003,7 +14274,13 @@
               <w:t>SO_BROADCAST</w:t>
             </w:r>
             <w:r>
-              <w:t xml:space="preserve"> property Enable the socket for issuing messages to a broadcast address (AF_INET / SOCK_DGRAM or SOCK_RAW). (.</w:t>
+              <w:t xml:space="preserve"> property </w:t>
+            </w:r>
+            <w:r>
+              <w:t>indicates if the socket is</w:t>
+            </w:r>
+            <w:r>
+              <w:t xml:space="preserve"> issuing messages to a broadcast address (AF_INET / SOCK_DGRAM or SOCK_RAW). (.</w:t>
             </w:r>
           </w:p>
         </w:tc>
@@ -14097,7 +14374,10 @@
               <w:t>SO_CONDITIONAL_ACCEPT</w:t>
             </w:r>
             <w:r>
-              <w:t xml:space="preserve"> property Allows an application to decide whether or not to accept an incoming connection on a listening socket (Windows only).</w:t>
+              <w:t xml:space="preserve"> property a</w:t>
+            </w:r>
+            <w:r>
+              <w:t>llows an application to decide whether or not to accept an incoming connection on a listening socket (Windows only).</w:t>
             </w:r>
           </w:p>
         </w:tc>
@@ -14191,7 +14471,16 @@
               <w:t>SO_KEEPALIVE</w:t>
             </w:r>
             <w:r>
-              <w:t xml:space="preserve"> property Keep the connection up by sending periodic transmissions (AF_INET or AF_INET6 / SOCK_STREAM).</w:t>
+              <w:t xml:space="preserve"> property indicates if the connection should be ke</w:t>
+            </w:r>
+            <w:r>
+              <w:t>p</w:t>
+            </w:r>
+            <w:r>
+              <w:t>t</w:t>
+            </w:r>
+            <w:r>
+              <w:t xml:space="preserve"> up by sending periodic transmissions (AF_INET or AF_INET6 / SOCK_STREAM).</w:t>
             </w:r>
           </w:p>
         </w:tc>
@@ -14285,7 +14574,28 @@
               <w:t>SO_DONTROUTE</w:t>
             </w:r>
             <w:r>
-              <w:t xml:space="preserve"> property Bypass normal routing mechanisms (AF_INET or AF_INET6 ).</w:t>
+              <w:t xml:space="preserve"> property indicates if the </w:t>
+            </w:r>
+            <w:r>
+              <w:t>normal routing mechanisms</w:t>
+            </w:r>
+            <w:r>
+              <w:t xml:space="preserve"> will be bypassed</w:t>
+            </w:r>
+            <w:r>
+              <w:t xml:space="preserve"> </w:t>
+            </w:r>
+            <w:r>
+              <w:lastRenderedPageBreak/>
+              <w:t>(AF_INET or AF_</w:t>
+            </w:r>
+            <w:proofErr w:type="gramStart"/>
+            <w:r>
+              <w:t>INET6 )</w:t>
+            </w:r>
+            <w:proofErr w:type="gramEnd"/>
+            <w:r>
+              <w:t>.</w:t>
             </w:r>
           </w:p>
         </w:tc>
@@ -14393,7 +14703,18 @@
               <w:t>SO_LINGER</w:t>
             </w:r>
             <w:r>
-              <w:t xml:space="preserve"> property Specifies if the system attempts delivery of or discards any buffered data when a close() is issued.</w:t>
+              <w:t xml:space="preserve"> property s</w:t>
+            </w:r>
+            <w:r>
+              <w:t xml:space="preserve">pecifies if the system attempts delivery of or discards any buffered data when a </w:t>
+            </w:r>
+            <w:proofErr w:type="gramStart"/>
+            <w:r>
+              <w:t>close(</w:t>
+            </w:r>
+            <w:proofErr w:type="gramEnd"/>
+            <w:r>
+              <w:t>) is issued.</w:t>
             </w:r>
           </w:p>
         </w:tc>
@@ -14487,7 +14808,10 @@
               <w:t>SO_DONTLINGER</w:t>
             </w:r>
             <w:r>
-              <w:t xml:space="preserve"> property Complement of SO_LINGER.</w:t>
+              <w:t xml:space="preserve"> property is the c</w:t>
+            </w:r>
+            <w:r>
+              <w:t>omplement of SO_LINGER.</w:t>
             </w:r>
           </w:p>
         </w:tc>
@@ -14581,7 +14905,18 @@
               <w:t>SO_OOBINLINE</w:t>
             </w:r>
             <w:r>
-              <w:t xml:space="preserve"> property Indicates whether out-of-band data is received inline with normal data (AF_INET or AF_INET6).</w:t>
+              <w:t xml:space="preserve"> property i</w:t>
+            </w:r>
+            <w:r>
+              <w:t xml:space="preserve">ndicates whether out-of-band data is received </w:t>
+            </w:r>
+            <w:proofErr w:type="spellStart"/>
+            <w:r>
+              <w:t>inline</w:t>
+            </w:r>
+            <w:proofErr w:type="spellEnd"/>
+            <w:r>
+              <w:t xml:space="preserve"> with normal data (AF_INET or AF_INET6).</w:t>
             </w:r>
           </w:p>
         </w:tc>
@@ -14688,7 +15023,10 @@
               <w:t>SO_RCVBUF</w:t>
             </w:r>
             <w:r>
-              <w:t xml:space="preserve"> property Set size of the receive buffer.</w:t>
+              <w:t xml:space="preserve"> property specifies the</w:t>
+            </w:r>
+            <w:r>
+              <w:t xml:space="preserve"> size of the receive buffer.</w:t>
             </w:r>
           </w:p>
         </w:tc>
@@ -14795,7 +15133,13 @@
               <w:t>SO_GROUP_PRIORITY</w:t>
             </w:r>
             <w:r>
-              <w:t xml:space="preserve"> property Sets the relative priority for the socket in its group (Windows only).</w:t>
+              <w:t xml:space="preserve"> property </w:t>
+            </w:r>
+            <w:r>
+              <w:t>is used to set</w:t>
+            </w:r>
+            <w:r>
+              <w:t xml:space="preserve"> the relative priority for the socket in its group (Windows only).</w:t>
             </w:r>
           </w:p>
         </w:tc>
@@ -14889,7 +15233,10 @@
               <w:t>SO_REUSEADDR</w:t>
             </w:r>
             <w:r>
-              <w:t xml:space="preserve"> property Indicates if the local socket address can be reused (AF_INET or AF_INET6 / SOCK_DGRAM or SOCK_RAW).</w:t>
+              <w:t xml:space="preserve"> property i</w:t>
+            </w:r>
+            <w:r>
+              <w:t>ndicates if the local socket address can be reused (AF_INET or AF_INET6 / SOCK_DGRAM or SOCK_RAW).</w:t>
             </w:r>
           </w:p>
         </w:tc>
@@ -14983,7 +15330,10 @@
               <w:t>SO_DEBUG</w:t>
             </w:r>
             <w:r>
-              <w:t xml:space="preserve"> property Indicates if low-level debugging is active.</w:t>
+              <w:t xml:space="preserve"> property i</w:t>
+            </w:r>
+            <w:r>
+              <w:t>ndicates if low-level debugging is active.</w:t>
             </w:r>
           </w:p>
         </w:tc>
@@ -15090,7 +15440,13 @@
               <w:t>SO_RCVTIMEO</w:t>
             </w:r>
             <w:r>
-              <w:t xml:space="preserve"> property Set the receive timeout value.</w:t>
+              <w:t xml:space="preserve"> property </w:t>
+            </w:r>
+            <w:r>
+              <w:t xml:space="preserve">specifies the </w:t>
+            </w:r>
+            <w:r>
+              <w:t>receive timeout value.</w:t>
             </w:r>
           </w:p>
         </w:tc>
@@ -15197,7 +15553,13 @@
               <w:t>SO_SNDBUF</w:t>
             </w:r>
             <w:r>
-              <w:t xml:space="preserve"> property Set size of the send buffer.</w:t>
+              <w:t xml:space="preserve"> property </w:t>
+            </w:r>
+            <w:r>
+              <w:t>specifies the</w:t>
+            </w:r>
+            <w:r>
+              <w:t xml:space="preserve"> size of the send buffer.</w:t>
             </w:r>
           </w:p>
         </w:tc>
@@ -15304,7 +15666,13 @@
               <w:t>SO_SNDTIMEO</w:t>
             </w:r>
             <w:r>
-              <w:t xml:space="preserve"> property Set the send timeout value.</w:t>
+              <w:t xml:space="preserve"> property </w:t>
+            </w:r>
+            <w:r>
+              <w:t>specifies</w:t>
+            </w:r>
+            <w:r>
+              <w:t xml:space="preserve"> the send timeout value.</w:t>
             </w:r>
           </w:p>
         </w:tc>
@@ -15424,7 +15792,14 @@
               <w:t>SO_UPDATE_ACCEPT_CONTEXT</w:t>
             </w:r>
             <w:r>
-              <w:t xml:space="preserve"> property Updates the properties of the socket which are inherited from the listening socket (Windows only).</w:t>
+              <w:t xml:space="preserve"> property is used to update</w:t>
+            </w:r>
+            <w:r>
+              <w:t xml:space="preserve"> the properties of the socket </w:t>
+            </w:r>
+            <w:r>
+              <w:lastRenderedPageBreak/>
+              <w:t>which are inherited from the listening socket (Windows only).</w:t>
             </w:r>
           </w:p>
         </w:tc>
@@ -15532,7 +15907,13 @@
               <w:t>SO_TIMEOUT</w:t>
             </w:r>
             <w:r>
-              <w:t xml:space="preserve"> property Set the socket timeout.</w:t>
+              <w:t xml:space="preserve"> property </w:t>
+            </w:r>
+            <w:r>
+              <w:t>is used to s</w:t>
+            </w:r>
+            <w:r>
+              <w:t>et the socket timeout.</w:t>
             </w:r>
           </w:p>
         </w:tc>
@@ -15626,7 +16007,10 @@
               <w:t>TCP_NODELAY</w:t>
             </w:r>
             <w:r>
-              <w:t xml:space="preserve"> property When set, TCP will send data immediately instead of using the Nagle delay algorithm (AF_INET or AF_INET6 / SOCK_STREAM). (.</w:t>
+              <w:t xml:space="preserve"> property indicates whether the </w:t>
+            </w:r>
+            <w:r>
+              <w:t>TCP will send data immediately instead of using the Nagle delay algorithm (AF_INET or AF_INET6 / SOCK_STREAM). (.</w:t>
             </w:r>
           </w:p>
         </w:tc>
@@ -15637,7 +16021,7 @@
       <w:pPr>
         <w:pStyle w:val="Heading2"/>
       </w:pPr>
-      <w:bookmarkStart w:id="66" w:name="_Toc435721534"/>
+      <w:bookmarkStart w:id="66" w:name="_Toc438030416"/>
       <w:r>
         <w:t>AddressFamilyType Class</w:t>
       </w:r>
@@ -15658,7 +16042,13 @@
         <w:t>AddressFamilyType</w:t>
       </w:r>
       <w:r>
-        <w:t xml:space="preserve"> class specifies address family type. Its core value SHOULD be a literal found in </w:t>
+        <w:t xml:space="preserve"> class specifies </w:t>
+      </w:r>
+      <w:r>
+        <w:t xml:space="preserve">the </w:t>
+      </w:r>
+      <w:r>
+        <w:t xml:space="preserve">address family type. Its core value SHOULD be a literal found in </w:t>
       </w:r>
       <w:r>
         <w:t>the</w:t>
@@ -15689,7 +16079,7 @@
       <w:pPr>
         <w:pStyle w:val="Heading2"/>
       </w:pPr>
-      <w:bookmarkStart w:id="67" w:name="_Toc435721535"/>
+      <w:bookmarkStart w:id="67" w:name="_Toc438030417"/>
       <w:r>
         <w:t>DomainFamilyType Class</w:t>
       </w:r>
@@ -15710,7 +16100,13 @@
         <w:t>DomainFamilyType</w:t>
       </w:r>
       <w:r>
-        <w:t xml:space="preserve"> type specifies domain family type. Its core value SHOULD be a literal found in </w:t>
+        <w:t xml:space="preserve"> type specifies </w:t>
+      </w:r>
+      <w:r>
+        <w:t xml:space="preserve">the </w:t>
+      </w:r>
+      <w:r>
+        <w:t xml:space="preserve">domain family type. Its core value SHOULD be a literal found in </w:t>
       </w:r>
       <w:r>
         <w:t>the</w:t>
@@ -15722,7 +16118,13 @@
         <w:rPr>
           <w:rFonts w:ascii="Courier New" w:hAnsi="Courier New" w:cs="Courier New"/>
         </w:rPr>
-        <w:t>CodePurposeEnum</w:t>
+        <w:t>DomainType</w:t>
+      </w:r>
+      <w:r>
+        <w:rPr>
+          <w:rFonts w:ascii="Courier New" w:hAnsi="Courier New" w:cs="Courier New"/>
+        </w:rPr>
+        <w:t>Enum</w:t>
       </w:r>
       <w:r>
         <w:t xml:space="preserve"> enumeration. It extends the </w:t>
@@ -15741,7 +16143,7 @@
       <w:pPr>
         <w:pStyle w:val="Heading2"/>
       </w:pPr>
-      <w:bookmarkStart w:id="68" w:name="_Toc435721536"/>
+      <w:bookmarkStart w:id="68" w:name="_Toc438030418"/>
       <w:r>
         <w:t>SocketType Class</w:t>
       </w:r>
@@ -15762,7 +16164,13 @@
         <w:t>SocketType</w:t>
       </w:r>
       <w:r>
-        <w:t xml:space="preserve"> class specifies socket type. Its core value SHOULD be a literal found in </w:t>
+        <w:t xml:space="preserve"> class specifies </w:t>
+      </w:r>
+      <w:r>
+        <w:t xml:space="preserve">the </w:t>
+      </w:r>
+      <w:r>
+        <w:t xml:space="preserve">socket type. Its core value SHOULD be a literal found in </w:t>
       </w:r>
       <w:r>
         <w:t>the</w:t>
@@ -15793,7 +16201,7 @@
       <w:pPr>
         <w:pStyle w:val="Heading2"/>
       </w:pPr>
-      <w:bookmarkStart w:id="69" w:name="_Toc435721537"/>
+      <w:bookmarkStart w:id="69" w:name="_Toc438030419"/>
       <w:r>
         <w:t>ProtocolType Class</w:t>
       </w:r>
@@ -15814,7 +16222,13 @@
         <w:t>ProtocolType</w:t>
       </w:r>
       <w:r>
-        <w:t xml:space="preserve"> class specifies protocol type. Its core value SHOULD be a literal found in </w:t>
+        <w:t xml:space="preserve"> class specifies </w:t>
+      </w:r>
+      <w:r>
+        <w:t xml:space="preserve">the </w:t>
+      </w:r>
+      <w:r>
+        <w:t xml:space="preserve">protocol type. Its core value SHOULD be a literal found in </w:t>
       </w:r>
       <w:r>
         <w:t>the</w:t>
@@ -15841,12 +16255,11 @@
         <w:t xml:space="preserve"> class, in order to permit complex (i.e. regular-expression based) specifications.</w:t>
       </w:r>
     </w:p>
-    <w:p/>
     <w:p>
       <w:pPr>
         <w:pStyle w:val="Heading2"/>
       </w:pPr>
-      <w:bookmarkStart w:id="70" w:name="_Toc435721538"/>
+      <w:bookmarkStart w:id="70" w:name="_Toc438030420"/>
       <w:r>
         <w:t>AddressFamilyTypeEnum Enumeration</w:t>
       </w:r>
@@ -16039,6 +16452,7 @@
                 <w:b/>
                 <w:color w:val="000000"/>
               </w:rPr>
+              <w:lastRenderedPageBreak/>
               <w:t>Enumeration Literal</w:t>
             </w:r>
           </w:p>
@@ -16096,7 +16510,6 @@
               <w:rPr>
                 <w:b/>
               </w:rPr>
-              <w:lastRenderedPageBreak/>
               <w:t>AF_UNSPEC</w:t>
             </w:r>
           </w:p>
@@ -16454,7 +16867,7 @@
       <w:pPr>
         <w:pStyle w:val="Heading2"/>
       </w:pPr>
-      <w:bookmarkStart w:id="72" w:name="_Toc435721539"/>
+      <w:bookmarkStart w:id="72" w:name="_Toc438030421"/>
       <w:r>
         <w:t>DomainTypeEnum Enumeration</w:t>
       </w:r>
@@ -17033,6 +17446,7 @@
               <w:rPr>
                 <w:b/>
               </w:rPr>
+              <w:lastRenderedPageBreak/>
               <w:t>PF_APPLETALK</w:t>
             </w:r>
           </w:p>
@@ -17080,7 +17494,6 @@
               <w:rPr>
                 <w:b/>
               </w:rPr>
-              <w:lastRenderedPageBreak/>
               <w:t>PF_NETROM</w:t>
             </w:r>
           </w:p>
@@ -18002,9 +18415,8 @@
       <w:pPr>
         <w:pStyle w:val="Heading2"/>
       </w:pPr>
-      <w:bookmarkStart w:id="74" w:name="_Toc435721540"/>
-      <w:r>
-        <w:lastRenderedPageBreak/>
+      <w:bookmarkStart w:id="74" w:name="_Toc438030422"/>
+      <w:r>
         <w:t>SocketTypeEnum Enumeration</w:t>
       </w:r>
       <w:bookmarkEnd w:id="74"/>
@@ -18478,7 +18890,7 @@
       <w:pPr>
         <w:pStyle w:val="Heading2"/>
       </w:pPr>
-      <w:bookmarkStart w:id="76" w:name="_Toc435721541"/>
+      <w:bookmarkStart w:id="76" w:name="_Toc438030423"/>
       <w:r>
         <w:t>ProtocolTypeEnum Enumeration</w:t>
       </w:r>
@@ -18869,6 +19281,7 @@
               <w:rPr>
                 <w:b/>
               </w:rPr>
+              <w:lastRenderedPageBreak/>
               <w:t>IPPROTO_TCP</w:t>
             </w:r>
           </w:p>
@@ -18916,7 +19329,6 @@
               <w:rPr>
                 <w:b/>
               </w:rPr>
-              <w:lastRenderedPageBreak/>
               <w:t>IPPROTO_UDP</w:t>
             </w:r>
           </w:p>
@@ -19050,7 +19462,7 @@
         <w:pStyle w:val="Heading1"/>
       </w:pPr>
       <w:bookmarkStart w:id="78" w:name="_Ref428537416"/>
-      <w:bookmarkStart w:id="79" w:name="_Toc435721542"/>
+      <w:bookmarkStart w:id="79" w:name="_Toc438030424"/>
       <w:r>
         <w:lastRenderedPageBreak/>
         <w:t>Conformance</w:t>
@@ -19103,7 +19515,7 @@
       <w:bookmarkStart w:id="80" w:name="_Toc85472897"/>
       <w:bookmarkStart w:id="81" w:name="_Toc287332012"/>
       <w:bookmarkStart w:id="82" w:name="_Toc409437264"/>
-      <w:bookmarkStart w:id="83" w:name="_Toc435721543"/>
+      <w:bookmarkStart w:id="83" w:name="_Toc438030425"/>
       <w:r>
         <w:lastRenderedPageBreak/>
         <w:t>Acknowledgments</w:t>
@@ -19117,9 +19529,11 @@
       <w:pPr>
         <w:spacing w:after="240"/>
       </w:pPr>
+      <w:proofErr w:type="gramStart"/>
       <w:r>
         <w:t>The following individuals have participated in the creation of this specification and are gratefully acknowledged:</w:t>
       </w:r>
+      <w:proofErr w:type="gramEnd"/>
     </w:p>
     <w:p>
       <w:pPr>
@@ -19167,7 +19581,15 @@
         <w:pStyle w:val="Contributor"/>
       </w:pPr>
       <w:r>
-        <w:t>Liron Schiff, Comilion (mobile) Ltd.</w:t>
+        <w:t xml:space="preserve">Liron Schiff, </w:t>
+      </w:r>
+      <w:proofErr w:type="spellStart"/>
+      <w:r>
+        <w:t>Comilion</w:t>
+      </w:r>
+      <w:proofErr w:type="spellEnd"/>
+      <w:r>
+        <w:t xml:space="preserve"> (mobile) Ltd.</w:t>
       </w:r>
     </w:p>
     <w:p>
@@ -19175,7 +19597,15 @@
         <w:pStyle w:val="Contributor"/>
       </w:pPr>
       <w:r>
-        <w:t>Jane Ginn, Cyber Threat Intelligence Network, Inc. (CTIN)</w:t>
+        <w:t xml:space="preserve">Jane </w:t>
+      </w:r>
+      <w:proofErr w:type="spellStart"/>
+      <w:r>
+        <w:t>Ginn</w:t>
+      </w:r>
+      <w:proofErr w:type="spellEnd"/>
+      <w:r>
+        <w:t>, Cyber Threat Intelligence Network, Inc. (CTIN)</w:t>
       </w:r>
     </w:p>
     <w:p>
@@ -19190,8 +19620,21 @@
       <w:pPr>
         <w:pStyle w:val="Contributor"/>
       </w:pPr>
-      <w:r>
-        <w:t>Ryusuke Masuoka, Fujitsu Limited</w:t>
+      <w:proofErr w:type="spellStart"/>
+      <w:r>
+        <w:t>Ryusuke</w:t>
+      </w:r>
+      <w:proofErr w:type="spellEnd"/>
+      <w:r>
+        <w:t xml:space="preserve"> </w:t>
+      </w:r>
+      <w:proofErr w:type="spellStart"/>
+      <w:r>
+        <w:t>Masuoka</w:t>
+      </w:r>
+      <w:proofErr w:type="spellEnd"/>
+      <w:r>
+        <w:t>, Fujitsu Limited</w:t>
       </w:r>
     </w:p>
     <w:p>
@@ -19207,7 +19650,15 @@
         <w:pStyle w:val="Contributor"/>
       </w:pPr>
       <w:r>
-        <w:t>Jason Keirstead, IBM</w:t>
+        <w:t xml:space="preserve">Jason </w:t>
+      </w:r>
+      <w:proofErr w:type="spellStart"/>
+      <w:r>
+        <w:t>Keirstead</w:t>
+      </w:r>
+      <w:proofErr w:type="spellEnd"/>
+      <w:r>
+        <w:t>, IBM</w:t>
       </w:r>
     </w:p>
     <w:p>
@@ -19215,7 +19666,15 @@
         <w:pStyle w:val="Contributor"/>
       </w:pPr>
       <w:r>
-        <w:t>Paul Martini, iboss, Inc.</w:t>
+        <w:t xml:space="preserve">Paul Martini, </w:t>
+      </w:r>
+      <w:proofErr w:type="spellStart"/>
+      <w:r>
+        <w:t>iboss</w:t>
+      </w:r>
+      <w:proofErr w:type="spellEnd"/>
+      <w:r>
+        <w:t>, Inc.</w:t>
       </w:r>
     </w:p>
     <w:p>
@@ -19223,15 +19682,36 @@
         <w:pStyle w:val="Contributor"/>
       </w:pPr>
       <w:r>
-        <w:t>Jerome Athias, Individual</w:t>
+        <w:t xml:space="preserve">Jerome </w:t>
+      </w:r>
+      <w:proofErr w:type="spellStart"/>
+      <w:r>
+        <w:t>Athias</w:t>
+      </w:r>
+      <w:proofErr w:type="spellEnd"/>
+      <w:r>
+        <w:t>, Individual</w:t>
       </w:r>
     </w:p>
     <w:p>
       <w:pPr>
         <w:pStyle w:val="Contributor"/>
       </w:pPr>
-      <w:r>
-        <w:t>Sanjiv Kalkar, Individual</w:t>
+      <w:proofErr w:type="spellStart"/>
+      <w:r>
+        <w:t>Sanjiv</w:t>
+      </w:r>
+      <w:proofErr w:type="spellEnd"/>
+      <w:r>
+        <w:t xml:space="preserve"> </w:t>
+      </w:r>
+      <w:proofErr w:type="spellStart"/>
+      <w:r>
+        <w:t>Kalkar</w:t>
+      </w:r>
+      <w:proofErr w:type="spellEnd"/>
+      <w:r>
+        <w:t>, Individual</w:t>
       </w:r>
     </w:p>
     <w:p>
@@ -19262,16 +19742,58 @@
       <w:pPr>
         <w:pStyle w:val="Contributor"/>
       </w:pPr>
-      <w:r>
-        <w:t>Wouter Bolsterlee, Intelworks BV</w:t>
+      <w:proofErr w:type="spellStart"/>
+      <w:r>
+        <w:t>Wouter</w:t>
+      </w:r>
+      <w:proofErr w:type="spellEnd"/>
+      <w:r>
+        <w:t xml:space="preserve"> </w:t>
+      </w:r>
+      <w:proofErr w:type="spellStart"/>
+      <w:r>
+        <w:t>Bolsterlee</w:t>
+      </w:r>
+      <w:proofErr w:type="spellEnd"/>
+      <w:r>
+        <w:t xml:space="preserve">, </w:t>
+      </w:r>
+      <w:proofErr w:type="spellStart"/>
+      <w:r>
+        <w:t>Intelworks</w:t>
+      </w:r>
+      <w:proofErr w:type="spellEnd"/>
+      <w:r>
+        <w:t xml:space="preserve"> BV</w:t>
       </w:r>
     </w:p>
     <w:p>
       <w:pPr>
         <w:pStyle w:val="Contributor"/>
       </w:pPr>
-      <w:r>
-        <w:t>Joep Gommers, Intelworks BV</w:t>
+      <w:proofErr w:type="spellStart"/>
+      <w:r>
+        <w:t>Joep</w:t>
+      </w:r>
+      <w:proofErr w:type="spellEnd"/>
+      <w:r>
+        <w:t xml:space="preserve"> </w:t>
+      </w:r>
+      <w:proofErr w:type="spellStart"/>
+      <w:r>
+        <w:t>Gommers</w:t>
+      </w:r>
+      <w:proofErr w:type="spellEnd"/>
+      <w:r>
+        <w:t xml:space="preserve">, </w:t>
+      </w:r>
+      <w:proofErr w:type="spellStart"/>
+      <w:r>
+        <w:t>Intelworks</w:t>
+      </w:r>
+      <w:proofErr w:type="spellEnd"/>
+      <w:r>
+        <w:t xml:space="preserve"> BV</w:t>
       </w:r>
     </w:p>
     <w:p>
@@ -19279,15 +19801,52 @@
         <w:pStyle w:val="Contributor"/>
       </w:pPr>
       <w:r>
-        <w:t>Sergey Polzunov, Intelworks BV</w:t>
+        <w:t xml:space="preserve">Sergey </w:t>
+      </w:r>
+      <w:proofErr w:type="spellStart"/>
+      <w:r>
+        <w:t>Polzunov</w:t>
+      </w:r>
+      <w:proofErr w:type="spellEnd"/>
+      <w:r>
+        <w:t xml:space="preserve">, </w:t>
+      </w:r>
+      <w:proofErr w:type="spellStart"/>
+      <w:r>
+        <w:t>Intelworks</w:t>
+      </w:r>
+      <w:proofErr w:type="spellEnd"/>
+      <w:r>
+        <w:t xml:space="preserve"> BV</w:t>
       </w:r>
     </w:p>
     <w:p>
       <w:pPr>
         <w:pStyle w:val="Contributor"/>
       </w:pPr>
-      <w:r>
-        <w:t>Rutger Prins, Intelworks BV</w:t>
+      <w:proofErr w:type="spellStart"/>
+      <w:r>
+        <w:t>Rutger</w:t>
+      </w:r>
+      <w:proofErr w:type="spellEnd"/>
+      <w:r>
+        <w:t xml:space="preserve"> </w:t>
+      </w:r>
+      <w:proofErr w:type="spellStart"/>
+      <w:r>
+        <w:t>Prins</w:t>
+      </w:r>
+      <w:proofErr w:type="spellEnd"/>
+      <w:r>
+        <w:t xml:space="preserve">, </w:t>
+      </w:r>
+      <w:proofErr w:type="spellStart"/>
+      <w:r>
+        <w:t>Intelworks</w:t>
+      </w:r>
+      <w:proofErr w:type="spellEnd"/>
+      <w:r>
+        <w:t xml:space="preserve"> BV</w:t>
       </w:r>
     </w:p>
     <w:p>
@@ -19295,7 +19854,23 @@
         <w:pStyle w:val="Contributor"/>
       </w:pPr>
       <w:r>
-        <w:t>Andrei Sîrghi, Intelworks BV</w:t>
+        <w:t xml:space="preserve">Andrei </w:t>
+      </w:r>
+      <w:proofErr w:type="spellStart"/>
+      <w:r>
+        <w:t>Sîrghi</w:t>
+      </w:r>
+      <w:proofErr w:type="spellEnd"/>
+      <w:r>
+        <w:t xml:space="preserve">, </w:t>
+      </w:r>
+      <w:proofErr w:type="spellStart"/>
+      <w:r>
+        <w:t>Intelworks</w:t>
+      </w:r>
+      <w:proofErr w:type="spellEnd"/>
+      <w:r>
+        <w:t xml:space="preserve"> BV</w:t>
       </w:r>
     </w:p>
     <w:p>
@@ -19359,7 +19934,15 @@
         <w:pStyle w:val="Contributor"/>
       </w:pPr>
       <w:r>
-        <w:t>Takahiro Kakumaru, NEC Corporation</w:t>
+        <w:t xml:space="preserve">Takahiro </w:t>
+      </w:r>
+      <w:proofErr w:type="spellStart"/>
+      <w:r>
+        <w:t>Kakumaru</w:t>
+      </w:r>
+      <w:proofErr w:type="spellEnd"/>
+      <w:r>
+        <w:t>, NEC Corporation</w:t>
       </w:r>
     </w:p>
     <w:p>
@@ -19391,15 +19974,36 @@
         <w:pStyle w:val="Contributor"/>
       </w:pPr>
       <w:r>
-        <w:t>Igor Baikalov, Securonix</w:t>
-      </w:r>
+        <w:t xml:space="preserve">Igor </w:t>
+      </w:r>
+      <w:proofErr w:type="spellStart"/>
+      <w:r>
+        <w:t>Baikalov</w:t>
+      </w:r>
+      <w:proofErr w:type="spellEnd"/>
+      <w:r>
+        <w:t xml:space="preserve">, </w:t>
+      </w:r>
+      <w:proofErr w:type="spellStart"/>
+      <w:r>
+        <w:t>Securonix</w:t>
+      </w:r>
+      <w:proofErr w:type="spellEnd"/>
     </w:p>
     <w:p>
       <w:pPr>
         <w:pStyle w:val="Contributor"/>
       </w:pPr>
       <w:r>
-        <w:t>Bernd Grobauer, Siemens AG</w:t>
+        <w:t xml:space="preserve">Bernd </w:t>
+      </w:r>
+      <w:proofErr w:type="spellStart"/>
+      <w:r>
+        <w:t>Grobauer</w:t>
+      </w:r>
+      <w:proofErr w:type="spellEnd"/>
+      <w:r>
+        <w:t>, Siemens AG</w:t>
       </w:r>
     </w:p>
     <w:p>
@@ -19463,7 +20067,7 @@
       <w:bookmarkStart w:id="84" w:name="_Toc85472898"/>
       <w:bookmarkStart w:id="85" w:name="_Toc287332014"/>
       <w:bookmarkStart w:id="86" w:name="_Toc409437269"/>
-      <w:bookmarkStart w:id="87" w:name="_Toc435721544"/>
+      <w:bookmarkStart w:id="87" w:name="_Toc438030426"/>
       <w:r>
         <w:lastRenderedPageBreak/>
         <w:t>Revision History</w:t>
@@ -19586,7 +20190,10 @@
           </w:tcPr>
           <w:p>
             <w:r>
-              <w:t>16 November 2015</w:t>
+              <w:t>15 December</w:t>
+            </w:r>
+            <w:r>
+              <w:t xml:space="preserve"> 2015</w:t>
             </w:r>
           </w:p>
         </w:tc>
@@ -19721,7 +20328,15 @@
         <w:szCs w:val="16"/>
         <w:lang w:val="en-US"/>
       </w:rPr>
-      <w:t>16 November 2015</w:t>
+      <w:t>15 December</w:t>
+    </w:r>
+    <w:r>
+      <w:rPr>
+        <w:sz w:val="16"/>
+        <w:szCs w:val="16"/>
+        <w:lang w:val="en-US"/>
+      </w:rPr>
+      <w:t xml:space="preserve"> 2015</w:t>
     </w:r>
   </w:p>
   <w:p>
@@ -19836,7 +20451,7 @@
         <w:sz w:val="16"/>
         <w:szCs w:val="16"/>
       </w:rPr>
-      <w:t>9</w:t>
+      <w:t>10</w:t>
     </w:r>
     <w:r>
       <w:rPr>
@@ -19951,7 +20566,15 @@
         <w:szCs w:val="16"/>
         <w:lang w:val="en-US"/>
       </w:rPr>
-      <w:t>16 November 2015</w:t>
+      <w:t>15 December</w:t>
+    </w:r>
+    <w:r>
+      <w:rPr>
+        <w:sz w:val="16"/>
+        <w:szCs w:val="16"/>
+        <w:lang w:val="en-US"/>
+      </w:rPr>
+      <w:t xml:space="preserve"> 2015</w:t>
     </w:r>
   </w:p>
   <w:p>
@@ -20066,7 +20689,7 @@
         <w:sz w:val="16"/>
         <w:szCs w:val="16"/>
       </w:rPr>
-      <w:t>21</w:t>
+      <w:t>12</w:t>
     </w:r>
     <w:r>
       <w:rPr>
@@ -22591,7 +23214,7 @@
 </file>
 
 <file path=customXml/itemProps1.xml><?xml version="1.0" encoding="utf-8"?>
-<ds:datastoreItem xmlns:ds="http://schemas.openxmlformats.org/officeDocument/2006/customXml" ds:itemID="{F96D1A76-9AD7-40FC-8B33-2923113F5AE7}">
+<ds:datastoreItem xmlns:ds="http://schemas.openxmlformats.org/officeDocument/2006/customXml" ds:itemID="{90680C47-9680-43E4-B013-45240188F970}">
   <ds:schemaRefs>
     <ds:schemaRef ds:uri="http://schemas.openxmlformats.org/officeDocument/2006/bibliography"/>
   </ds:schemaRefs>

--- a/documents/DRAFT-cybox-v2.1.1-wd01-part41-network-socket-object.docx
+++ b/documents/DRAFT-cybox-v2.1.1-wd01-part41-network-socket-object.docx
@@ -6199,7 +6199,7 @@
       <w:r>
         <w:fldChar w:fldCharType="separate"/>
       </w:r>
-      <w:hyperlink w:anchor="_Toc438030398" w:history="1">
+      <w:hyperlink w:anchor="_Toc438552136" w:history="1">
         <w:r>
           <w:rPr>
             <w:rStyle w:val="Hyperlink"/>
@@ -6243,7 +6243,7 @@
             <w:noProof/>
             <w:webHidden/>
           </w:rPr>
-          <w:instrText xml:space="preserve"> PAGEREF _Toc438030398 \h </w:instrText>
+          <w:instrText xml:space="preserve"> PAGEREF _Toc438552136 \h </w:instrText>
         </w:r>
         <w:r>
           <w:rPr>
@@ -6289,7 +6289,7 @@
           <w:szCs w:val="22"/>
         </w:rPr>
       </w:pPr>
-      <w:hyperlink w:anchor="_Toc438030399" w:history="1">
+      <w:hyperlink w:anchor="_Toc438552137" w:history="1">
         <w:r>
           <w:rPr>
             <w:rStyle w:val="Hyperlink"/>
@@ -6348,7 +6348,7 @@
             <w:noProof/>
             <w:webHidden/>
           </w:rPr>
-          <w:instrText xml:space="preserve"> PAGEREF _Toc438030399 \h </w:instrText>
+          <w:instrText xml:space="preserve"> PAGEREF _Toc438552137 \h </w:instrText>
         </w:r>
         <w:r>
           <w:rPr>
@@ -6394,7 +6394,7 @@
           <w:szCs w:val="22"/>
         </w:rPr>
       </w:pPr>
-      <w:hyperlink w:anchor="_Toc438030400" w:history="1">
+      <w:hyperlink w:anchor="_Toc438552138" w:history="1">
         <w:r>
           <w:rPr>
             <w:rStyle w:val="Hyperlink"/>
@@ -6438,7 +6438,7 @@
             <w:noProof/>
             <w:webHidden/>
           </w:rPr>
-          <w:instrText xml:space="preserve"> PAGEREF _Toc438030400 \h </w:instrText>
+          <w:instrText xml:space="preserve"> PAGEREF _Toc438552138 \h </w:instrText>
         </w:r>
         <w:r>
           <w:rPr>
@@ -6484,7 +6484,7 @@
           <w:szCs w:val="22"/>
         </w:rPr>
       </w:pPr>
-      <w:hyperlink w:anchor="_Toc438030401" w:history="1">
+      <w:hyperlink w:anchor="_Toc438552139" w:history="1">
         <w:r>
           <w:rPr>
             <w:rStyle w:val="Hyperlink"/>
@@ -6528,7 +6528,7 @@
             <w:noProof/>
             <w:webHidden/>
           </w:rPr>
-          <w:instrText xml:space="preserve"> PAGEREF _Toc438030401 \h </w:instrText>
+          <w:instrText xml:space="preserve"> PAGEREF _Toc438552139 \h </w:instrText>
         </w:r>
         <w:r>
           <w:rPr>
@@ -6574,7 +6574,7 @@
           <w:szCs w:val="22"/>
         </w:rPr>
       </w:pPr>
-      <w:hyperlink w:anchor="_Toc438030402" w:history="1">
+      <w:hyperlink w:anchor="_Toc438552140" w:history="1">
         <w:r>
           <w:rPr>
             <w:rStyle w:val="Hyperlink"/>
@@ -6618,7 +6618,7 @@
             <w:noProof/>
             <w:webHidden/>
           </w:rPr>
-          <w:instrText xml:space="preserve"> PAGEREF _Toc438030402 \h </w:instrText>
+          <w:instrText xml:space="preserve"> PAGEREF _Toc438552140 \h </w:instrText>
         </w:r>
         <w:r>
           <w:rPr>
@@ -6664,7 +6664,7 @@
           <w:szCs w:val="22"/>
         </w:rPr>
       </w:pPr>
-      <w:hyperlink w:anchor="_Toc438030403" w:history="1">
+      <w:hyperlink w:anchor="_Toc438552141" w:history="1">
         <w:r>
           <w:rPr>
             <w:rStyle w:val="Hyperlink"/>
@@ -6708,7 +6708,7 @@
             <w:noProof/>
             <w:webHidden/>
           </w:rPr>
-          <w:instrText xml:space="preserve"> PAGEREF _Toc438030403 \h </w:instrText>
+          <w:instrText xml:space="preserve"> PAGEREF _Toc438552141 \h </w:instrText>
         </w:r>
         <w:r>
           <w:rPr>
@@ -6754,7 +6754,7 @@
           <w:szCs w:val="22"/>
         </w:rPr>
       </w:pPr>
-      <w:hyperlink w:anchor="_Toc438030404" w:history="1">
+      <w:hyperlink w:anchor="_Toc438552142" w:history="1">
         <w:r>
           <w:rPr>
             <w:rStyle w:val="Hyperlink"/>
@@ -6798,7 +6798,7 @@
             <w:noProof/>
             <w:webHidden/>
           </w:rPr>
-          <w:instrText xml:space="preserve"> PAGEREF _Toc438030404 \h </w:instrText>
+          <w:instrText xml:space="preserve"> PAGEREF _Toc438552142 \h </w:instrText>
         </w:r>
         <w:r>
           <w:rPr>
@@ -6844,7 +6844,7 @@
           <w:szCs w:val="22"/>
         </w:rPr>
       </w:pPr>
-      <w:hyperlink w:anchor="_Toc438030405" w:history="1">
+      <w:hyperlink w:anchor="_Toc438552143" w:history="1">
         <w:r>
           <w:rPr>
             <w:rStyle w:val="Hyperlink"/>
@@ -6888,7 +6888,7 @@
             <w:noProof/>
             <w:webHidden/>
           </w:rPr>
-          <w:instrText xml:space="preserve"> PAGEREF _Toc438030405 \h </w:instrText>
+          <w:instrText xml:space="preserve"> PAGEREF _Toc438552143 \h </w:instrText>
         </w:r>
         <w:r>
           <w:rPr>
@@ -6934,7 +6934,7 @@
           <w:szCs w:val="22"/>
         </w:rPr>
       </w:pPr>
-      <w:hyperlink w:anchor="_Toc438030406" w:history="1">
+      <w:hyperlink w:anchor="_Toc438552144" w:history="1">
         <w:r>
           <w:rPr>
             <w:rStyle w:val="Hyperlink"/>
@@ -6978,7 +6978,7 @@
             <w:noProof/>
             <w:webHidden/>
           </w:rPr>
-          <w:instrText xml:space="preserve"> PAGEREF _Toc438030406 \h </w:instrText>
+          <w:instrText xml:space="preserve"> PAGEREF _Toc438552144 \h </w:instrText>
         </w:r>
         <w:r>
           <w:rPr>
@@ -7024,7 +7024,7 @@
           <w:szCs w:val="22"/>
         </w:rPr>
       </w:pPr>
-      <w:hyperlink w:anchor="_Toc438030407" w:history="1">
+      <w:hyperlink w:anchor="_Toc438552145" w:history="1">
         <w:r>
           <w:rPr>
             <w:rStyle w:val="Hyperlink"/>
@@ -7068,7 +7068,7 @@
             <w:noProof/>
             <w:webHidden/>
           </w:rPr>
-          <w:instrText xml:space="preserve"> PAGEREF _Toc438030407 \h </w:instrText>
+          <w:instrText xml:space="preserve"> PAGEREF _Toc438552145 \h </w:instrText>
         </w:r>
         <w:r>
           <w:rPr>
@@ -7114,7 +7114,7 @@
           <w:szCs w:val="22"/>
         </w:rPr>
       </w:pPr>
-      <w:hyperlink w:anchor="_Toc438030408" w:history="1">
+      <w:hyperlink w:anchor="_Toc438552146" w:history="1">
         <w:r>
           <w:rPr>
             <w:rStyle w:val="Hyperlink"/>
@@ -7158,7 +7158,7 @@
             <w:noProof/>
             <w:webHidden/>
           </w:rPr>
-          <w:instrText xml:space="preserve"> PAGEREF _Toc438030408 \h </w:instrText>
+          <w:instrText xml:space="preserve"> PAGEREF _Toc438552146 \h </w:instrText>
         </w:r>
         <w:r>
           <w:rPr>
@@ -7204,7 +7204,7 @@
           <w:szCs w:val="22"/>
         </w:rPr>
       </w:pPr>
-      <w:hyperlink w:anchor="_Toc438030409" w:history="1">
+      <w:hyperlink w:anchor="_Toc438552147" w:history="1">
         <w:r>
           <w:rPr>
             <w:rStyle w:val="Hyperlink"/>
@@ -7248,7 +7248,7 @@
             <w:noProof/>
             <w:webHidden/>
           </w:rPr>
-          <w:instrText xml:space="preserve"> PAGEREF _Toc438030409 \h </w:instrText>
+          <w:instrText xml:space="preserve"> PAGEREF _Toc438552147 \h </w:instrText>
         </w:r>
         <w:r>
           <w:rPr>
@@ -7290,7 +7290,7 @@
           <w:szCs w:val="22"/>
         </w:rPr>
       </w:pPr>
-      <w:hyperlink w:anchor="_Toc438030410" w:history="1">
+      <w:hyperlink w:anchor="_Toc438552148" w:history="1">
         <w:r>
           <w:rPr>
             <w:rStyle w:val="Hyperlink"/>
@@ -7334,7 +7334,7 @@
             <w:noProof/>
             <w:webHidden/>
           </w:rPr>
-          <w:instrText xml:space="preserve"> PAGEREF _Toc438030410 \h </w:instrText>
+          <w:instrText xml:space="preserve"> PAGEREF _Toc438552148 \h </w:instrText>
         </w:r>
         <w:r>
           <w:rPr>
@@ -7380,7 +7380,7 @@
           <w:szCs w:val="22"/>
         </w:rPr>
       </w:pPr>
-      <w:hyperlink w:anchor="_Toc438030411" w:history="1">
+      <w:hyperlink w:anchor="_Toc438552149" w:history="1">
         <w:r>
           <w:rPr>
             <w:rStyle w:val="Hyperlink"/>
@@ -7424,7 +7424,7 @@
             <w:noProof/>
             <w:webHidden/>
           </w:rPr>
-          <w:instrText xml:space="preserve"> PAGEREF _Toc438030411 \h </w:instrText>
+          <w:instrText xml:space="preserve"> PAGEREF _Toc438552149 \h </w:instrText>
         </w:r>
         <w:r>
           <w:rPr>
@@ -7470,7 +7470,7 @@
           <w:szCs w:val="22"/>
         </w:rPr>
       </w:pPr>
-      <w:hyperlink w:anchor="_Toc438030412" w:history="1">
+      <w:hyperlink w:anchor="_Toc438552150" w:history="1">
         <w:r>
           <w:rPr>
             <w:rStyle w:val="Hyperlink"/>
@@ -7514,7 +7514,7 @@
             <w:noProof/>
             <w:webHidden/>
           </w:rPr>
-          <w:instrText xml:space="preserve"> PAGEREF _Toc438030412 \h </w:instrText>
+          <w:instrText xml:space="preserve"> PAGEREF _Toc438552150 \h </w:instrText>
         </w:r>
         <w:r>
           <w:rPr>
@@ -7556,7 +7556,7 @@
           <w:szCs w:val="22"/>
         </w:rPr>
       </w:pPr>
-      <w:hyperlink w:anchor="_Toc438030413" w:history="1">
+      <w:hyperlink w:anchor="_Toc438552151" w:history="1">
         <w:r>
           <w:rPr>
             <w:rStyle w:val="Hyperlink"/>
@@ -7600,7 +7600,7 @@
             <w:noProof/>
             <w:webHidden/>
           </w:rPr>
-          <w:instrText xml:space="preserve"> PAGEREF _Toc438030413 \h </w:instrText>
+          <w:instrText xml:space="preserve"> PAGEREF _Toc438552151 \h </w:instrText>
         </w:r>
         <w:r>
           <w:rPr>
@@ -7646,7 +7646,7 @@
           <w:szCs w:val="22"/>
         </w:rPr>
       </w:pPr>
-      <w:hyperlink w:anchor="_Toc438030414" w:history="1">
+      <w:hyperlink w:anchor="_Toc438552152" w:history="1">
         <w:r>
           <w:rPr>
             <w:rStyle w:val="Hyperlink"/>
@@ -7690,7 +7690,7 @@
             <w:noProof/>
             <w:webHidden/>
           </w:rPr>
-          <w:instrText xml:space="preserve"> PAGEREF _Toc438030414 \h </w:instrText>
+          <w:instrText xml:space="preserve"> PAGEREF _Toc438552152 \h </w:instrText>
         </w:r>
         <w:r>
           <w:rPr>
@@ -7736,7 +7736,7 @@
           <w:szCs w:val="22"/>
         </w:rPr>
       </w:pPr>
-      <w:hyperlink w:anchor="_Toc438030415" w:history="1">
+      <w:hyperlink w:anchor="_Toc438552153" w:history="1">
         <w:r>
           <w:rPr>
             <w:rStyle w:val="Hyperlink"/>
@@ -7780,7 +7780,7 @@
             <w:noProof/>
             <w:webHidden/>
           </w:rPr>
-          <w:instrText xml:space="preserve"> PAGEREF _Toc438030415 \h </w:instrText>
+          <w:instrText xml:space="preserve"> PAGEREF _Toc438552153 \h </w:instrText>
         </w:r>
         <w:r>
           <w:rPr>
@@ -7826,7 +7826,7 @@
           <w:szCs w:val="22"/>
         </w:rPr>
       </w:pPr>
-      <w:hyperlink w:anchor="_Toc438030416" w:history="1">
+      <w:hyperlink w:anchor="_Toc438552154" w:history="1">
         <w:r>
           <w:rPr>
             <w:rStyle w:val="Hyperlink"/>
@@ -7849,7 +7849,7 @@
             <w:rStyle w:val="Hyperlink"/>
             <w:noProof/>
           </w:rPr>
-          <w:t>AddressFamilyType Class</w:t>
+          <w:t>AddressFamilyType Data Type</w:t>
         </w:r>
         <w:r>
           <w:rPr>
@@ -7870,7 +7870,7 @@
             <w:noProof/>
             <w:webHidden/>
           </w:rPr>
-          <w:instrText xml:space="preserve"> PAGEREF _Toc438030416 \h </w:instrText>
+          <w:instrText xml:space="preserve"> PAGEREF _Toc438552154 \h </w:instrText>
         </w:r>
         <w:r>
           <w:rPr>
@@ -7916,7 +7916,7 @@
           <w:szCs w:val="22"/>
         </w:rPr>
       </w:pPr>
-      <w:hyperlink w:anchor="_Toc438030417" w:history="1">
+      <w:hyperlink w:anchor="_Toc438552155" w:history="1">
         <w:r>
           <w:rPr>
             <w:rStyle w:val="Hyperlink"/>
@@ -7939,7 +7939,7 @@
             <w:rStyle w:val="Hyperlink"/>
             <w:noProof/>
           </w:rPr>
-          <w:t>DomainFamilyType Class</w:t>
+          <w:t>DomainFamilyType Data Type</w:t>
         </w:r>
         <w:r>
           <w:rPr>
@@ -7960,7 +7960,7 @@
             <w:noProof/>
             <w:webHidden/>
           </w:rPr>
-          <w:instrText xml:space="preserve"> PAGEREF _Toc438030417 \h </w:instrText>
+          <w:instrText xml:space="preserve"> PAGEREF _Toc438552155 \h </w:instrText>
         </w:r>
         <w:r>
           <w:rPr>
@@ -8006,7 +8006,7 @@
           <w:szCs w:val="22"/>
         </w:rPr>
       </w:pPr>
-      <w:hyperlink w:anchor="_Toc438030418" w:history="1">
+      <w:hyperlink w:anchor="_Toc438552156" w:history="1">
         <w:r>
           <w:rPr>
             <w:rStyle w:val="Hyperlink"/>
@@ -8029,7 +8029,7 @@
             <w:rStyle w:val="Hyperlink"/>
             <w:noProof/>
           </w:rPr>
-          <w:t>SocketType Class</w:t>
+          <w:t>SocketType Data Type</w:t>
         </w:r>
         <w:r>
           <w:rPr>
@@ -8050,7 +8050,7 @@
             <w:noProof/>
             <w:webHidden/>
           </w:rPr>
-          <w:instrText xml:space="preserve"> PAGEREF _Toc438030418 \h </w:instrText>
+          <w:instrText xml:space="preserve"> PAGEREF _Toc438552156 \h </w:instrText>
         </w:r>
         <w:r>
           <w:rPr>
@@ -8096,7 +8096,7 @@
           <w:szCs w:val="22"/>
         </w:rPr>
       </w:pPr>
-      <w:hyperlink w:anchor="_Toc438030419" w:history="1">
+      <w:hyperlink w:anchor="_Toc438552157" w:history="1">
         <w:r>
           <w:rPr>
             <w:rStyle w:val="Hyperlink"/>
@@ -8119,7 +8119,7 @@
             <w:rStyle w:val="Hyperlink"/>
             <w:noProof/>
           </w:rPr>
-          <w:t>ProtocolType Class</w:t>
+          <w:t>ProtocolType Data Type</w:t>
         </w:r>
         <w:r>
           <w:rPr>
@@ -8140,7 +8140,7 @@
             <w:noProof/>
             <w:webHidden/>
           </w:rPr>
-          <w:instrText xml:space="preserve"> PAGEREF _Toc438030419 \h </w:instrText>
+          <w:instrText xml:space="preserve"> PAGEREF _Toc438552157 \h </w:instrText>
         </w:r>
         <w:r>
           <w:rPr>
@@ -8186,7 +8186,7 @@
           <w:szCs w:val="22"/>
         </w:rPr>
       </w:pPr>
-      <w:hyperlink w:anchor="_Toc438030420" w:history="1">
+      <w:hyperlink w:anchor="_Toc438552158" w:history="1">
         <w:r>
           <w:rPr>
             <w:rStyle w:val="Hyperlink"/>
@@ -8230,7 +8230,7 @@
             <w:noProof/>
             <w:webHidden/>
           </w:rPr>
-          <w:instrText xml:space="preserve"> PAGEREF _Toc438030420 \h </w:instrText>
+          <w:instrText xml:space="preserve"> PAGEREF _Toc438552158 \h </w:instrText>
         </w:r>
         <w:r>
           <w:rPr>
@@ -8276,7 +8276,7 @@
           <w:szCs w:val="22"/>
         </w:rPr>
       </w:pPr>
-      <w:hyperlink w:anchor="_Toc438030421" w:history="1">
+      <w:hyperlink w:anchor="_Toc438552159" w:history="1">
         <w:r>
           <w:rPr>
             <w:rStyle w:val="Hyperlink"/>
@@ -8320,7 +8320,7 @@
             <w:noProof/>
             <w:webHidden/>
           </w:rPr>
-          <w:instrText xml:space="preserve"> PAGEREF _Toc438030421 \h </w:instrText>
+          <w:instrText xml:space="preserve"> PAGEREF _Toc438552159 \h </w:instrText>
         </w:r>
         <w:r>
           <w:rPr>
@@ -8366,7 +8366,7 @@
           <w:szCs w:val="22"/>
         </w:rPr>
       </w:pPr>
-      <w:hyperlink w:anchor="_Toc438030422" w:history="1">
+      <w:hyperlink w:anchor="_Toc438552160" w:history="1">
         <w:r>
           <w:rPr>
             <w:rStyle w:val="Hyperlink"/>
@@ -8410,7 +8410,7 @@
             <w:noProof/>
             <w:webHidden/>
           </w:rPr>
-          <w:instrText xml:space="preserve"> PAGEREF _Toc438030422 \h </w:instrText>
+          <w:instrText xml:space="preserve"> PAGEREF _Toc438552160 \h </w:instrText>
         </w:r>
         <w:r>
           <w:rPr>
@@ -8456,7 +8456,7 @@
           <w:szCs w:val="22"/>
         </w:rPr>
       </w:pPr>
-      <w:hyperlink w:anchor="_Toc438030423" w:history="1">
+      <w:hyperlink w:anchor="_Toc438552161" w:history="1">
         <w:r>
           <w:rPr>
             <w:rStyle w:val="Hyperlink"/>
@@ -8500,7 +8500,7 @@
             <w:noProof/>
             <w:webHidden/>
           </w:rPr>
-          <w:instrText xml:space="preserve"> PAGEREF _Toc438030423 \h </w:instrText>
+          <w:instrText xml:space="preserve"> PAGEREF _Toc438552161 \h </w:instrText>
         </w:r>
         <w:r>
           <w:rPr>
@@ -8542,7 +8542,7 @@
           <w:szCs w:val="22"/>
         </w:rPr>
       </w:pPr>
-      <w:hyperlink w:anchor="_Toc438030424" w:history="1">
+      <w:hyperlink w:anchor="_Toc438552162" w:history="1">
         <w:r>
           <w:rPr>
             <w:rStyle w:val="Hyperlink"/>
@@ -8586,7 +8586,7 @@
             <w:noProof/>
             <w:webHidden/>
           </w:rPr>
-          <w:instrText xml:space="preserve"> PAGEREF _Toc438030424 \h </w:instrText>
+          <w:instrText xml:space="preserve"> PAGEREF _Toc438552162 \h </w:instrText>
         </w:r>
         <w:r>
           <w:rPr>
@@ -8628,7 +8628,7 @@
           <w:szCs w:val="22"/>
         </w:rPr>
       </w:pPr>
-      <w:hyperlink w:anchor="_Toc438030425" w:history="1">
+      <w:hyperlink w:anchor="_Toc438552163" w:history="1">
         <w:r>
           <w:rPr>
             <w:rStyle w:val="Hyperlink"/>
@@ -8655,7 +8655,7 @@
             <w:noProof/>
             <w:webHidden/>
           </w:rPr>
-          <w:instrText xml:space="preserve"> PAGEREF _Toc438030425 \h </w:instrText>
+          <w:instrText xml:space="preserve"> PAGEREF _Toc438552163 \h </w:instrText>
         </w:r>
         <w:r>
           <w:rPr>
@@ -8697,7 +8697,7 @@
           <w:szCs w:val="22"/>
         </w:rPr>
       </w:pPr>
-      <w:hyperlink w:anchor="_Toc438030426" w:history="1">
+      <w:hyperlink w:anchor="_Toc438552164" w:history="1">
         <w:r>
           <w:rPr>
             <w:rStyle w:val="Hyperlink"/>
@@ -8724,7 +8724,7 @@
             <w:noProof/>
             <w:webHidden/>
           </w:rPr>
-          <w:instrText xml:space="preserve"> PAGEREF _Toc438030426 \h </w:instrText>
+          <w:instrText xml:space="preserve"> PAGEREF _Toc438552164 \h </w:instrText>
         </w:r>
         <w:r>
           <w:rPr>
@@ -8776,7 +8776,7 @@
         <w:pStyle w:val="Heading1"/>
       </w:pPr>
       <w:bookmarkStart w:id="5" w:name="_Toc424631595"/>
-      <w:bookmarkStart w:id="6" w:name="_Toc438030398"/>
+      <w:bookmarkStart w:id="6" w:name="_Toc438552136"/>
       <w:bookmarkEnd w:id="0"/>
       <w:r>
         <w:lastRenderedPageBreak/>
@@ -9252,7 +9252,7 @@
       <w:bookmarkStart w:id="9" w:name="_Ref412300941"/>
       <w:bookmarkStart w:id="10" w:name="_Ref412622367"/>
       <w:bookmarkStart w:id="11" w:name="_Toc424631596"/>
-      <w:bookmarkStart w:id="12" w:name="_Toc438030399"/>
+      <w:bookmarkStart w:id="12" w:name="_Toc438552137"/>
       <w:r>
         <w:t>CybOX</w:t>
       </w:r>
@@ -9382,7 +9382,7 @@
       </w:pPr>
       <w:bookmarkStart w:id="13" w:name="_Ref394437867"/>
       <w:bookmarkStart w:id="14" w:name="_Toc426119868"/>
-      <w:bookmarkStart w:id="15" w:name="_Toc438030400"/>
+      <w:bookmarkStart w:id="15" w:name="_Toc438552138"/>
       <w:r>
         <w:t>Document Conventions</w:t>
       </w:r>
@@ -9406,7 +9406,7 @@
       <w:bookmarkStart w:id="16" w:name="_Toc389570603"/>
       <w:bookmarkStart w:id="17" w:name="_Toc389581073"/>
       <w:bookmarkStart w:id="18" w:name="_Toc426119870"/>
-      <w:bookmarkStart w:id="19" w:name="_Toc438030401"/>
+      <w:bookmarkStart w:id="19" w:name="_Toc438552139"/>
       <w:r>
         <w:t>Fonts</w:t>
       </w:r>
@@ -9817,7 +9817,7 @@
       </w:pPr>
       <w:bookmarkStart w:id="20" w:name="_Ref394486021"/>
       <w:bookmarkStart w:id="21" w:name="_Toc426119871"/>
-      <w:bookmarkStart w:id="22" w:name="_Toc438030402"/>
+      <w:bookmarkStart w:id="22" w:name="_Toc438552140"/>
       <w:r>
         <w:t>UML Package References</w:t>
       </w:r>
@@ -9955,7 +9955,7 @@
         <w:pStyle w:val="Heading3"/>
       </w:pPr>
       <w:bookmarkStart w:id="25" w:name="_Toc426119872"/>
-      <w:bookmarkStart w:id="26" w:name="_Toc438030403"/>
+      <w:bookmarkStart w:id="26" w:name="_Toc438552141"/>
       <w:r>
         <w:t>UML Diagrams</w:t>
       </w:r>
@@ -10003,7 +10003,7 @@
         <w:pStyle w:val="Heading4"/>
       </w:pPr>
       <w:bookmarkStart w:id="31" w:name="_Toc426119873"/>
-      <w:bookmarkStart w:id="32" w:name="_Toc438030404"/>
+      <w:bookmarkStart w:id="32" w:name="_Toc438552142"/>
       <w:r>
         <w:t>Class Properties</w:t>
       </w:r>
@@ -10025,7 +10025,7 @@
       </w:pPr>
       <w:bookmarkStart w:id="33" w:name="_Toc398719453"/>
       <w:bookmarkStart w:id="34" w:name="_Toc426119874"/>
-      <w:bookmarkStart w:id="35" w:name="_Toc438030405"/>
+      <w:bookmarkStart w:id="35" w:name="_Toc438552143"/>
       <w:r>
         <w:t>Diagram Icons and Arrow Types</w:t>
       </w:r>
@@ -10391,7 +10391,7 @@
                 <v:shape id="_x0000_i1025" type="#_x0000_t75" style="width:24pt;height:21pt" o:ole="">
                   <v:imagedata r:id="rId26" o:title=""/>
                 </v:shape>
-                <o:OLEObject Type="Embed" ProgID="PBrush" ShapeID="_x0000_i1025" DrawAspect="Content" ObjectID="_1511772275" r:id="rId27"/>
+                <o:OLEObject Type="Embed" ProgID="PBrush" ShapeID="_x0000_i1025" DrawAspect="Content" ObjectID="_1512293976" r:id="rId27"/>
               </w:object>
             </w:r>
           </w:p>
@@ -10547,7 +10547,7 @@
                 <v:shape id="_x0000_i1026" type="#_x0000_t75" style="width:14.25pt;height:14.25pt" o:ole="">
                   <v:imagedata r:id="rId29" o:title=""/>
                 </v:shape>
-                <o:OLEObject Type="Embed" ProgID="PBrush" ShapeID="_x0000_i1026" DrawAspect="Content" ObjectID="_1511772276" r:id="rId30"/>
+                <o:OLEObject Type="Embed" ProgID="PBrush" ShapeID="_x0000_i1026" DrawAspect="Content" ObjectID="_1512293977" r:id="rId30"/>
               </w:object>
             </w:r>
           </w:p>
@@ -10607,7 +10607,7 @@
                 <v:shape id="_x0000_i1027" type="#_x0000_t75" style="width:14.25pt;height:14.25pt" o:ole="">
                   <v:imagedata r:id="rId31" o:title=""/>
                 </v:shape>
-                <o:OLEObject Type="Embed" ProgID="PBrush" ShapeID="_x0000_i1027" DrawAspect="Content" ObjectID="_1511772277" r:id="rId32"/>
+                <o:OLEObject Type="Embed" ProgID="PBrush" ShapeID="_x0000_i1027" DrawAspect="Content" ObjectID="_1512293978" r:id="rId32"/>
               </w:object>
             </w:r>
           </w:p>
@@ -10793,7 +10793,7 @@
                 <v:shape id="_x0000_i1028" type="#_x0000_t75" style="width:57.75pt;height:35.25pt" o:ole="">
                   <v:imagedata r:id="rId33" o:title=""/>
                 </v:shape>
-                <o:OLEObject Type="Embed" ProgID="PBrush" ShapeID="_x0000_i1028" DrawAspect="Content" ObjectID="_1511772278" r:id="rId34"/>
+                <o:OLEObject Type="Embed" ProgID="PBrush" ShapeID="_x0000_i1028" DrawAspect="Content" ObjectID="_1512293979" r:id="rId34"/>
               </w:object>
             </w:r>
           </w:p>
@@ -10829,7 +10829,7 @@
       <w:pPr>
         <w:pStyle w:val="Heading3"/>
       </w:pPr>
-      <w:bookmarkStart w:id="38" w:name="_Toc438030406"/>
+      <w:bookmarkStart w:id="38" w:name="_Toc438552144"/>
       <w:r>
         <w:t>Property Table Notation</w:t>
       </w:r>
@@ -11002,7 +11002,7 @@
       </w:pPr>
       <w:bookmarkStart w:id="39" w:name="_Toc412205415"/>
       <w:bookmarkStart w:id="40" w:name="_Toc426119877"/>
-      <w:bookmarkStart w:id="41" w:name="_Toc438030407"/>
+      <w:bookmarkStart w:id="41" w:name="_Toc438552145"/>
       <w:r>
         <w:t>Property and Class Descriptions</w:t>
       </w:r>
@@ -11508,7 +11508,7 @@
       </w:pPr>
       <w:bookmarkStart w:id="42" w:name="_Ref428537349"/>
       <w:bookmarkStart w:id="43" w:name="_Toc427275785"/>
-      <w:bookmarkStart w:id="44" w:name="_Toc438030408"/>
+      <w:bookmarkStart w:id="44" w:name="_Toc438552146"/>
       <w:r>
         <w:t>Terminology</w:t>
       </w:r>
@@ -11697,7 +11697,7 @@
       <w:bookmarkStart w:id="47" w:name="_Toc85472894"/>
       <w:bookmarkStart w:id="48" w:name="_Toc287332008"/>
       <w:bookmarkStart w:id="49" w:name="_Toc427275786"/>
-      <w:bookmarkStart w:id="50" w:name="_Toc438030409"/>
+      <w:bookmarkStart w:id="50" w:name="_Toc438552147"/>
       <w:r>
         <w:t>Normative</w:t>
       </w:r>
@@ -11762,7 +11762,7 @@
         <w:pStyle w:val="Heading1"/>
       </w:pPr>
       <w:bookmarkStart w:id="52" w:name="_Ref428537380"/>
-      <w:bookmarkStart w:id="53" w:name="_Toc438030410"/>
+      <w:bookmarkStart w:id="53" w:name="_Toc438552148"/>
       <w:r>
         <w:lastRenderedPageBreak/>
         <w:t>Background Information</w:t>
@@ -11844,7 +11844,7 @@
         <w:ind w:left="540" w:hanging="540"/>
       </w:pPr>
       <w:bookmarkStart w:id="54" w:name="_Toc426119879"/>
-      <w:bookmarkStart w:id="55" w:name="_Toc438030411"/>
+      <w:bookmarkStart w:id="55" w:name="_Toc438552149"/>
       <w:r>
         <w:t>Cyber Observables</w:t>
       </w:r>
@@ -11883,7 +11883,7 @@
       </w:pPr>
       <w:bookmarkStart w:id="56" w:name="_Toc287332011"/>
       <w:bookmarkStart w:id="57" w:name="_Toc409437263"/>
-      <w:bookmarkStart w:id="58" w:name="_Toc438030412"/>
+      <w:bookmarkStart w:id="58" w:name="_Toc438552150"/>
       <w:r>
         <w:t>Objects</w:t>
       </w:r>
@@ -11909,7 +11909,7 @@
         <w:pStyle w:val="Heading1"/>
       </w:pPr>
       <w:bookmarkStart w:id="59" w:name="_Ref435721740"/>
-      <w:bookmarkStart w:id="60" w:name="_Toc438030413"/>
+      <w:bookmarkStart w:id="60" w:name="_Toc438552151"/>
       <w:r>
         <w:lastRenderedPageBreak/>
         <w:t>Data Model</w:t>
@@ -11921,7 +11921,7 @@
       <w:pPr>
         <w:pStyle w:val="Heading2"/>
       </w:pPr>
-      <w:bookmarkStart w:id="61" w:name="_Toc438030414"/>
+      <w:bookmarkStart w:id="61" w:name="_Toc438552152"/>
       <w:r>
         <w:t>NetworkSocketObjectType Class</w:t>
       </w:r>
@@ -13422,7 +13422,7 @@
       <w:pPr>
         <w:pStyle w:val="Heading2"/>
       </w:pPr>
-      <w:bookmarkStart w:id="64" w:name="_Toc438030415"/>
+      <w:bookmarkStart w:id="64" w:name="_Toc438552153"/>
       <w:r>
         <w:t>SocketOptionsType Class</w:t>
       </w:r>
@@ -16021,9 +16021,12 @@
       <w:pPr>
         <w:pStyle w:val="Heading2"/>
       </w:pPr>
-      <w:bookmarkStart w:id="66" w:name="_Toc438030416"/>
-      <w:r>
-        <w:t>AddressFamilyType Class</w:t>
+      <w:bookmarkStart w:id="66" w:name="_Toc438552154"/>
+      <w:r>
+        <w:t xml:space="preserve">AddressFamilyType </w:t>
+      </w:r>
+      <w:r>
+        <w:t>Data Type</w:t>
       </w:r>
       <w:bookmarkEnd w:id="66"/>
     </w:p>
@@ -16042,7 +16045,13 @@
         <w:t>AddressFamilyType</w:t>
       </w:r>
       <w:r>
-        <w:t xml:space="preserve"> class specifies </w:t>
+        <w:t xml:space="preserve"> </w:t>
+      </w:r>
+      <w:r>
+        <w:t>data type</w:t>
+      </w:r>
+      <w:r>
+        <w:t xml:space="preserve"> specifies </w:t>
       </w:r>
       <w:r>
         <w:t xml:space="preserve">the </w:t>
@@ -16072,16 +16081,25 @@
         <w:t>BaseObjectPropertyType</w:t>
       </w:r>
       <w:r>
-        <w:t xml:space="preserve"> class, in order to permit complex (i.e. regular-expression based) specifications.</w:t>
+        <w:t xml:space="preserve"> </w:t>
+      </w:r>
+      <w:r>
+        <w:t>data type</w:t>
+      </w:r>
+      <w:r>
+        <w:t>, in order to permit complex (i.e. regular-expression based) specifications.</w:t>
       </w:r>
     </w:p>
     <w:p>
       <w:pPr>
         <w:pStyle w:val="Heading2"/>
       </w:pPr>
-      <w:bookmarkStart w:id="67" w:name="_Toc438030417"/>
-      <w:r>
-        <w:t>DomainFamilyType Class</w:t>
+      <w:bookmarkStart w:id="67" w:name="_Toc438552155"/>
+      <w:r>
+        <w:t xml:space="preserve">DomainFamilyType </w:t>
+      </w:r>
+      <w:r>
+        <w:t>Data Type</w:t>
       </w:r>
       <w:bookmarkEnd w:id="67"/>
     </w:p>
@@ -16100,7 +16118,13 @@
         <w:t>DomainFamilyType</w:t>
       </w:r>
       <w:r>
-        <w:t xml:space="preserve"> type specifies </w:t>
+        <w:t xml:space="preserve"> </w:t>
+      </w:r>
+      <w:r>
+        <w:t xml:space="preserve">data </w:t>
+      </w:r>
+      <w:r>
+        <w:t xml:space="preserve">type specifies </w:t>
       </w:r>
       <w:r>
         <w:t xml:space="preserve">the </w:t>
@@ -16136,16 +16160,25 @@
         <w:t>BaseObjectPropertyType</w:t>
       </w:r>
       <w:r>
-        <w:t xml:space="preserve"> class, in order to permit complex (i.e. regular-expression based) specifications.</w:t>
+        <w:t xml:space="preserve"> </w:t>
+      </w:r>
+      <w:r>
+        <w:t>data type</w:t>
+      </w:r>
+      <w:r>
+        <w:t>, in order to permit complex (i.e. regular-expression based) specifications.</w:t>
       </w:r>
     </w:p>
     <w:p>
       <w:pPr>
         <w:pStyle w:val="Heading2"/>
       </w:pPr>
-      <w:bookmarkStart w:id="68" w:name="_Toc438030418"/>
-      <w:r>
-        <w:t>SocketType Class</w:t>
+      <w:bookmarkStart w:id="68" w:name="_Toc438552156"/>
+      <w:r>
+        <w:t xml:space="preserve">SocketType </w:t>
+      </w:r>
+      <w:r>
+        <w:t>Data Type</w:t>
       </w:r>
       <w:bookmarkEnd w:id="68"/>
     </w:p>
@@ -16164,7 +16197,13 @@
         <w:t>SocketType</w:t>
       </w:r>
       <w:r>
-        <w:t xml:space="preserve"> class specifies </w:t>
+        <w:t xml:space="preserve"> </w:t>
+      </w:r>
+      <w:r>
+        <w:t>data type</w:t>
+      </w:r>
+      <w:r>
+        <w:t xml:space="preserve"> specifies </w:t>
       </w:r>
       <w:r>
         <w:t xml:space="preserve">the </w:t>
@@ -16194,16 +16233,25 @@
         <w:t>BaseObjectPropertyType</w:t>
       </w:r>
       <w:r>
-        <w:t xml:space="preserve"> class, in order to permit complex (i.e. regular-expression based) specifications.</w:t>
+        <w:t xml:space="preserve"> </w:t>
+      </w:r>
+      <w:r>
+        <w:t>data type</w:t>
+      </w:r>
+      <w:r>
+        <w:t>, in order to permit complex (i.e. regular-expression based) specifications.</w:t>
       </w:r>
     </w:p>
     <w:p>
       <w:pPr>
         <w:pStyle w:val="Heading2"/>
       </w:pPr>
-      <w:bookmarkStart w:id="69" w:name="_Toc438030419"/>
-      <w:r>
-        <w:t>ProtocolType Class</w:t>
+      <w:bookmarkStart w:id="69" w:name="_Toc438552157"/>
+      <w:r>
+        <w:t xml:space="preserve">ProtocolType </w:t>
+      </w:r>
+      <w:r>
+        <w:t>Data Type</w:t>
       </w:r>
       <w:bookmarkEnd w:id="69"/>
     </w:p>
@@ -16222,7 +16270,13 @@
         <w:t>ProtocolType</w:t>
       </w:r>
       <w:r>
-        <w:t xml:space="preserve"> class specifies </w:t>
+        <w:t xml:space="preserve"> </w:t>
+      </w:r>
+      <w:r>
+        <w:t>data type</w:t>
+      </w:r>
+      <w:r>
+        <w:t xml:space="preserve"> specifies </w:t>
       </w:r>
       <w:r>
         <w:t xml:space="preserve">the </w:t>
@@ -16252,14 +16306,20 @@
         <w:t>BaseObjectPropertyType</w:t>
       </w:r>
       <w:r>
-        <w:t xml:space="preserve"> class, in order to permit complex (i.e. regular-expression based) specifications.</w:t>
+        <w:t xml:space="preserve"> </w:t>
+      </w:r>
+      <w:r>
+        <w:t>data type</w:t>
+      </w:r>
+      <w:r>
+        <w:t>, in order to permit complex (i.e. regular-expression based) specifications.</w:t>
       </w:r>
     </w:p>
     <w:p>
       <w:pPr>
         <w:pStyle w:val="Heading2"/>
       </w:pPr>
-      <w:bookmarkStart w:id="70" w:name="_Toc438030420"/>
+      <w:bookmarkStart w:id="70" w:name="_Toc438552158"/>
       <w:r>
         <w:t>AddressFamilyTypeEnum Enumeration</w:t>
       </w:r>
@@ -16867,7 +16927,7 @@
       <w:pPr>
         <w:pStyle w:val="Heading2"/>
       </w:pPr>
-      <w:bookmarkStart w:id="72" w:name="_Toc438030421"/>
+      <w:bookmarkStart w:id="72" w:name="_Toc438552159"/>
       <w:r>
         <w:t>DomainTypeEnum Enumeration</w:t>
       </w:r>
@@ -18415,7 +18475,7 @@
       <w:pPr>
         <w:pStyle w:val="Heading2"/>
       </w:pPr>
-      <w:bookmarkStart w:id="74" w:name="_Toc438030422"/>
+      <w:bookmarkStart w:id="74" w:name="_Toc438552160"/>
       <w:r>
         <w:t>SocketTypeEnum Enumeration</w:t>
       </w:r>
@@ -18890,7 +18950,7 @@
       <w:pPr>
         <w:pStyle w:val="Heading2"/>
       </w:pPr>
-      <w:bookmarkStart w:id="76" w:name="_Toc438030423"/>
+      <w:bookmarkStart w:id="76" w:name="_Toc438552161"/>
       <w:r>
         <w:t>ProtocolTypeEnum Enumeration</w:t>
       </w:r>
@@ -19462,7 +19522,7 @@
         <w:pStyle w:val="Heading1"/>
       </w:pPr>
       <w:bookmarkStart w:id="78" w:name="_Ref428537416"/>
-      <w:bookmarkStart w:id="79" w:name="_Toc438030424"/>
+      <w:bookmarkStart w:id="79" w:name="_Toc438552162"/>
       <w:r>
         <w:lastRenderedPageBreak/>
         <w:t>Conformance</w:t>
@@ -19515,7 +19575,7 @@
       <w:bookmarkStart w:id="80" w:name="_Toc85472897"/>
       <w:bookmarkStart w:id="81" w:name="_Toc287332012"/>
       <w:bookmarkStart w:id="82" w:name="_Toc409437264"/>
-      <w:bookmarkStart w:id="83" w:name="_Toc438030425"/>
+      <w:bookmarkStart w:id="83" w:name="_Toc438552163"/>
       <w:r>
         <w:lastRenderedPageBreak/>
         <w:t>Acknowledgments</w:t>
@@ -20067,7 +20127,7 @@
       <w:bookmarkStart w:id="84" w:name="_Toc85472898"/>
       <w:bookmarkStart w:id="85" w:name="_Toc287332014"/>
       <w:bookmarkStart w:id="86" w:name="_Toc409437269"/>
-      <w:bookmarkStart w:id="87" w:name="_Toc438030426"/>
+      <w:bookmarkStart w:id="87" w:name="_Toc438552164"/>
       <w:r>
         <w:lastRenderedPageBreak/>
         <w:t>Revision History</w:t>
@@ -20689,7 +20749,7 @@
         <w:sz w:val="16"/>
         <w:szCs w:val="16"/>
       </w:rPr>
-      <w:t>12</w:t>
+      <w:t>21</w:t>
     </w:r>
     <w:r>
       <w:rPr>
@@ -23214,7 +23274,7 @@
 </file>
 
 <file path=customXml/itemProps1.xml><?xml version="1.0" encoding="utf-8"?>
-<ds:datastoreItem xmlns:ds="http://schemas.openxmlformats.org/officeDocument/2006/customXml" ds:itemID="{90680C47-9680-43E4-B013-45240188F970}">
+<ds:datastoreItem xmlns:ds="http://schemas.openxmlformats.org/officeDocument/2006/customXml" ds:itemID="{27C5715D-E1A3-4014-A307-F7568D9E9A1E}">
   <ds:schemaRefs>
     <ds:schemaRef ds:uri="http://schemas.openxmlformats.org/officeDocument/2006/bibliography"/>
   </ds:schemaRefs>

--- a/documents/DRAFT-cybox-v2.1.1-wd01-part41-network-socket-object.docx
+++ b/documents/DRAFT-cybox-v2.1.1-wd01-part41-network-socket-object.docx
@@ -6177,8 +6177,6 @@
         <w:t>Table of Contents</w:t>
       </w:r>
     </w:p>
-    <w:bookmarkStart w:id="4" w:name="_GoBack"/>
-    <w:bookmarkEnd w:id="4"/>
     <w:p>
       <w:pPr>
         <w:pStyle w:val="TOC1"/>
@@ -8775,15 +8773,15 @@
       <w:pPr>
         <w:pStyle w:val="Heading1"/>
       </w:pPr>
-      <w:bookmarkStart w:id="5" w:name="_Toc424631595"/>
-      <w:bookmarkStart w:id="6" w:name="_Toc438552136"/>
+      <w:bookmarkStart w:id="4" w:name="_Toc424631595"/>
+      <w:bookmarkStart w:id="5" w:name="_Toc438552136"/>
       <w:bookmarkEnd w:id="0"/>
       <w:r>
         <w:lastRenderedPageBreak/>
         <w:t>Introduction</w:t>
       </w:r>
+      <w:bookmarkEnd w:id="4"/>
       <w:bookmarkEnd w:id="5"/>
-      <w:bookmarkEnd w:id="6"/>
     </w:p>
     <w:p>
       <w:pPr>
@@ -8847,7 +8845,7 @@
         <w:spacing w:after="240"/>
         <w:ind w:right="-270"/>
       </w:pPr>
-      <w:bookmarkStart w:id="7" w:name="_Toc401131317"/>
+      <w:bookmarkStart w:id="6" w:name="_Toc401131317"/>
       <w:r>
         <w:t xml:space="preserve">In Section </w:t>
       </w:r>
@@ -9036,7 +9034,7 @@
       <w:r>
         <w:t xml:space="preserve">. </w:t>
       </w:r>
-      <w:bookmarkEnd w:id="7"/>
+      <w:bookmarkEnd w:id="6"/>
       <w:r>
         <w:t xml:space="preserve">In Section </w:t>
       </w:r>
@@ -9248,11 +9246,11 @@
       <w:pPr>
         <w:pStyle w:val="Heading2"/>
       </w:pPr>
-      <w:bookmarkStart w:id="8" w:name="_Toc412205405"/>
-      <w:bookmarkStart w:id="9" w:name="_Ref412300941"/>
-      <w:bookmarkStart w:id="10" w:name="_Ref412622367"/>
-      <w:bookmarkStart w:id="11" w:name="_Toc424631596"/>
-      <w:bookmarkStart w:id="12" w:name="_Toc438552137"/>
+      <w:bookmarkStart w:id="7" w:name="_Toc412205405"/>
+      <w:bookmarkStart w:id="8" w:name="_Ref412300941"/>
+      <w:bookmarkStart w:id="9" w:name="_Ref412622367"/>
+      <w:bookmarkStart w:id="10" w:name="_Toc424631596"/>
+      <w:bookmarkStart w:id="11" w:name="_Toc438552137"/>
       <w:r>
         <w:t>CybOX</w:t>
       </w:r>
@@ -9265,11 +9263,11 @@
       <w:r>
         <w:t xml:space="preserve"> Specification Documents</w:t>
       </w:r>
+      <w:bookmarkEnd w:id="7"/>
       <w:bookmarkEnd w:id="8"/>
       <w:bookmarkEnd w:id="9"/>
       <w:bookmarkEnd w:id="10"/>
       <w:bookmarkEnd w:id="11"/>
-      <w:bookmarkEnd w:id="12"/>
     </w:p>
     <w:p>
       <w:pPr>
@@ -9380,15 +9378,15 @@
         <w:spacing w:before="360" w:after="60"/>
         <w:ind w:left="540" w:hanging="540"/>
       </w:pPr>
-      <w:bookmarkStart w:id="13" w:name="_Ref394437867"/>
-      <w:bookmarkStart w:id="14" w:name="_Toc426119868"/>
-      <w:bookmarkStart w:id="15" w:name="_Toc438552138"/>
+      <w:bookmarkStart w:id="12" w:name="_Ref394437867"/>
+      <w:bookmarkStart w:id="13" w:name="_Toc426119868"/>
+      <w:bookmarkStart w:id="14" w:name="_Toc438552138"/>
       <w:r>
         <w:t>Document Conventions</w:t>
       </w:r>
+      <w:bookmarkEnd w:id="12"/>
       <w:bookmarkEnd w:id="13"/>
       <w:bookmarkEnd w:id="14"/>
-      <w:bookmarkEnd w:id="15"/>
     </w:p>
     <w:p>
       <w:r>
@@ -9403,17 +9401,17 @@
         </w:tabs>
         <w:spacing w:before="360" w:after="60"/>
       </w:pPr>
-      <w:bookmarkStart w:id="16" w:name="_Toc389570603"/>
-      <w:bookmarkStart w:id="17" w:name="_Toc389581073"/>
-      <w:bookmarkStart w:id="18" w:name="_Toc426119870"/>
-      <w:bookmarkStart w:id="19" w:name="_Toc438552139"/>
+      <w:bookmarkStart w:id="15" w:name="_Toc389570603"/>
+      <w:bookmarkStart w:id="16" w:name="_Toc389581073"/>
+      <w:bookmarkStart w:id="17" w:name="_Toc426119870"/>
+      <w:bookmarkStart w:id="18" w:name="_Toc438552139"/>
       <w:r>
         <w:t>Fonts</w:t>
       </w:r>
+      <w:bookmarkEnd w:id="15"/>
       <w:bookmarkEnd w:id="16"/>
       <w:bookmarkEnd w:id="17"/>
       <w:bookmarkEnd w:id="18"/>
-      <w:bookmarkEnd w:id="19"/>
     </w:p>
     <w:p>
       <w:pPr>
@@ -9815,22 +9813,22 @@
       <w:pPr>
         <w:pStyle w:val="Heading3"/>
       </w:pPr>
-      <w:bookmarkStart w:id="20" w:name="_Ref394486021"/>
-      <w:bookmarkStart w:id="21" w:name="_Toc426119871"/>
-      <w:bookmarkStart w:id="22" w:name="_Toc438552140"/>
+      <w:bookmarkStart w:id="19" w:name="_Ref394486021"/>
+      <w:bookmarkStart w:id="20" w:name="_Toc426119871"/>
+      <w:bookmarkStart w:id="21" w:name="_Toc438552140"/>
       <w:r>
         <w:t>UML Package References</w:t>
       </w:r>
+      <w:bookmarkEnd w:id="19"/>
       <w:bookmarkEnd w:id="20"/>
       <w:bookmarkEnd w:id="21"/>
-      <w:bookmarkEnd w:id="22"/>
     </w:p>
     <w:p>
       <w:pPr>
         <w:spacing w:before="80" w:after="240"/>
       </w:pPr>
-      <w:bookmarkStart w:id="23" w:name="_Toc389570605"/>
-      <w:bookmarkStart w:id="24" w:name="_Toc389581075"/>
+      <w:bookmarkStart w:id="22" w:name="_Toc389570605"/>
+      <w:bookmarkStart w:id="23" w:name="_Toc389581075"/>
       <w:r>
         <w:t xml:space="preserve">Each CybOX data model is captured in a different UML package (e.g., Core package) where the packages together compose the full CybOX UML model.  To refer to a particular class of a specific package, we use the format </w:t>
       </w:r>
@@ -9839,70 +9837,32 @@
           <w:rFonts w:ascii="Courier New" w:hAnsi="Courier New" w:cs="Courier New"/>
           <w:sz w:val="22"/>
         </w:rPr>
-        <w:t>package_prefix</w:t>
-      </w:r>
-      <w:proofErr w:type="gramStart"/>
+        <w:t>package_prefix:class</w:t>
+      </w:r>
+      <w:r>
+        <w:t>, where</w:t>
+      </w:r>
+      <w:r>
+        <w:t xml:space="preserve"> </w:t>
+      </w:r>
       <w:r>
         <w:rPr>
           <w:rFonts w:ascii="Courier New" w:hAnsi="Courier New" w:cs="Courier New"/>
           <w:sz w:val="22"/>
         </w:rPr>
-        <w:t>:class</w:t>
-      </w:r>
-      <w:proofErr w:type="gramEnd"/>
-      <w:r>
-        <w:t>, where</w:t>
-      </w:r>
-      <w:r>
+        <w:t>package_prefix</w:t>
+      </w:r>
+      <w:r>
+        <w:rPr>
+          <w:sz w:val="22"/>
+        </w:rPr>
         <w:t xml:space="preserve"> </w:t>
       </w:r>
       <w:r>
-        <w:rPr>
-          <w:rFonts w:ascii="Courier New" w:hAnsi="Courier New" w:cs="Courier New"/>
-          <w:sz w:val="22"/>
-        </w:rPr>
-        <w:t>package_prefix</w:t>
-      </w:r>
-      <w:r>
-        <w:rPr>
-          <w:sz w:val="22"/>
-        </w:rPr>
-        <w:t xml:space="preserve"> </w:t>
-      </w:r>
-      <w:r>
-        <w:t xml:space="preserve">corresponds to the appropriate UML package. The </w:t>
-      </w:r>
-      <w:hyperlink w:anchor="AdditionalArtifacts" w:history="1">
-        <w:r>
-          <w:rPr>
-            <w:rStyle w:val="Hyperlink"/>
-            <w:i/>
-          </w:rPr>
-          <w:t>CybOX Version 2.1.1 Part 1:</w:t>
-        </w:r>
-        <w:r>
-          <w:rPr>
-            <w:rStyle w:val="Hyperlink"/>
-            <w:i/>
-          </w:rPr>
-          <w:t xml:space="preserve"> Overview</w:t>
-        </w:r>
-      </w:hyperlink>
-      <w:r>
-        <w:t xml:space="preserve"> document contains the full list of CybOX packages, along with </w:t>
-      </w:r>
-      <w:r>
-        <w:t xml:space="preserve">the associated prefix notations, descriptions, </w:t>
-      </w:r>
-      <w:r>
-        <w:t xml:space="preserve">and </w:t>
-      </w:r>
-      <w:r>
-        <w:t>examples</w:t>
-      </w:r>
-      <w:r>
-        <w:t xml:space="preserve">. </w:t>
-      </w:r>
+        <w:t xml:space="preserve">corresponds to the appropriate UML package. </w:t>
+      </w:r>
+      <w:bookmarkStart w:id="24" w:name="_GoBack"/>
+      <w:bookmarkEnd w:id="24"/>
     </w:p>
     <w:p>
       <w:pPr>
@@ -9959,8 +9919,8 @@
       <w:r>
         <w:t>UML Diagrams</w:t>
       </w:r>
+      <w:bookmarkEnd w:id="22"/>
       <w:bookmarkEnd w:id="23"/>
-      <w:bookmarkEnd w:id="24"/>
       <w:bookmarkEnd w:id="25"/>
       <w:bookmarkEnd w:id="26"/>
     </w:p>
@@ -10038,11 +9998,7 @@
         <w:spacing w:before="80" w:after="240"/>
       </w:pPr>
       <w:r>
-        <w:t xml:space="preserve">Diagram icons are used in a UML diagram to indicate whether a shape is a class, enumeration, or a data type, and decorative icons are used to indicate whether an element is an attribute of a class or an enumeration literal. In addition, two different arrow styles indicate either a directed association </w:t>
-      </w:r>
-      <w:r>
-        <w:lastRenderedPageBreak/>
-        <w:t xml:space="preserve">relationship (regular arrowhead) or a generalization relationship (triangle-shaped arrowhead).  The icons and arrow styles we use are shown and described in </w:t>
+        <w:t xml:space="preserve">Diagram icons are used in a UML diagram to indicate whether a shape is a class, enumeration, or a data type, and decorative icons are used to indicate whether an element is an attribute of a class or an enumeration literal. In addition, two different arrow styles indicate either a directed association relationship (regular arrowhead) or a generalization relationship (triangle-shaped arrowhead).  The icons and arrow styles we use are shown and described in </w:t>
       </w:r>
       <w:r>
         <w:rPr>
@@ -10123,27 +10079,54 @@
       <w:bookmarkStart w:id="36" w:name="_Ref397637630"/>
       <w:bookmarkStart w:id="37" w:name="_Toc426119876"/>
       <w:r>
+        <w:lastRenderedPageBreak/>
         <w:t xml:space="preserve">Table </w:t>
       </w:r>
-      <w:fldSimple w:instr=" STYLEREF 1 \s ">
-        <w:r>
-          <w:rPr>
-            <w:noProof/>
-          </w:rPr>
-          <w:t>1</w:t>
-        </w:r>
-      </w:fldSimple>
+      <w:r>
+        <w:fldChar w:fldCharType="begin"/>
+      </w:r>
+      <w:r>
+        <w:instrText xml:space="preserve"> STYLEREF 1 \s </w:instrText>
+      </w:r>
+      <w:r>
+        <w:fldChar w:fldCharType="separate"/>
+      </w:r>
+      <w:r>
+        <w:rPr>
+          <w:noProof/>
+        </w:rPr>
+        <w:t>1</w:t>
+      </w:r>
+      <w:r>
+        <w:rPr>
+          <w:noProof/>
+        </w:rPr>
+        <w:fldChar w:fldCharType="end"/>
+      </w:r>
       <w:r>
         <w:noBreakHyphen/>
       </w:r>
-      <w:fldSimple w:instr=" SEQ Table \* ARABIC \s 1 ">
-        <w:r>
-          <w:rPr>
-            <w:noProof/>
-          </w:rPr>
-          <w:t>1</w:t>
-        </w:r>
-      </w:fldSimple>
+      <w:r>
+        <w:fldChar w:fldCharType="begin"/>
+      </w:r>
+      <w:r>
+        <w:instrText xml:space="preserve"> SEQ Table \* ARABIC \s 1 </w:instrText>
+      </w:r>
+      <w:r>
+        <w:fldChar w:fldCharType="separate"/>
+      </w:r>
+      <w:r>
+        <w:rPr>
+          <w:noProof/>
+        </w:rPr>
+        <w:t>1</w:t>
+      </w:r>
+      <w:r>
+        <w:rPr>
+          <w:noProof/>
+        </w:rPr>
+        <w:fldChar w:fldCharType="end"/>
+      </w:r>
       <w:bookmarkEnd w:id="36"/>
       <w:r>
         <w:t xml:space="preserve">.  </w:t>
@@ -10391,7 +10374,7 @@
                 <v:shape id="_x0000_i1025" type="#_x0000_t75" style="width:24pt;height:21pt" o:ole="">
                   <v:imagedata r:id="rId26" o:title=""/>
                 </v:shape>
-                <o:OLEObject Type="Embed" ProgID="PBrush" ShapeID="_x0000_i1025" DrawAspect="Content" ObjectID="_1512293976" r:id="rId27"/>
+                <o:OLEObject Type="Embed" ProgID="PBrush" ShapeID="_x0000_i1025" DrawAspect="Content" ObjectID="_1512715934" r:id="rId27"/>
               </w:object>
             </w:r>
           </w:p>
@@ -10547,7 +10530,7 @@
                 <v:shape id="_x0000_i1026" type="#_x0000_t75" style="width:14.25pt;height:14.25pt" o:ole="">
                   <v:imagedata r:id="rId29" o:title=""/>
                 </v:shape>
-                <o:OLEObject Type="Embed" ProgID="PBrush" ShapeID="_x0000_i1026" DrawAspect="Content" ObjectID="_1512293977" r:id="rId30"/>
+                <o:OLEObject Type="Embed" ProgID="PBrush" ShapeID="_x0000_i1026" DrawAspect="Content" ObjectID="_1512715935" r:id="rId30"/>
               </w:object>
             </w:r>
           </w:p>
@@ -10607,7 +10590,7 @@
                 <v:shape id="_x0000_i1027" type="#_x0000_t75" style="width:14.25pt;height:14.25pt" o:ole="">
                   <v:imagedata r:id="rId31" o:title=""/>
                 </v:shape>
-                <o:OLEObject Type="Embed" ProgID="PBrush" ShapeID="_x0000_i1027" DrawAspect="Content" ObjectID="_1512293978" r:id="rId32"/>
+                <o:OLEObject Type="Embed" ProgID="PBrush" ShapeID="_x0000_i1027" DrawAspect="Content" ObjectID="_1512715936" r:id="rId32"/>
               </w:object>
             </w:r>
           </w:p>
@@ -10793,7 +10776,7 @@
                 <v:shape id="_x0000_i1028" type="#_x0000_t75" style="width:57.75pt;height:35.25pt" o:ole="">
                   <v:imagedata r:id="rId33" o:title=""/>
                 </v:shape>
-                <o:OLEObject Type="Embed" ProgID="PBrush" ShapeID="_x0000_i1028" DrawAspect="Content" ObjectID="_1512293979" r:id="rId34"/>
+                <o:OLEObject Type="Embed" ProgID="PBrush" ShapeID="_x0000_i1028" DrawAspect="Content" ObjectID="_1512715937" r:id="rId34"/>
               </w:object>
             </w:r>
           </w:p>
@@ -11100,7 +11083,6 @@
               <w:rPr>
                 <w:b/>
               </w:rPr>
-              <w:lastRenderedPageBreak/>
               <w:t>Verb</w:t>
             </w:r>
           </w:p>
@@ -11165,7 +11147,11 @@
           </w:tcPr>
           <w:p>
             <w:r>
-              <w:t xml:space="preserve">Used to record and preserve information without implying anything about the structure of a class or property.  Often used for properties that encompass general content.  This is the least precise of the three verbs.  </w:t>
+              <w:t xml:space="preserve">Used to record and preserve information without implying anything about the </w:t>
+            </w:r>
+            <w:r>
+              <w:lastRenderedPageBreak/>
+              <w:t xml:space="preserve">structure of a class or property.  Often used for properties that encompass general content.  This is the least precise of the three verbs.  </w:t>
             </w:r>
           </w:p>
         </w:tc>
@@ -11881,13 +11867,13 @@
         <w:spacing w:before="360" w:after="60"/>
         <w:ind w:left="540" w:hanging="540"/>
       </w:pPr>
-      <w:bookmarkStart w:id="56" w:name="_Toc287332011"/>
-      <w:bookmarkStart w:id="57" w:name="_Toc409437263"/>
-      <w:bookmarkStart w:id="58" w:name="_Toc438552150"/>
+      <w:bookmarkStart w:id="56" w:name="_Toc438552150"/>
+      <w:bookmarkStart w:id="57" w:name="_Toc287332011"/>
+      <w:bookmarkStart w:id="58" w:name="_Toc409437263"/>
       <w:r>
         <w:t>Objects</w:t>
       </w:r>
-      <w:bookmarkEnd w:id="58"/>
+      <w:bookmarkEnd w:id="56"/>
     </w:p>
     <w:p>
       <w:r>
@@ -12116,25 +12102,51 @@
       <w:r>
         <w:t xml:space="preserve">Figure </w:t>
       </w:r>
-      <w:fldSimple w:instr=" STYLEREF 1 \s ">
-        <w:r>
-          <w:rPr>
-            <w:noProof/>
-          </w:rPr>
-          <w:t>3</w:t>
-        </w:r>
-      </w:fldSimple>
+      <w:r>
+        <w:fldChar w:fldCharType="begin"/>
+      </w:r>
+      <w:r>
+        <w:instrText xml:space="preserve"> STYLEREF 1 \s </w:instrText>
+      </w:r>
+      <w:r>
+        <w:fldChar w:fldCharType="separate"/>
+      </w:r>
+      <w:r>
+        <w:rPr>
+          <w:noProof/>
+        </w:rPr>
+        <w:t>3</w:t>
+      </w:r>
+      <w:r>
+        <w:rPr>
+          <w:noProof/>
+        </w:rPr>
+        <w:fldChar w:fldCharType="end"/>
+      </w:r>
       <w:r>
         <w:noBreakHyphen/>
       </w:r>
-      <w:fldSimple w:instr=" SEQ Figure \* ARABIC \s 1 ">
-        <w:r>
-          <w:rPr>
-            <w:noProof/>
-          </w:rPr>
-          <w:t>1</w:t>
-        </w:r>
-      </w:fldSimple>
+      <w:r>
+        <w:fldChar w:fldCharType="begin"/>
+      </w:r>
+      <w:r>
+        <w:instrText xml:space="preserve"> SEQ Figure \* ARABIC \s 1 </w:instrText>
+      </w:r>
+      <w:r>
+        <w:fldChar w:fldCharType="separate"/>
+      </w:r>
+      <w:r>
+        <w:rPr>
+          <w:noProof/>
+        </w:rPr>
+        <w:t>1</w:t>
+      </w:r>
+      <w:r>
+        <w:rPr>
+          <w:noProof/>
+        </w:rPr>
+        <w:fldChar w:fldCharType="end"/>
+      </w:r>
       <w:bookmarkEnd w:id="62"/>
       <w:r>
         <w:t xml:space="preserve">. UML diagram of the </w:t>
@@ -12253,25 +12265,51 @@
       <w:r>
         <w:t xml:space="preserve">Table </w:t>
       </w:r>
-      <w:fldSimple w:instr=" STYLEREF 1 \s ">
-        <w:r>
-          <w:rPr>
-            <w:noProof/>
-          </w:rPr>
-          <w:t>3</w:t>
-        </w:r>
-      </w:fldSimple>
+      <w:r>
+        <w:fldChar w:fldCharType="begin"/>
+      </w:r>
+      <w:r>
+        <w:instrText xml:space="preserve"> STYLEREF 1 \s </w:instrText>
+      </w:r>
+      <w:r>
+        <w:fldChar w:fldCharType="separate"/>
+      </w:r>
+      <w:r>
+        <w:rPr>
+          <w:noProof/>
+        </w:rPr>
+        <w:t>3</w:t>
+      </w:r>
+      <w:r>
+        <w:rPr>
+          <w:noProof/>
+        </w:rPr>
+        <w:fldChar w:fldCharType="end"/>
+      </w:r>
       <w:r>
         <w:noBreakHyphen/>
       </w:r>
-      <w:fldSimple w:instr=" SEQ Table \* ARABIC \s 1 ">
-        <w:r>
-          <w:rPr>
-            <w:noProof/>
-          </w:rPr>
-          <w:t>1</w:t>
-        </w:r>
-      </w:fldSimple>
+      <w:r>
+        <w:fldChar w:fldCharType="begin"/>
+      </w:r>
+      <w:r>
+        <w:instrText xml:space="preserve"> SEQ Table \* ARABIC \s 1 </w:instrText>
+      </w:r>
+      <w:r>
+        <w:fldChar w:fldCharType="separate"/>
+      </w:r>
+      <w:r>
+        <w:rPr>
+          <w:noProof/>
+        </w:rPr>
+        <w:t>1</w:t>
+      </w:r>
+      <w:r>
+        <w:rPr>
+          <w:noProof/>
+        </w:rPr>
+        <w:fldChar w:fldCharType="end"/>
+      </w:r>
       <w:bookmarkEnd w:id="63"/>
       <w:r>
         <w:rPr>
@@ -13565,25 +13603,51 @@
         <w:lastRenderedPageBreak/>
         <w:t xml:space="preserve">Table </w:t>
       </w:r>
-      <w:fldSimple w:instr=" STYLEREF 1 \s ">
-        <w:r>
-          <w:rPr>
-            <w:noProof/>
-          </w:rPr>
-          <w:t>3</w:t>
-        </w:r>
-      </w:fldSimple>
+      <w:r>
+        <w:fldChar w:fldCharType="begin"/>
+      </w:r>
+      <w:r>
+        <w:instrText xml:space="preserve"> STYLEREF 1 \s </w:instrText>
+      </w:r>
+      <w:r>
+        <w:fldChar w:fldCharType="separate"/>
+      </w:r>
+      <w:r>
+        <w:rPr>
+          <w:noProof/>
+        </w:rPr>
+        <w:t>3</w:t>
+      </w:r>
+      <w:r>
+        <w:rPr>
+          <w:noProof/>
+        </w:rPr>
+        <w:fldChar w:fldCharType="end"/>
+      </w:r>
       <w:r>
         <w:noBreakHyphen/>
       </w:r>
-      <w:fldSimple w:instr=" SEQ Table \* ARABIC \s 1 ">
-        <w:r>
-          <w:rPr>
-            <w:noProof/>
-          </w:rPr>
-          <w:t>2</w:t>
-        </w:r>
-      </w:fldSimple>
+      <w:r>
+        <w:fldChar w:fldCharType="begin"/>
+      </w:r>
+      <w:r>
+        <w:instrText xml:space="preserve"> SEQ Table \* ARABIC \s 1 </w:instrText>
+      </w:r>
+      <w:r>
+        <w:fldChar w:fldCharType="separate"/>
+      </w:r>
+      <w:r>
+        <w:rPr>
+          <w:noProof/>
+        </w:rPr>
+        <w:t>2</w:t>
+      </w:r>
+      <w:r>
+        <w:rPr>
+          <w:noProof/>
+        </w:rPr>
+        <w:fldChar w:fldCharType="end"/>
+      </w:r>
       <w:bookmarkEnd w:id="65"/>
       <w:r>
         <w:rPr>
@@ -16426,25 +16490,51 @@
       <w:r>
         <w:t xml:space="preserve">Table </w:t>
       </w:r>
-      <w:fldSimple w:instr=" STYLEREF 1 \s ">
-        <w:r>
-          <w:rPr>
-            <w:noProof/>
-          </w:rPr>
-          <w:t>3</w:t>
-        </w:r>
-      </w:fldSimple>
+      <w:r>
+        <w:fldChar w:fldCharType="begin"/>
+      </w:r>
+      <w:r>
+        <w:instrText xml:space="preserve"> STYLEREF 1 \s </w:instrText>
+      </w:r>
+      <w:r>
+        <w:fldChar w:fldCharType="separate"/>
+      </w:r>
+      <w:r>
+        <w:rPr>
+          <w:noProof/>
+        </w:rPr>
+        <w:t>3</w:t>
+      </w:r>
+      <w:r>
+        <w:rPr>
+          <w:noProof/>
+        </w:rPr>
+        <w:fldChar w:fldCharType="end"/>
+      </w:r>
       <w:r>
         <w:noBreakHyphen/>
       </w:r>
-      <w:fldSimple w:instr=" SEQ Table \* ARABIC \s 1 ">
-        <w:r>
-          <w:rPr>
-            <w:noProof/>
-          </w:rPr>
-          <w:t>3</w:t>
-        </w:r>
-      </w:fldSimple>
+      <w:r>
+        <w:fldChar w:fldCharType="begin"/>
+      </w:r>
+      <w:r>
+        <w:instrText xml:space="preserve"> SEQ Table \* ARABIC \s 1 </w:instrText>
+      </w:r>
+      <w:r>
+        <w:fldChar w:fldCharType="separate"/>
+      </w:r>
+      <w:r>
+        <w:rPr>
+          <w:noProof/>
+        </w:rPr>
+        <w:t>3</w:t>
+      </w:r>
+      <w:r>
+        <w:rPr>
+          <w:noProof/>
+        </w:rPr>
+        <w:fldChar w:fldCharType="end"/>
+      </w:r>
       <w:bookmarkEnd w:id="71"/>
       <w:r>
         <w:rPr>
@@ -17034,25 +17124,51 @@
       <w:r>
         <w:t xml:space="preserve">Table </w:t>
       </w:r>
-      <w:fldSimple w:instr=" STYLEREF 1 \s ">
-        <w:r>
-          <w:rPr>
-            <w:noProof/>
-          </w:rPr>
-          <w:t>3</w:t>
-        </w:r>
-      </w:fldSimple>
+      <w:r>
+        <w:fldChar w:fldCharType="begin"/>
+      </w:r>
+      <w:r>
+        <w:instrText xml:space="preserve"> STYLEREF 1 \s </w:instrText>
+      </w:r>
+      <w:r>
+        <w:fldChar w:fldCharType="separate"/>
+      </w:r>
+      <w:r>
+        <w:rPr>
+          <w:noProof/>
+        </w:rPr>
+        <w:t>3</w:t>
+      </w:r>
+      <w:r>
+        <w:rPr>
+          <w:noProof/>
+        </w:rPr>
+        <w:fldChar w:fldCharType="end"/>
+      </w:r>
       <w:r>
         <w:noBreakHyphen/>
       </w:r>
-      <w:fldSimple w:instr=" SEQ Table \* ARABIC \s 1 ">
-        <w:r>
-          <w:rPr>
-            <w:noProof/>
-          </w:rPr>
-          <w:t>4</w:t>
-        </w:r>
-      </w:fldSimple>
+      <w:r>
+        <w:fldChar w:fldCharType="begin"/>
+      </w:r>
+      <w:r>
+        <w:instrText xml:space="preserve"> SEQ Table \* ARABIC \s 1 </w:instrText>
+      </w:r>
+      <w:r>
+        <w:fldChar w:fldCharType="separate"/>
+      </w:r>
+      <w:r>
+        <w:rPr>
+          <w:noProof/>
+        </w:rPr>
+        <w:t>4</w:t>
+      </w:r>
+      <w:r>
+        <w:rPr>
+          <w:noProof/>
+        </w:rPr>
+        <w:fldChar w:fldCharType="end"/>
+      </w:r>
       <w:bookmarkEnd w:id="73"/>
       <w:r>
         <w:rPr>
@@ -18582,25 +18698,51 @@
       <w:r>
         <w:t xml:space="preserve">Table </w:t>
       </w:r>
-      <w:fldSimple w:instr=" STYLEREF 1 \s ">
-        <w:r>
-          <w:rPr>
-            <w:noProof/>
-          </w:rPr>
-          <w:t>3</w:t>
-        </w:r>
-      </w:fldSimple>
+      <w:r>
+        <w:fldChar w:fldCharType="begin"/>
+      </w:r>
+      <w:r>
+        <w:instrText xml:space="preserve"> STYLEREF 1 \s </w:instrText>
+      </w:r>
+      <w:r>
+        <w:fldChar w:fldCharType="separate"/>
+      </w:r>
+      <w:r>
+        <w:rPr>
+          <w:noProof/>
+        </w:rPr>
+        <w:t>3</w:t>
+      </w:r>
+      <w:r>
+        <w:rPr>
+          <w:noProof/>
+        </w:rPr>
+        <w:fldChar w:fldCharType="end"/>
+      </w:r>
       <w:r>
         <w:noBreakHyphen/>
       </w:r>
-      <w:fldSimple w:instr=" SEQ Table \* ARABIC \s 1 ">
-        <w:r>
-          <w:rPr>
-            <w:noProof/>
-          </w:rPr>
-          <w:t>5</w:t>
-        </w:r>
-      </w:fldSimple>
+      <w:r>
+        <w:fldChar w:fldCharType="begin"/>
+      </w:r>
+      <w:r>
+        <w:instrText xml:space="preserve"> SEQ Table \* ARABIC \s 1 </w:instrText>
+      </w:r>
+      <w:r>
+        <w:fldChar w:fldCharType="separate"/>
+      </w:r>
+      <w:r>
+        <w:rPr>
+          <w:noProof/>
+        </w:rPr>
+        <w:t>5</w:t>
+      </w:r>
+      <w:r>
+        <w:rPr>
+          <w:noProof/>
+        </w:rPr>
+        <w:fldChar w:fldCharType="end"/>
+      </w:r>
       <w:bookmarkEnd w:id="75"/>
       <w:r>
         <w:rPr>
@@ -19057,25 +19199,51 @@
       <w:r>
         <w:t xml:space="preserve">Table </w:t>
       </w:r>
-      <w:fldSimple w:instr=" STYLEREF 1 \s ">
-        <w:r>
-          <w:rPr>
-            <w:noProof/>
-          </w:rPr>
-          <w:t>3</w:t>
-        </w:r>
-      </w:fldSimple>
+      <w:r>
+        <w:fldChar w:fldCharType="begin"/>
+      </w:r>
+      <w:r>
+        <w:instrText xml:space="preserve"> STYLEREF 1 \s </w:instrText>
+      </w:r>
+      <w:r>
+        <w:fldChar w:fldCharType="separate"/>
+      </w:r>
+      <w:r>
+        <w:rPr>
+          <w:noProof/>
+        </w:rPr>
+        <w:t>3</w:t>
+      </w:r>
+      <w:r>
+        <w:rPr>
+          <w:noProof/>
+        </w:rPr>
+        <w:fldChar w:fldCharType="end"/>
+      </w:r>
       <w:r>
         <w:noBreakHyphen/>
       </w:r>
-      <w:fldSimple w:instr=" SEQ Table \* ARABIC \s 1 ">
-        <w:r>
-          <w:rPr>
-            <w:noProof/>
-          </w:rPr>
-          <w:t>6</w:t>
-        </w:r>
-      </w:fldSimple>
+      <w:r>
+        <w:fldChar w:fldCharType="begin"/>
+      </w:r>
+      <w:r>
+        <w:instrText xml:space="preserve"> SEQ Table \* ARABIC \s 1 </w:instrText>
+      </w:r>
+      <w:r>
+        <w:fldChar w:fldCharType="separate"/>
+      </w:r>
+      <w:r>
+        <w:rPr>
+          <w:noProof/>
+        </w:rPr>
+        <w:t>6</w:t>
+      </w:r>
+      <w:r>
+        <w:rPr>
+          <w:noProof/>
+        </w:rPr>
+        <w:fldChar w:fldCharType="end"/>
+      </w:r>
       <w:bookmarkEnd w:id="77"/>
       <w:r>
         <w:rPr>
@@ -19527,8 +19695,8 @@
         <w:lastRenderedPageBreak/>
         <w:t>Conformance</w:t>
       </w:r>
-      <w:bookmarkEnd w:id="56"/>
       <w:bookmarkEnd w:id="57"/>
+      <w:bookmarkEnd w:id="58"/>
       <w:bookmarkEnd w:id="78"/>
       <w:bookmarkEnd w:id="79"/>
     </w:p>
@@ -23274,7 +23442,7 @@
 </file>
 
 <file path=customXml/itemProps1.xml><?xml version="1.0" encoding="utf-8"?>
-<ds:datastoreItem xmlns:ds="http://schemas.openxmlformats.org/officeDocument/2006/customXml" ds:itemID="{27C5715D-E1A3-4014-A307-F7568D9E9A1E}">
+<ds:datastoreItem xmlns:ds="http://schemas.openxmlformats.org/officeDocument/2006/customXml" ds:itemID="{F910EB1D-F027-4E0D-A8F6-F5CB04B00B97}">
   <ds:schemaRefs>
     <ds:schemaRef ds:uri="http://schemas.openxmlformats.org/officeDocument/2006/bibliography"/>
   </ds:schemaRefs>
